--- a/07-DevOps/APIs.docx
+++ b/07-DevOps/APIs.docx
@@ -69,7 +69,7 @@
             </w:rPr>
             <w:fldChar w:fldCharType="separate"/>
           </w:r>
-          <w:hyperlink w:anchor="_Toc26038497" w:history="1">
+          <w:hyperlink w:anchor="_Toc29069695" w:history="1">
             <w:r>
               <w:rPr>
                 <w:rStyle w:val="Hypertextovprepojenie"/>
@@ -98,6 +98,7 @@
               <w:rPr>
                 <w:noProof/>
                 <w:webHidden/>
+                <w:lang w:val="en-US"/>
               </w:rPr>
               <w:tab/>
             </w:r>
@@ -105,6 +106,7 @@
               <w:rPr>
                 <w:noProof/>
                 <w:webHidden/>
+                <w:lang w:val="en-US"/>
               </w:rPr>
               <w:fldChar w:fldCharType="begin"/>
             </w:r>
@@ -112,19 +114,22 @@
               <w:rPr>
                 <w:noProof/>
                 <w:webHidden/>
+                <w:lang w:val="en-US"/>
               </w:rPr>
-              <w:instrText xml:space="preserve"> PAGEREF _Toc26038497 \h </w:instrText>
+              <w:instrText xml:space="preserve"> PAGEREF _Toc29069695 \h </w:instrText>
             </w:r>
             <w:r>
               <w:rPr>
                 <w:noProof/>
                 <w:webHidden/>
+                <w:lang w:val="en-US"/>
               </w:rPr>
             </w:r>
             <w:r>
               <w:rPr>
                 <w:noProof/>
                 <w:webHidden/>
+                <w:lang w:val="en-US"/>
               </w:rPr>
               <w:fldChar w:fldCharType="separate"/>
             </w:r>
@@ -132,6 +137,7 @@
               <w:rPr>
                 <w:noProof/>
                 <w:webHidden/>
+                <w:lang w:val="en-US"/>
               </w:rPr>
               <w:t>2</w:t>
             </w:r>
@@ -139,90 +145,7 @@
               <w:rPr>
                 <w:noProof/>
                 <w:webHidden/>
-              </w:rPr>
-              <w:fldChar w:fldCharType="end"/>
-            </w:r>
-          </w:hyperlink>
-        </w:p>
-        <w:p>
-          <w:pPr>
-            <w:pStyle w:val="Obsah1"/>
-            <w:rPr>
-              <w:rFonts w:eastAsiaTheme="minorEastAsia"/>
-              <w:noProof/>
-              <w:lang w:val="en-US"/>
-            </w:rPr>
-          </w:pPr>
-          <w:hyperlink w:anchor="_Toc26038498" w:history="1">
-            <w:r>
-              <w:rPr>
-                <w:rStyle w:val="Hypertextovprepojenie"/>
-                <w:noProof/>
                 <w:lang w:val="en-US"/>
-              </w:rPr>
-              <w:t>2.</w:t>
-            </w:r>
-            <w:r>
-              <w:rPr>
-                <w:rFonts w:eastAsiaTheme="minorEastAsia"/>
-                <w:noProof/>
-                <w:lang w:val="en-US"/>
-              </w:rPr>
-              <w:tab/>
-            </w:r>
-            <w:r>
-              <w:rPr>
-                <w:rStyle w:val="Hypertextovprepojenie"/>
-                <w:noProof/>
-                <w:lang w:val="en-US"/>
-              </w:rPr>
-              <w:t>Terms</w:t>
-            </w:r>
-            <w:r>
-              <w:rPr>
-                <w:noProof/>
-                <w:webHidden/>
-              </w:rPr>
-              <w:tab/>
-            </w:r>
-            <w:r>
-              <w:rPr>
-                <w:noProof/>
-                <w:webHidden/>
-              </w:rPr>
-              <w:fldChar w:fldCharType="begin"/>
-            </w:r>
-            <w:r>
-              <w:rPr>
-                <w:noProof/>
-                <w:webHidden/>
-              </w:rPr>
-              <w:instrText xml:space="preserve"> PAGEREF _Toc26038498 \h </w:instrText>
-            </w:r>
-            <w:r>
-              <w:rPr>
-                <w:noProof/>
-                <w:webHidden/>
-              </w:rPr>
-            </w:r>
-            <w:r>
-              <w:rPr>
-                <w:noProof/>
-                <w:webHidden/>
-              </w:rPr>
-              <w:fldChar w:fldCharType="separate"/>
-            </w:r>
-            <w:r>
-              <w:rPr>
-                <w:noProof/>
-                <w:webHidden/>
-              </w:rPr>
-              <w:t>3</w:t>
-            </w:r>
-            <w:r>
-              <w:rPr>
-                <w:noProof/>
-                <w:webHidden/>
               </w:rPr>
               <w:fldChar w:fldCharType="end"/>
             </w:r>
@@ -241,7 +164,7 @@
               <w:lang w:val="en-US"/>
             </w:rPr>
           </w:pPr>
-          <w:hyperlink w:anchor="_Toc26038499" w:history="1">
+          <w:hyperlink w:anchor="_Toc29069696" w:history="1">
             <w:r>
               <w:rPr>
                 <w:rStyle w:val="Hypertextovprepojenie"/>
@@ -270,12 +193,13 @@
                 <w:noProof/>
                 <w:lang w:val="en-US"/>
               </w:rPr>
-              <w:t>Monolithic Applications</w:t>
+              <w:t>Terms</w:t>
             </w:r>
             <w:r>
               <w:rPr>
                 <w:noProof/>
                 <w:webHidden/>
+                <w:lang w:val="en-US"/>
               </w:rPr>
               <w:tab/>
             </w:r>
@@ -283,6 +207,7 @@
               <w:rPr>
                 <w:noProof/>
                 <w:webHidden/>
+                <w:lang w:val="en-US"/>
               </w:rPr>
               <w:fldChar w:fldCharType="begin"/>
             </w:r>
@@ -290,19 +215,22 @@
               <w:rPr>
                 <w:noProof/>
                 <w:webHidden/>
+                <w:lang w:val="en-US"/>
               </w:rPr>
-              <w:instrText xml:space="preserve"> PAGEREF _Toc26038499 \h </w:instrText>
+              <w:instrText xml:space="preserve"> PAGEREF _Toc29069696 \h </w:instrText>
             </w:r>
             <w:r>
               <w:rPr>
                 <w:noProof/>
                 <w:webHidden/>
+                <w:lang w:val="en-US"/>
               </w:rPr>
             </w:r>
             <w:r>
               <w:rPr>
                 <w:noProof/>
                 <w:webHidden/>
+                <w:lang w:val="en-US"/>
               </w:rPr>
               <w:fldChar w:fldCharType="separate"/>
             </w:r>
@@ -310,6 +238,7 @@
               <w:rPr>
                 <w:noProof/>
                 <w:webHidden/>
+                <w:lang w:val="en-US"/>
               </w:rPr>
               <w:t>3</w:t>
             </w:r>
@@ -317,6 +246,98 @@
               <w:rPr>
                 <w:noProof/>
                 <w:webHidden/>
+                <w:lang w:val="en-US"/>
+              </w:rPr>
+              <w:fldChar w:fldCharType="end"/>
+            </w:r>
+          </w:hyperlink>
+        </w:p>
+        <w:p>
+          <w:pPr>
+            <w:pStyle w:val="Obsah1"/>
+            <w:rPr>
+              <w:rFonts w:eastAsiaTheme="minorEastAsia"/>
+              <w:noProof/>
+              <w:lang w:val="en-US"/>
+            </w:rPr>
+          </w:pPr>
+          <w:hyperlink w:anchor="_Toc29069697" w:history="1">
+            <w:r>
+              <w:rPr>
+                <w:rStyle w:val="Hypertextovprepojenie"/>
+                <w:noProof/>
+                <w:lang w:val="en-US"/>
+              </w:rPr>
+              <w:t>2.</w:t>
+            </w:r>
+            <w:r>
+              <w:rPr>
+                <w:rFonts w:eastAsiaTheme="minorEastAsia"/>
+                <w:noProof/>
+                <w:lang w:val="en-US"/>
+              </w:rPr>
+              <w:tab/>
+            </w:r>
+            <w:r>
+              <w:rPr>
+                <w:rStyle w:val="Hypertextovprepojenie"/>
+                <w:noProof/>
+                <w:lang w:val="en-US"/>
+              </w:rPr>
+              <w:t>What is an API</w:t>
+            </w:r>
+            <w:r>
+              <w:rPr>
+                <w:noProof/>
+                <w:webHidden/>
+                <w:lang w:val="en-US"/>
+              </w:rPr>
+              <w:tab/>
+            </w:r>
+            <w:r>
+              <w:rPr>
+                <w:noProof/>
+                <w:webHidden/>
+                <w:lang w:val="en-US"/>
+              </w:rPr>
+              <w:fldChar w:fldCharType="begin"/>
+            </w:r>
+            <w:r>
+              <w:rPr>
+                <w:noProof/>
+                <w:webHidden/>
+                <w:lang w:val="en-US"/>
+              </w:rPr>
+              <w:instrText xml:space="preserve"> PAGEREF _Toc29069697 \h </w:instrText>
+            </w:r>
+            <w:r>
+              <w:rPr>
+                <w:noProof/>
+                <w:webHidden/>
+                <w:lang w:val="en-US"/>
+              </w:rPr>
+            </w:r>
+            <w:r>
+              <w:rPr>
+                <w:noProof/>
+                <w:webHidden/>
+                <w:lang w:val="en-US"/>
+              </w:rPr>
+              <w:fldChar w:fldCharType="separate"/>
+            </w:r>
+            <w:r>
+              <w:rPr>
+                <w:noProof/>
+                <w:webHidden/>
+                <w:lang w:val="en-US"/>
+              </w:rPr>
+              <w:t>4</w:t>
+            </w:r>
+            <w:r>
+              <w:rPr>
+                <w:noProof/>
+                <w:webHidden/>
+                <w:lang w:val="en-US"/>
               </w:rPr>
               <w:fldChar w:fldCharType="end"/>
             </w:r>
@@ -335,7 +356,108 @@
               <w:lang w:val="en-US"/>
             </w:rPr>
           </w:pPr>
-          <w:hyperlink w:anchor="_Toc26038500" w:history="1">
+          <w:hyperlink w:anchor="_Toc29069698" w:history="1">
+            <w:r>
+              <w:rPr>
+                <w:rStyle w:val="Hypertextovprepojenie"/>
+                <w:noProof/>
+                <w:lang w:val="en-US"/>
+                <w14:scene3d>
+                  <w14:camera w14:prst="orthographicFront"/>
+                  <w14:lightRig w14:rig="threePt" w14:dir="t">
+                    <w14:rot w14:lat="0" w14:lon="0" w14:rev="0"/>
+                  </w14:lightRig>
+                </w14:scene3d>
+              </w:rPr>
+              <w:t>1.</w:t>
+            </w:r>
+            <w:r>
+              <w:rPr>
+                <w:rFonts w:eastAsiaTheme="minorEastAsia"/>
+                <w:noProof/>
+                <w:lang w:val="en-US"/>
+              </w:rPr>
+              <w:tab/>
+            </w:r>
+            <w:r>
+              <w:rPr>
+                <w:rStyle w:val="Hypertextovprepojenie"/>
+                <w:noProof/>
+                <w:lang w:val="en-US"/>
+              </w:rPr>
+              <w:t>Rapid API</w:t>
+            </w:r>
+            <w:r>
+              <w:rPr>
+                <w:noProof/>
+                <w:webHidden/>
+                <w:lang w:val="en-US"/>
+              </w:rPr>
+              <w:tab/>
+            </w:r>
+            <w:r>
+              <w:rPr>
+                <w:noProof/>
+                <w:webHidden/>
+                <w:lang w:val="en-US"/>
+              </w:rPr>
+              <w:fldChar w:fldCharType="begin"/>
+            </w:r>
+            <w:r>
+              <w:rPr>
+                <w:noProof/>
+                <w:webHidden/>
+                <w:lang w:val="en-US"/>
+              </w:rPr>
+              <w:instrText xml:space="preserve"> PAGEREF _Toc29069698 \h </w:instrText>
+            </w:r>
+            <w:r>
+              <w:rPr>
+                <w:noProof/>
+                <w:webHidden/>
+                <w:lang w:val="en-US"/>
+              </w:rPr>
+            </w:r>
+            <w:r>
+              <w:rPr>
+                <w:noProof/>
+                <w:webHidden/>
+                <w:lang w:val="en-US"/>
+              </w:rPr>
+              <w:fldChar w:fldCharType="separate"/>
+            </w:r>
+            <w:r>
+              <w:rPr>
+                <w:noProof/>
+                <w:webHidden/>
+                <w:lang w:val="en-US"/>
+              </w:rPr>
+              <w:t>4</w:t>
+            </w:r>
+            <w:r>
+              <w:rPr>
+                <w:noProof/>
+                <w:webHidden/>
+                <w:lang w:val="en-US"/>
+              </w:rPr>
+              <w:fldChar w:fldCharType="end"/>
+            </w:r>
+          </w:hyperlink>
+        </w:p>
+        <w:p>
+          <w:pPr>
+            <w:pStyle w:val="Obsah2"/>
+            <w:tabs>
+              <w:tab w:val="left" w:pos="660"/>
+              <w:tab w:val="right" w:leader="dot" w:pos="8777"/>
+            </w:tabs>
+            <w:rPr>
+              <w:rFonts w:eastAsiaTheme="minorEastAsia"/>
+              <w:noProof/>
+              <w:lang w:val="en-US"/>
+            </w:rPr>
+          </w:pPr>
+          <w:hyperlink w:anchor="_Toc29069699" w:history="1">
             <w:r>
               <w:rPr>
                 <w:rStyle w:val="Hypertextovprepojenie"/>
@@ -364,12 +486,13 @@
                 <w:noProof/>
                 <w:lang w:val="en-US"/>
               </w:rPr>
-              <w:t>REST</w:t>
+              <w:t>Mash-up</w:t>
             </w:r>
             <w:r>
               <w:rPr>
                 <w:noProof/>
                 <w:webHidden/>
+                <w:lang w:val="en-US"/>
               </w:rPr>
               <w:tab/>
             </w:r>
@@ -377,6 +500,7 @@
               <w:rPr>
                 <w:noProof/>
                 <w:webHidden/>
+                <w:lang w:val="en-US"/>
               </w:rPr>
               <w:fldChar w:fldCharType="begin"/>
             </w:r>
@@ -384,19 +508,22 @@
               <w:rPr>
                 <w:noProof/>
                 <w:webHidden/>
+                <w:lang w:val="en-US"/>
               </w:rPr>
-              <w:instrText xml:space="preserve"> PAGEREF _Toc26038500 \h </w:instrText>
+              <w:instrText xml:space="preserve"> PAGEREF _Toc29069699 \h </w:instrText>
             </w:r>
             <w:r>
               <w:rPr>
                 <w:noProof/>
                 <w:webHidden/>
+                <w:lang w:val="en-US"/>
               </w:rPr>
             </w:r>
             <w:r>
               <w:rPr>
                 <w:noProof/>
                 <w:webHidden/>
+                <w:lang w:val="en-US"/>
               </w:rPr>
               <w:fldChar w:fldCharType="separate"/>
             </w:r>
@@ -404,13 +531,15 @@
               <w:rPr>
                 <w:noProof/>
                 <w:webHidden/>
+                <w:lang w:val="en-US"/>
               </w:rPr>
-              <w:t>3</w:t>
+              <w:t>5</w:t>
             </w:r>
             <w:r>
               <w:rPr>
                 <w:noProof/>
                 <w:webHidden/>
+                <w:lang w:val="en-US"/>
               </w:rPr>
               <w:fldChar w:fldCharType="end"/>
             </w:r>
@@ -429,7 +558,7 @@
               <w:lang w:val="en-US"/>
             </w:rPr>
           </w:pPr>
-          <w:hyperlink w:anchor="_Toc26038501" w:history="1">
+          <w:hyperlink w:anchor="_Toc29069700" w:history="1">
             <w:r>
               <w:rPr>
                 <w:rStyle w:val="Hypertextovprepojenie"/>
@@ -458,12 +587,13 @@
                 <w:noProof/>
                 <w:lang w:val="en-US"/>
               </w:rPr>
-              <w:t>SOA</w:t>
+              <w:t>API vs Web Service</w:t>
             </w:r>
             <w:r>
               <w:rPr>
                 <w:noProof/>
                 <w:webHidden/>
+                <w:lang w:val="en-US"/>
               </w:rPr>
               <w:tab/>
             </w:r>
@@ -471,6 +601,7 @@
               <w:rPr>
                 <w:noProof/>
                 <w:webHidden/>
+                <w:lang w:val="en-US"/>
               </w:rPr>
               <w:fldChar w:fldCharType="begin"/>
             </w:r>
@@ -478,19 +609,22 @@
               <w:rPr>
                 <w:noProof/>
                 <w:webHidden/>
+                <w:lang w:val="en-US"/>
               </w:rPr>
-              <w:instrText xml:space="preserve"> PAGEREF _Toc26038501 \h </w:instrText>
+              <w:instrText xml:space="preserve"> PAGEREF _Toc29069700 \h </w:instrText>
             </w:r>
             <w:r>
               <w:rPr>
                 <w:noProof/>
                 <w:webHidden/>
+                <w:lang w:val="en-US"/>
               </w:rPr>
             </w:r>
             <w:r>
               <w:rPr>
                 <w:noProof/>
                 <w:webHidden/>
+                <w:lang w:val="en-US"/>
               </w:rPr>
               <w:fldChar w:fldCharType="separate"/>
             </w:r>
@@ -498,13 +632,106 @@
               <w:rPr>
                 <w:noProof/>
                 <w:webHidden/>
+                <w:lang w:val="en-US"/>
               </w:rPr>
-              <w:t>3</w:t>
+              <w:t>5</w:t>
             </w:r>
             <w:r>
               <w:rPr>
                 <w:noProof/>
                 <w:webHidden/>
+                <w:lang w:val="en-US"/>
+              </w:rPr>
+              <w:fldChar w:fldCharType="end"/>
+            </w:r>
+          </w:hyperlink>
+        </w:p>
+        <w:p>
+          <w:pPr>
+            <w:pStyle w:val="Obsah1"/>
+            <w:rPr>
+              <w:rFonts w:eastAsiaTheme="minorEastAsia"/>
+              <w:noProof/>
+              <w:lang w:val="en-US"/>
+            </w:rPr>
+          </w:pPr>
+          <w:hyperlink w:anchor="_Toc29069701" w:history="1">
+            <w:r>
+              <w:rPr>
+                <w:rStyle w:val="Hypertextovprepojenie"/>
+                <w:noProof/>
+                <w:lang w:val="en-US"/>
+              </w:rPr>
+              <w:t>3.</w:t>
+            </w:r>
+            <w:r>
+              <w:rPr>
+                <w:rFonts w:eastAsiaTheme="minorEastAsia"/>
+                <w:noProof/>
+                <w:lang w:val="en-US"/>
+              </w:rPr>
+              <w:tab/>
+            </w:r>
+            <w:r>
+              <w:rPr>
+                <w:rStyle w:val="Hypertextovprepojenie"/>
+                <w:noProof/>
+                <w:lang w:val="en-US"/>
+              </w:rPr>
+              <w:t>Protocols</w:t>
+            </w:r>
+            <w:r>
+              <w:rPr>
+                <w:noProof/>
+                <w:webHidden/>
+                <w:lang w:val="en-US"/>
+              </w:rPr>
+              <w:tab/>
+            </w:r>
+            <w:r>
+              <w:rPr>
+                <w:noProof/>
+                <w:webHidden/>
+                <w:lang w:val="en-US"/>
+              </w:rPr>
+              <w:fldChar w:fldCharType="begin"/>
+            </w:r>
+            <w:r>
+              <w:rPr>
+                <w:noProof/>
+                <w:webHidden/>
+                <w:lang w:val="en-US"/>
+              </w:rPr>
+              <w:instrText xml:space="preserve"> PAGEREF _Toc29069701 \h </w:instrText>
+            </w:r>
+            <w:r>
+              <w:rPr>
+                <w:noProof/>
+                <w:webHidden/>
+                <w:lang w:val="en-US"/>
+              </w:rPr>
+            </w:r>
+            <w:r>
+              <w:rPr>
+                <w:noProof/>
+                <w:webHidden/>
+                <w:lang w:val="en-US"/>
+              </w:rPr>
+              <w:fldChar w:fldCharType="separate"/>
+            </w:r>
+            <w:r>
+              <w:rPr>
+                <w:noProof/>
+                <w:webHidden/>
+                <w:lang w:val="en-US"/>
+              </w:rPr>
+              <w:t>6</w:t>
+            </w:r>
+            <w:r>
+              <w:rPr>
+                <w:noProof/>
+                <w:webHidden/>
+                <w:lang w:val="en-US"/>
               </w:rPr>
               <w:fldChar w:fldCharType="end"/>
             </w:r>
@@ -523,7 +750,7 @@
               <w:lang w:val="en-US"/>
             </w:rPr>
           </w:pPr>
-          <w:hyperlink w:anchor="_Toc26038502" w:history="1">
+          <w:hyperlink w:anchor="_Toc29069702" w:history="1">
             <w:r>
               <w:rPr>
                 <w:rStyle w:val="Hypertextovprepojenie"/>
@@ -536,7 +763,7 @@
                   </w14:lightRig>
                 </w14:scene3d>
               </w:rPr>
-              <w:t>4.</w:t>
+              <w:t>1.</w:t>
             </w:r>
             <w:r>
               <w:rPr>
@@ -552,12 +779,13 @@
                 <w:noProof/>
                 <w:lang w:val="en-US"/>
               </w:rPr>
-              <w:t>Microservices</w:t>
+              <w:t>HTTP</w:t>
             </w:r>
             <w:r>
               <w:rPr>
                 <w:noProof/>
                 <w:webHidden/>
+                <w:lang w:val="en-US"/>
               </w:rPr>
               <w:tab/>
             </w:r>
@@ -565,6 +793,7 @@
               <w:rPr>
                 <w:noProof/>
                 <w:webHidden/>
+                <w:lang w:val="en-US"/>
               </w:rPr>
               <w:fldChar w:fldCharType="begin"/>
             </w:r>
@@ -572,19 +801,22 @@
               <w:rPr>
                 <w:noProof/>
                 <w:webHidden/>
+                <w:lang w:val="en-US"/>
               </w:rPr>
-              <w:instrText xml:space="preserve"> PAGEREF _Toc26038502 \h </w:instrText>
+              <w:instrText xml:space="preserve"> PAGEREF _Toc29069702 \h </w:instrText>
             </w:r>
             <w:r>
               <w:rPr>
                 <w:noProof/>
                 <w:webHidden/>
+                <w:lang w:val="en-US"/>
               </w:rPr>
             </w:r>
             <w:r>
               <w:rPr>
                 <w:noProof/>
                 <w:webHidden/>
+                <w:lang w:val="en-US"/>
               </w:rPr>
               <w:fldChar w:fldCharType="separate"/>
             </w:r>
@@ -592,13 +824,15 @@
               <w:rPr>
                 <w:noProof/>
                 <w:webHidden/>
+                <w:lang w:val="en-US"/>
               </w:rPr>
-              <w:t>3</w:t>
+              <w:t>6</w:t>
             </w:r>
             <w:r>
               <w:rPr>
                 <w:noProof/>
                 <w:webHidden/>
+                <w:lang w:val="en-US"/>
               </w:rPr>
               <w:fldChar w:fldCharType="end"/>
             </w:r>
@@ -617,7 +851,7 @@
               <w:lang w:val="en-US"/>
             </w:rPr>
           </w:pPr>
-          <w:hyperlink w:anchor="_Toc26038503" w:history="1">
+          <w:hyperlink w:anchor="_Toc29069703" w:history="1">
             <w:r>
               <w:rPr>
                 <w:rStyle w:val="Hypertextovprepojenie"/>
@@ -630,7 +864,7 @@
                   </w14:lightRig>
                 </w14:scene3d>
               </w:rPr>
-              <w:t>5.</w:t>
+              <w:t>2.</w:t>
             </w:r>
             <w:r>
               <w:rPr>
@@ -646,12 +880,13 @@
                 <w:noProof/>
                 <w:lang w:val="en-US"/>
               </w:rPr>
-              <w:t>GraphQL</w:t>
+              <w:t>XML</w:t>
             </w:r>
             <w:r>
               <w:rPr>
                 <w:noProof/>
                 <w:webHidden/>
+                <w:lang w:val="en-US"/>
               </w:rPr>
               <w:tab/>
             </w:r>
@@ -659,6 +894,7 @@
               <w:rPr>
                 <w:noProof/>
                 <w:webHidden/>
+                <w:lang w:val="en-US"/>
               </w:rPr>
               <w:fldChar w:fldCharType="begin"/>
             </w:r>
@@ -666,19 +902,22 @@
               <w:rPr>
                 <w:noProof/>
                 <w:webHidden/>
+                <w:lang w:val="en-US"/>
               </w:rPr>
-              <w:instrText xml:space="preserve"> PAGEREF _Toc26038503 \h </w:instrText>
+              <w:instrText xml:space="preserve"> PAGEREF _Toc29069703 \h </w:instrText>
             </w:r>
             <w:r>
               <w:rPr>
                 <w:noProof/>
                 <w:webHidden/>
+                <w:lang w:val="en-US"/>
               </w:rPr>
             </w:r>
             <w:r>
               <w:rPr>
                 <w:noProof/>
                 <w:webHidden/>
+                <w:lang w:val="en-US"/>
               </w:rPr>
               <w:fldChar w:fldCharType="separate"/>
             </w:r>
@@ -686,13 +925,106 @@
               <w:rPr>
                 <w:noProof/>
                 <w:webHidden/>
+                <w:lang w:val="en-US"/>
               </w:rPr>
-              <w:t>3</w:t>
+              <w:t>6</w:t>
             </w:r>
             <w:r>
               <w:rPr>
                 <w:noProof/>
                 <w:webHidden/>
+                <w:lang w:val="en-US"/>
+              </w:rPr>
+              <w:fldChar w:fldCharType="end"/>
+            </w:r>
+          </w:hyperlink>
+        </w:p>
+        <w:p>
+          <w:pPr>
+            <w:pStyle w:val="Obsah1"/>
+            <w:rPr>
+              <w:rFonts w:eastAsiaTheme="minorEastAsia"/>
+              <w:noProof/>
+              <w:lang w:val="en-US"/>
+            </w:rPr>
+          </w:pPr>
+          <w:hyperlink w:anchor="_Toc29069704" w:history="1">
+            <w:r>
+              <w:rPr>
+                <w:rStyle w:val="Hypertextovprepojenie"/>
+                <w:noProof/>
+                <w:lang w:val="en-US"/>
+              </w:rPr>
+              <w:t>4.</w:t>
+            </w:r>
+            <w:r>
+              <w:rPr>
+                <w:rFonts w:eastAsiaTheme="minorEastAsia"/>
+                <w:noProof/>
+                <w:lang w:val="en-US"/>
+              </w:rPr>
+              <w:tab/>
+            </w:r>
+            <w:r>
+              <w:rPr>
+                <w:rStyle w:val="Hypertextovprepojenie"/>
+                <w:noProof/>
+                <w:lang w:val="en-US"/>
+              </w:rPr>
+              <w:t>SOAP</w:t>
+            </w:r>
+            <w:r>
+              <w:rPr>
+                <w:noProof/>
+                <w:webHidden/>
+                <w:lang w:val="en-US"/>
+              </w:rPr>
+              <w:tab/>
+            </w:r>
+            <w:r>
+              <w:rPr>
+                <w:noProof/>
+                <w:webHidden/>
+                <w:lang w:val="en-US"/>
+              </w:rPr>
+              <w:fldChar w:fldCharType="begin"/>
+            </w:r>
+            <w:r>
+              <w:rPr>
+                <w:noProof/>
+                <w:webHidden/>
+                <w:lang w:val="en-US"/>
+              </w:rPr>
+              <w:instrText xml:space="preserve"> PAGEREF _Toc29069704 \h </w:instrText>
+            </w:r>
+            <w:r>
+              <w:rPr>
+                <w:noProof/>
+                <w:webHidden/>
+                <w:lang w:val="en-US"/>
+              </w:rPr>
+            </w:r>
+            <w:r>
+              <w:rPr>
+                <w:noProof/>
+                <w:webHidden/>
+                <w:lang w:val="en-US"/>
+              </w:rPr>
+              <w:fldChar w:fldCharType="separate"/>
+            </w:r>
+            <w:r>
+              <w:rPr>
+                <w:noProof/>
+                <w:webHidden/>
+                <w:lang w:val="en-US"/>
+              </w:rPr>
+              <w:t>8</w:t>
+            </w:r>
+            <w:r>
+              <w:rPr>
+                <w:noProof/>
+                <w:webHidden/>
+                <w:lang w:val="en-US"/>
               </w:rPr>
               <w:fldChar w:fldCharType="end"/>
             </w:r>
@@ -743,7 +1075,7 @@
           <w:lang w:val="en-US"/>
         </w:rPr>
       </w:pPr>
-      <w:bookmarkStart w:id="0" w:name="_Toc26038497"/>
+      <w:bookmarkStart w:id="0" w:name="_Toc29069695"/>
       <w:r>
         <w:rPr>
           <w:lang w:val="en-US"/>
@@ -761,6 +1093,7 @@
       </w:pPr>
       <w:r>
         <w:rPr>
+          <w:noProof/>
           <w:lang w:val="en-US"/>
         </w:rPr>
         <w:drawing>
@@ -808,6 +1141,7 @@
       </w:pPr>
       <w:r>
         <w:rPr>
+          <w:noProof/>
           <w:lang w:val="en-US"/>
         </w:rPr>
         <w:drawing>
@@ -853,11 +1187,19 @@
           <w:lang w:val="en-US"/>
         </w:rPr>
       </w:pPr>
+      <w:proofErr w:type="spellStart"/>
       <w:r>
         <w:rPr>
           <w:lang w:val="en-US"/>
         </w:rPr>
-        <w:t>Microservices are decentralized.</w:t>
+        <w:t>Microservices</w:t>
+      </w:r>
+      <w:proofErr w:type="spellEnd"/>
+      <w:r>
+        <w:rPr>
+          <w:lang w:val="en-US"/>
+        </w:rPr>
+        <w:t xml:space="preserve"> are decentralized.</w:t>
       </w:r>
     </w:p>
     <w:p>
@@ -868,6 +1210,7 @@
       </w:pPr>
       <w:r>
         <w:rPr>
+          <w:noProof/>
           <w:lang w:val="en-US"/>
         </w:rPr>
         <w:lastRenderedPageBreak/>
@@ -933,39 +1276,418 @@
         </w:rPr>
         <w:t>Asynchronous Task and Memory Interface, or ATMI, is a runtime framework and programming model for heterogeneous CPU-GPU systems.</w:t>
       </w:r>
-      <w:bookmarkStart w:id="1" w:name="_GoBack"/>
+    </w:p>
+    <w:p>
+      <w:pPr>
+        <w:pStyle w:val="2Nadpis"/>
+        <w:rPr>
+          <w:lang w:val="en-US"/>
+        </w:rPr>
+      </w:pPr>
+      <w:bookmarkStart w:id="1" w:name="_Toc29069696"/>
+      <w:r>
+        <w:rPr>
+          <w:lang w:val="en-US"/>
+        </w:rPr>
+        <w:t>Terms</w:t>
+      </w:r>
       <w:bookmarkEnd w:id="1"/>
     </w:p>
     <w:p>
       <w:pPr>
+        <w:pStyle w:val="Odsekzoznamu"/>
+        <w:numPr>
+          <w:ilvl w:val="0"/>
+          <w:numId w:val="56"/>
+        </w:numPr>
+        <w:rPr>
+          <w:b/>
+          <w:lang w:val="en-US"/>
+        </w:rPr>
+      </w:pPr>
+      <w:r>
+        <w:rPr>
+          <w:b/>
+          <w:lang w:val="en-US"/>
+        </w:rPr>
+        <w:t>Monolithic Applications</w:t>
+      </w:r>
+    </w:p>
+    <w:p>
+      <w:pPr>
+        <w:rPr>
+          <w:lang w:val="en-US"/>
+        </w:rPr>
+      </w:pPr>
+      <w:r>
+        <w:rPr>
+          <w:lang w:val="en-US"/>
+        </w:rPr>
+        <w:t>A single executable single process in a single big …. There is 1 thing which has all the capabilities.</w:t>
+      </w:r>
+      <w:r>
+        <w:rPr>
+          <w:lang w:val="en-US"/>
+        </w:rPr>
+        <w:t xml:space="preserve"> Unreliable, 1 feature down, the whole system down. Inflexible. No place for updates. Complex.</w:t>
+      </w:r>
+    </w:p>
+    <w:p>
+      <w:pPr>
+        <w:pStyle w:val="Odsekzoznamu"/>
+        <w:numPr>
+          <w:ilvl w:val="0"/>
+          <w:numId w:val="56"/>
+        </w:numPr>
+        <w:rPr>
+          <w:b/>
+          <w:lang w:val="en-US"/>
+        </w:rPr>
+      </w:pPr>
+      <w:r>
+        <w:rPr>
+          <w:b/>
+          <w:lang w:val="en-US"/>
+        </w:rPr>
+        <w:t>REST</w:t>
+      </w:r>
+    </w:p>
+    <w:p>
+      <w:pPr>
+        <w:pStyle w:val="Odsekzoznamu"/>
+        <w:numPr>
+          <w:ilvl w:val="0"/>
+          <w:numId w:val="56"/>
+        </w:numPr>
+        <w:rPr>
+          <w:b/>
+          <w:lang w:val="en-US"/>
+        </w:rPr>
+      </w:pPr>
+      <w:r>
+        <w:rPr>
+          <w:b/>
+          <w:lang w:val="en-US"/>
+        </w:rPr>
+        <w:t>SOA</w:t>
+      </w:r>
+    </w:p>
+    <w:p>
+      <w:pPr>
+        <w:pStyle w:val="Odsekzoznamu"/>
+        <w:numPr>
+          <w:ilvl w:val="0"/>
+          <w:numId w:val="56"/>
+        </w:numPr>
+        <w:rPr>
+          <w:b/>
+          <w:lang w:val="en-US"/>
+        </w:rPr>
+      </w:pPr>
+      <w:proofErr w:type="spellStart"/>
+      <w:r>
+        <w:rPr>
+          <w:b/>
+          <w:lang w:val="en-US"/>
+        </w:rPr>
+        <w:t>Microservices</w:t>
+      </w:r>
+      <w:proofErr w:type="spellEnd"/>
+    </w:p>
+    <w:p>
+      <w:pPr>
+        <w:rPr>
+          <w:b/>
+          <w:lang w:val="en-US"/>
+        </w:rPr>
+      </w:pPr>
+      <w:r>
+        <w:rPr>
+          <w:lang w:val="en-US"/>
+        </w:rPr>
+        <w:t>“</w:t>
+      </w:r>
+      <w:proofErr w:type="gramStart"/>
+      <w:r>
+        <w:rPr>
+          <w:lang w:val="en-US"/>
+        </w:rPr>
+        <w:t>maybe</w:t>
+      </w:r>
+      <w:proofErr w:type="gramEnd"/>
+      <w:r>
+        <w:rPr>
+          <w:lang w:val="en-US"/>
+        </w:rPr>
+        <w:t xml:space="preserve"> we can’t get a definition but we can identify common things” /Martin Fowler/</w:t>
+      </w:r>
+    </w:p>
+    <w:p>
+      <w:pPr>
+        <w:pStyle w:val="Odsekzoznamu"/>
+        <w:numPr>
+          <w:ilvl w:val="0"/>
+          <w:numId w:val="56"/>
+        </w:numPr>
+        <w:rPr>
+          <w:b/>
+          <w:lang w:val="en-US"/>
+        </w:rPr>
+      </w:pPr>
+      <w:proofErr w:type="spellStart"/>
+      <w:r>
+        <w:rPr>
+          <w:b/>
+          <w:lang w:val="en-US"/>
+        </w:rPr>
+        <w:t>GraphQL</w:t>
+      </w:r>
+      <w:proofErr w:type="spellEnd"/>
+    </w:p>
+    <w:p>
+      <w:pPr>
         <w:pStyle w:val="1Nadpis"/>
         <w:rPr>
           <w:lang w:val="en-US"/>
         </w:rPr>
       </w:pPr>
-      <w:bookmarkStart w:id="2" w:name="_Toc26038498"/>
+      <w:bookmarkStart w:id="2" w:name="_Toc29069697"/>
       <w:r>
         <w:rPr>
           <w:lang w:val="en-US"/>
         </w:rPr>
         <w:lastRenderedPageBreak/>
-        <w:t>Terms</w:t>
+        <w:t>What is an API</w:t>
       </w:r>
       <w:bookmarkEnd w:id="2"/>
     </w:p>
     <w:p>
       <w:pPr>
+        <w:rPr>
+          <w:lang w:val="en-US"/>
+        </w:rPr>
+      </w:pPr>
+      <w:r>
+        <w:rPr>
+          <w:lang w:val="en-US"/>
+        </w:rPr>
+        <w:drawing>
+          <wp:inline distT="0" distB="0" distL="0" distR="0" wp14:anchorId="55389E8A" wp14:editId="0F124AC2">
+            <wp:extent cx="5579745" cy="982980"/>
+            <wp:effectExtent l="0" t="0" r="1905" b="7620"/>
+            <wp:docPr id="6" name="Obrázok 6"/>
+            <wp:cNvGraphicFramePr>
+              <a:graphicFrameLocks xmlns:a="http://schemas.openxmlformats.org/drawingml/2006/main" noChangeAspect="1"/>
+            </wp:cNvGraphicFramePr>
+            <a:graphic xmlns:a="http://schemas.openxmlformats.org/drawingml/2006/main">
+              <a:graphicData uri="http://schemas.openxmlformats.org/drawingml/2006/picture">
+                <pic:pic xmlns:pic="http://schemas.openxmlformats.org/drawingml/2006/picture">
+                  <pic:nvPicPr>
+                    <pic:cNvPr id="1" name=""/>
+                    <pic:cNvPicPr/>
+                  </pic:nvPicPr>
+                  <pic:blipFill>
+                    <a:blip r:embed="rId11"/>
+                    <a:stretch>
+                      <a:fillRect/>
+                    </a:stretch>
+                  </pic:blipFill>
+                  <pic:spPr>
+                    <a:xfrm>
+                      <a:off x="0" y="0"/>
+                      <a:ext cx="5579745" cy="982980"/>
+                    </a:xfrm>
+                    <a:prstGeom prst="rect">
+                      <a:avLst/>
+                    </a:prstGeom>
+                  </pic:spPr>
+                </pic:pic>
+              </a:graphicData>
+            </a:graphic>
+          </wp:inline>
+        </w:drawing>
+      </w:r>
+    </w:p>
+    <w:p>
+      <w:pPr>
+        <w:rPr>
+          <w:lang w:val="en-US"/>
+        </w:rPr>
+      </w:pPr>
+      <w:r>
+        <w:rPr>
+          <w:lang w:val="en-US"/>
+        </w:rPr>
+        <w:drawing>
+          <wp:inline distT="0" distB="0" distL="0" distR="0" wp14:anchorId="233748A5" wp14:editId="35421BF2">
+            <wp:extent cx="5579745" cy="1007745"/>
+            <wp:effectExtent l="0" t="0" r="1905" b="1905"/>
+            <wp:docPr id="7" name="Obrázok 7"/>
+            <wp:cNvGraphicFramePr>
+              <a:graphicFrameLocks xmlns:a="http://schemas.openxmlformats.org/drawingml/2006/main" noChangeAspect="1"/>
+            </wp:cNvGraphicFramePr>
+            <a:graphic xmlns:a="http://schemas.openxmlformats.org/drawingml/2006/main">
+              <a:graphicData uri="http://schemas.openxmlformats.org/drawingml/2006/picture">
+                <pic:pic xmlns:pic="http://schemas.openxmlformats.org/drawingml/2006/picture">
+                  <pic:nvPicPr>
+                    <pic:cNvPr id="1" name=""/>
+                    <pic:cNvPicPr/>
+                  </pic:nvPicPr>
+                  <pic:blipFill>
+                    <a:blip r:embed="rId12"/>
+                    <a:stretch>
+                      <a:fillRect/>
+                    </a:stretch>
+                  </pic:blipFill>
+                  <pic:spPr>
+                    <a:xfrm>
+                      <a:off x="0" y="0"/>
+                      <a:ext cx="5579745" cy="1007745"/>
+                    </a:xfrm>
+                    <a:prstGeom prst="rect">
+                      <a:avLst/>
+                    </a:prstGeom>
+                  </pic:spPr>
+                </pic:pic>
+              </a:graphicData>
+            </a:graphic>
+          </wp:inline>
+        </w:drawing>
+      </w:r>
+    </w:p>
+    <w:p>
+      <w:pPr>
+        <w:rPr>
+          <w:lang w:val="en-US"/>
+        </w:rPr>
+      </w:pPr>
+      <w:r>
+        <w:rPr>
+          <w:lang w:val="en-US"/>
+        </w:rPr>
+        <w:drawing>
+          <wp:inline distT="0" distB="0" distL="0" distR="0" wp14:anchorId="7BF26348" wp14:editId="62F640F8">
+            <wp:extent cx="5579745" cy="1280795"/>
+            <wp:effectExtent l="0" t="0" r="1905" b="0"/>
+            <wp:docPr id="8" name="Obrázok 8"/>
+            <wp:cNvGraphicFramePr>
+              <a:graphicFrameLocks xmlns:a="http://schemas.openxmlformats.org/drawingml/2006/main" noChangeAspect="1"/>
+            </wp:cNvGraphicFramePr>
+            <a:graphic xmlns:a="http://schemas.openxmlformats.org/drawingml/2006/main">
+              <a:graphicData uri="http://schemas.openxmlformats.org/drawingml/2006/picture">
+                <pic:pic xmlns:pic="http://schemas.openxmlformats.org/drawingml/2006/picture">
+                  <pic:nvPicPr>
+                    <pic:cNvPr id="1" name=""/>
+                    <pic:cNvPicPr/>
+                  </pic:nvPicPr>
+                  <pic:blipFill>
+                    <a:blip r:embed="rId13"/>
+                    <a:stretch>
+                      <a:fillRect/>
+                    </a:stretch>
+                  </pic:blipFill>
+                  <pic:spPr>
+                    <a:xfrm>
+                      <a:off x="0" y="0"/>
+                      <a:ext cx="5579745" cy="1280795"/>
+                    </a:xfrm>
+                    <a:prstGeom prst="rect">
+                      <a:avLst/>
+                    </a:prstGeom>
+                  </pic:spPr>
+                </pic:pic>
+              </a:graphicData>
+            </a:graphic>
+          </wp:inline>
+        </w:drawing>
+      </w:r>
+    </w:p>
+    <w:p>
+      <w:pPr>
+        <w:rPr>
+          <w:lang w:val="en-US"/>
+        </w:rPr>
+      </w:pPr>
+      <w:r>
+        <w:rPr>
+          <w:lang w:val="en-US"/>
+        </w:rPr>
+        <w:t>Tell a program to run that you don’t know.</w:t>
+      </w:r>
+    </w:p>
+    <w:p>
+      <w:pPr>
+        <w:pStyle w:val="Odsekzoznamu"/>
+        <w:numPr>
+          <w:ilvl w:val="0"/>
+          <w:numId w:val="54"/>
+        </w:numPr>
+        <w:rPr>
+          <w:lang w:val="en-US"/>
+        </w:rPr>
+      </w:pPr>
+      <w:r>
+        <w:rPr>
+          <w:lang w:val="en-US"/>
+        </w:rPr>
+        <w:t>Just use the program, don’t write it</w:t>
+      </w:r>
+    </w:p>
+    <w:p>
+      <w:pPr>
+        <w:pStyle w:val="Odsekzoznamu"/>
+        <w:numPr>
+          <w:ilvl w:val="0"/>
+          <w:numId w:val="54"/>
+        </w:numPr>
+        <w:rPr>
+          <w:lang w:val="en-US"/>
+        </w:rPr>
+      </w:pPr>
+      <w:r>
+        <w:rPr>
+          <w:lang w:val="en-US"/>
+        </w:rPr>
+        <w:t>Platform independent</w:t>
+      </w:r>
+      <w:r>
+        <w:rPr>
+          <w:lang w:val="en-US"/>
+        </w:rPr>
+        <w:t xml:space="preserve"> (you just tell it to run)</w:t>
+      </w:r>
+    </w:p>
+    <w:p>
+      <w:pPr>
+        <w:pStyle w:val="Odsekzoznamu"/>
+        <w:numPr>
+          <w:ilvl w:val="0"/>
+          <w:numId w:val="54"/>
+        </w:numPr>
+        <w:rPr>
+          <w:lang w:val="en-US"/>
+        </w:rPr>
+      </w:pPr>
+      <w:r>
+        <w:rPr>
+          <w:lang w:val="en-US"/>
+        </w:rPr>
+        <w:t>Upgrade safe</w:t>
+      </w:r>
+    </w:p>
+    <w:p>
+      <w:pPr>
         <w:pStyle w:val="2Nadpis"/>
         <w:rPr>
           <w:lang w:val="en-US"/>
         </w:rPr>
       </w:pPr>
-      <w:bookmarkStart w:id="3" w:name="_Toc26038499"/>
+      <w:bookmarkStart w:id="3" w:name="_Toc29069698"/>
       <w:r>
         <w:rPr>
           <w:lang w:val="en-US"/>
         </w:rPr>
-        <w:t>Monolithic Applications</w:t>
+        <w:t>Rapid API</w:t>
       </w:r>
       <w:bookmarkEnd w:id="3"/>
     </w:p>
@@ -979,103 +1701,240 @@
         <w:rPr>
           <w:lang w:val="en-US"/>
         </w:rPr>
-        <w:t>A single executable single process in a single big …. There is 1 thing which has all the capabilities.</w:t>
+        <w:t xml:space="preserve">Rapid API is the largest marketplace for APIs, it is free to </w:t>
       </w:r>
       <w:r>
         <w:rPr>
           <w:lang w:val="en-US"/>
         </w:rPr>
-        <w:t xml:space="preserve"> Unreliable, 1 feature down, the whole system down. Inflexible. No place for updates. Complex.</w:t>
+        <w:t>sign up</w:t>
+      </w:r>
+      <w:r>
+        <w:rPr>
+          <w:lang w:val="en-US"/>
+        </w:rPr>
+        <w:t xml:space="preserve">. If you are a developer </w:t>
+      </w:r>
+      <w:r>
+        <w:rPr>
+          <w:lang w:val="en-US"/>
+        </w:rPr>
+        <w:t>it’s</w:t>
+      </w:r>
+      <w:r>
+        <w:rPr>
+          <w:lang w:val="en-US"/>
+        </w:rPr>
+        <w:t xml:space="preserve"> a one-stop location of public APIs for you.</w:t>
       </w:r>
     </w:p>
     <w:p>
       <w:pPr>
+        <w:rPr>
+          <w:lang w:val="en-US"/>
+        </w:rPr>
+      </w:pPr>
+      <w:r>
+        <w:rPr>
+          <w:lang w:val="en-US"/>
+        </w:rPr>
+        <w:drawing>
+          <wp:inline distT="0" distB="0" distL="0" distR="0" wp14:anchorId="6B947685" wp14:editId="79E240B1">
+            <wp:extent cx="4533900" cy="2334801"/>
+            <wp:effectExtent l="0" t="0" r="0" b="8890"/>
+            <wp:docPr id="9" name="Obrázok 9"/>
+            <wp:cNvGraphicFramePr>
+              <a:graphicFrameLocks xmlns:a="http://schemas.openxmlformats.org/drawingml/2006/main" noChangeAspect="1"/>
+            </wp:cNvGraphicFramePr>
+            <a:graphic xmlns:a="http://schemas.openxmlformats.org/drawingml/2006/main">
+              <a:graphicData uri="http://schemas.openxmlformats.org/drawingml/2006/picture">
+                <pic:pic xmlns:pic="http://schemas.openxmlformats.org/drawingml/2006/picture">
+                  <pic:nvPicPr>
+                    <pic:cNvPr id="1" name=""/>
+                    <pic:cNvPicPr/>
+                  </pic:nvPicPr>
+                  <pic:blipFill>
+                    <a:blip r:embed="rId14"/>
+                    <a:stretch>
+                      <a:fillRect/>
+                    </a:stretch>
+                  </pic:blipFill>
+                  <pic:spPr>
+                    <a:xfrm>
+                      <a:off x="0" y="0"/>
+                      <a:ext cx="4536179" cy="2335974"/>
+                    </a:xfrm>
+                    <a:prstGeom prst="rect">
+                      <a:avLst/>
+                    </a:prstGeom>
+                  </pic:spPr>
+                </pic:pic>
+              </a:graphicData>
+            </a:graphic>
+          </wp:inline>
+        </w:drawing>
+      </w:r>
+    </w:p>
+    <w:p>
+      <w:pPr>
         <w:pStyle w:val="2Nadpis"/>
         <w:rPr>
           <w:lang w:val="en-US"/>
         </w:rPr>
       </w:pPr>
-      <w:bookmarkStart w:id="4" w:name="_Toc26038500"/>
+      <w:bookmarkStart w:id="4" w:name="_Toc29069699"/>
       <w:r>
         <w:rPr>
           <w:lang w:val="en-US"/>
         </w:rPr>
-        <w:t>REST</w:t>
+        <w:lastRenderedPageBreak/>
+        <w:t>Mash-up</w:t>
       </w:r>
       <w:bookmarkEnd w:id="4"/>
     </w:p>
     <w:p>
       <w:pPr>
+        <w:rPr>
+          <w:lang w:val="en-US"/>
+        </w:rPr>
+      </w:pPr>
+      <w:r>
+        <w:rPr>
+          <w:lang w:val="en-US"/>
+        </w:rPr>
+        <w:t>Combining different APIs. Google Flights / Travelocity – by searching for flight in the background it calls the APIs of different airlines and provides me the most beneficial.</w:t>
+      </w:r>
+      <w:r>
+        <w:rPr>
+          <w:lang w:val="en-US"/>
+        </w:rPr>
+        <w:t xml:space="preserve"> Not a commonly used word in the IT, but can be the future. APIs calls APIs and so on…</w:t>
+      </w:r>
+    </w:p>
+    <w:p>
+      <w:pPr>
         <w:pStyle w:val="2Nadpis"/>
         <w:rPr>
           <w:lang w:val="en-US"/>
         </w:rPr>
       </w:pPr>
-      <w:bookmarkStart w:id="5" w:name="_Toc26038501"/>
+      <w:bookmarkStart w:id="5" w:name="_Toc29069700"/>
       <w:r>
         <w:rPr>
           <w:lang w:val="en-US"/>
         </w:rPr>
-        <w:t>SOA</w:t>
+        <w:t>API vs Web Service</w:t>
       </w:r>
       <w:bookmarkEnd w:id="5"/>
     </w:p>
     <w:p>
       <w:pPr>
-        <w:pStyle w:val="2Nadpis"/>
-        <w:rPr>
-          <w:lang w:val="en-US"/>
-        </w:rPr>
-      </w:pPr>
-      <w:bookmarkStart w:id="6" w:name="_Toc26038502"/>
+        <w:rPr>
+          <w:lang w:val="en-US"/>
+        </w:rPr>
+      </w:pPr>
       <w:r>
         <w:rPr>
           <w:lang w:val="en-US"/>
         </w:rPr>
-        <w:t>Microservices</w:t>
+        <w:t>Web = internet</w:t>
+      </w:r>
+    </w:p>
+    <w:p>
+      <w:pPr>
+        <w:rPr>
+          <w:lang w:val="en-US"/>
+        </w:rPr>
+      </w:pPr>
+      <w:r>
+        <w:rPr>
+          <w:lang w:val="en-US"/>
+        </w:rPr>
+        <w:t>Service = API</w:t>
+      </w:r>
+    </w:p>
+    <w:p>
+      <w:pPr>
+        <w:rPr>
+          <w:lang w:val="en-US"/>
+        </w:rPr>
+      </w:pPr>
+      <w:r>
+        <w:rPr>
+          <w:lang w:val="en-US"/>
+        </w:rPr>
+        <w:t>Not all APIs use internet, but obviously there which are web services.</w:t>
+      </w:r>
+    </w:p>
+    <w:p>
+      <w:pPr>
+        <w:rPr>
+          <w:lang w:val="en-US"/>
+        </w:rPr>
+      </w:pPr>
+      <w:r>
+        <w:rPr>
+          <w:lang w:val="en-US"/>
+        </w:rPr>
+        <w:t>So, all web services are APIs, but not all APIs are web services. Not all APIs use the internet.</w:t>
+      </w:r>
+    </w:p>
+    <w:p>
+      <w:pPr>
+        <w:rPr>
+          <w:lang w:val="en-US"/>
+        </w:rPr>
+      </w:pPr>
+      <w:r>
+        <w:rPr>
+          <w:lang w:val="en-US"/>
+        </w:rPr>
+        <w:t>Web Services use XML or JSON format, you cannot use whatever format. REST, SOAP, or XML/RPC to transfer that data (protocols)</w:t>
+      </w:r>
+    </w:p>
+    <w:p>
+      <w:pPr>
+        <w:rPr>
+          <w:lang w:val="en-US"/>
+        </w:rPr>
+      </w:pPr>
+      <w:r>
+        <w:rPr>
+          <w:lang w:val="en-US"/>
+        </w:rPr>
+        <w:t>When people talk about APIs they usually talk about web services.</w:t>
+      </w:r>
+    </w:p>
+    <w:p>
+      <w:pPr>
+        <w:pStyle w:val="1Nadpis"/>
+        <w:rPr>
+          <w:lang w:val="en-US"/>
+        </w:rPr>
+      </w:pPr>
+      <w:bookmarkStart w:id="6" w:name="_Toc29069701"/>
+      <w:r>
+        <w:rPr>
+          <w:lang w:val="en-US"/>
+        </w:rPr>
+        <w:lastRenderedPageBreak/>
+        <w:t>Protocols</w:t>
       </w:r>
       <w:bookmarkEnd w:id="6"/>
     </w:p>
     <w:p>
       <w:pPr>
-        <w:rPr>
-          <w:lang w:val="en-US"/>
-        </w:rPr>
-      </w:pPr>
+        <w:pStyle w:val="2Nadpis"/>
+        <w:rPr>
+          <w:lang w:val="en-US"/>
+        </w:rPr>
+      </w:pPr>
+      <w:bookmarkStart w:id="7" w:name="_Toc29069702"/>
       <w:r>
         <w:rPr>
           <w:lang w:val="en-US"/>
         </w:rPr>
-        <w:t>“</w:t>
-      </w:r>
-      <w:proofErr w:type="gramStart"/>
-      <w:r>
-        <w:rPr>
-          <w:lang w:val="en-US"/>
-        </w:rPr>
-        <w:t>maybe</w:t>
-      </w:r>
-      <w:proofErr w:type="gramEnd"/>
-      <w:r>
-        <w:rPr>
-          <w:lang w:val="en-US"/>
-        </w:rPr>
-        <w:t xml:space="preserve"> we can’t get a definition but we can identify common things” /Martin Fowler/</w:t>
-      </w:r>
-    </w:p>
-    <w:p>
-      <w:pPr>
-        <w:pStyle w:val="2Nadpis"/>
-        <w:rPr>
-          <w:lang w:val="en-US"/>
-        </w:rPr>
-      </w:pPr>
-      <w:bookmarkStart w:id="7" w:name="_Toc26038503"/>
-      <w:r>
-        <w:rPr>
-          <w:lang w:val="en-US"/>
-        </w:rPr>
-        <w:t>GraphQL</w:t>
+        <w:t>HTTP</w:t>
       </w:r>
       <w:bookmarkEnd w:id="7"/>
     </w:p>
@@ -1085,43 +1944,863 @@
           <w:lang w:val="en-US"/>
         </w:rPr>
       </w:pPr>
+      <w:r>
+        <w:rPr>
+          <w:lang w:val="en-US"/>
+        </w:rPr>
+        <w:t xml:space="preserve">Hypertext: What is regular text? </w:t>
+      </w:r>
+      <w:hyperlink r:id="rId15" w:history="1">
+        <w:r>
+          <w:rPr>
+            <w:rStyle w:val="Hypertextovprepojenie"/>
+            <w:lang w:val="en-US"/>
+          </w:rPr>
+          <w:t>www.google.com</w:t>
+        </w:r>
+      </w:hyperlink>
+      <w:r>
+        <w:rPr>
+          <w:lang w:val="en-US"/>
+        </w:rPr>
+        <w:t xml:space="preserve"> – what does regular text do? Nothing. HTTP makes it special, Hyper, goes somewhere else. HTTP allows him to go to a google computer, makes it hypertext.</w:t>
+      </w:r>
     </w:p>
     <w:p>
       <w:pPr>
-        <w:rPr>
-          <w:lang w:val="en-US"/>
-        </w:rPr>
-      </w:pPr>
+        <w:pStyle w:val="Odsekzoznamu"/>
+        <w:numPr>
+          <w:ilvl w:val="0"/>
+          <w:numId w:val="58"/>
+        </w:numPr>
+        <w:rPr>
+          <w:lang w:val="en-US"/>
+        </w:rPr>
+      </w:pPr>
+      <w:r>
+        <w:rPr>
+          <w:lang w:val="en-US"/>
+        </w:rPr>
+        <w:t>Start Line</w:t>
+      </w:r>
     </w:p>
     <w:p>
       <w:pPr>
-        <w:pStyle w:val="1Nadpis"/>
+        <w:pStyle w:val="Odsekzoznamu"/>
         <w:numPr>
           <w:ilvl w:val="0"/>
-          <w:numId w:val="0"/>
+          <w:numId w:val="58"/>
         </w:numPr>
         <w:rPr>
           <w:lang w:val="en-US"/>
         </w:rPr>
       </w:pPr>
+      <w:r>
+        <w:rPr>
+          <w:lang w:val="en-US"/>
+        </w:rPr>
+        <w:t>Headers</w:t>
+      </w:r>
+      <w:r>
+        <w:rPr>
+          <w:lang w:val="en-US"/>
+        </w:rPr>
+        <w:t xml:space="preserve"> – header fields (content-type, </w:t>
+      </w:r>
+      <w:proofErr w:type="spellStart"/>
+      <w:r>
+        <w:rPr>
+          <w:lang w:val="en-US"/>
+        </w:rPr>
+        <w:t>url</w:t>
+      </w:r>
+      <w:proofErr w:type="spellEnd"/>
+      <w:r>
+        <w:rPr>
+          <w:lang w:val="en-US"/>
+        </w:rPr>
+        <w:t>, cache-control …</w:t>
+      </w:r>
+      <w:proofErr w:type="gramStart"/>
+      <w:r>
+        <w:rPr>
+          <w:lang w:val="en-US"/>
+        </w:rPr>
+        <w:t>. )</w:t>
+      </w:r>
+      <w:proofErr w:type="gramEnd"/>
     </w:p>
     <w:p>
       <w:pPr>
-        <w:rPr>
-          <w:lang w:val="en-US"/>
-        </w:rPr>
-      </w:pPr>
+        <w:pStyle w:val="Odsekzoznamu"/>
+        <w:numPr>
+          <w:ilvl w:val="0"/>
+          <w:numId w:val="58"/>
+        </w:numPr>
+        <w:rPr>
+          <w:lang w:val="en-US"/>
+        </w:rPr>
+      </w:pPr>
+      <w:r>
+        <w:rPr>
+          <w:lang w:val="en-US"/>
+        </w:rPr>
+        <w:t>Blank Line</w:t>
+      </w:r>
     </w:p>
     <w:p>
       <w:pPr>
+        <w:pStyle w:val="Odsekzoznamu"/>
+        <w:numPr>
+          <w:ilvl w:val="0"/>
+          <w:numId w:val="58"/>
+        </w:numPr>
+        <w:rPr>
+          <w:lang w:val="en-US"/>
+        </w:rPr>
+      </w:pPr>
+      <w:r>
+        <w:rPr>
+          <w:lang w:val="en-US"/>
+        </w:rPr>
+        <w:t>Body</w:t>
+      </w:r>
+    </w:p>
+    <w:p>
+      <w:pPr>
+        <w:rPr>
+          <w:lang w:val="en-US"/>
+        </w:rPr>
+      </w:pPr>
+      <w:r>
+        <w:rPr>
+          <w:noProof/>
+          <w:lang w:val="en-US"/>
+        </w:rPr>
+        <w:drawing>
+          <wp:inline distT="0" distB="0" distL="0" distR="0" wp14:anchorId="1B151886" wp14:editId="203E96E2">
+            <wp:extent cx="5579745" cy="2546985"/>
+            <wp:effectExtent l="0" t="0" r="1905" b="5715"/>
+            <wp:docPr id="10" name="Obrázok 10"/>
+            <wp:cNvGraphicFramePr>
+              <a:graphicFrameLocks xmlns:a="http://schemas.openxmlformats.org/drawingml/2006/main" noChangeAspect="1"/>
+            </wp:cNvGraphicFramePr>
+            <a:graphic xmlns:a="http://schemas.openxmlformats.org/drawingml/2006/main">
+              <a:graphicData uri="http://schemas.openxmlformats.org/drawingml/2006/picture">
+                <pic:pic xmlns:pic="http://schemas.openxmlformats.org/drawingml/2006/picture">
+                  <pic:nvPicPr>
+                    <pic:cNvPr id="1" name=""/>
+                    <pic:cNvPicPr/>
+                  </pic:nvPicPr>
+                  <pic:blipFill>
+                    <a:blip r:embed="rId16"/>
+                    <a:stretch>
+                      <a:fillRect/>
+                    </a:stretch>
+                  </pic:blipFill>
+                  <pic:spPr>
+                    <a:xfrm>
+                      <a:off x="0" y="0"/>
+                      <a:ext cx="5579745" cy="2546985"/>
+                    </a:xfrm>
+                    <a:prstGeom prst="rect">
+                      <a:avLst/>
+                    </a:prstGeom>
+                  </pic:spPr>
+                </pic:pic>
+              </a:graphicData>
+            </a:graphic>
+          </wp:inline>
+        </w:drawing>
+      </w:r>
+    </w:p>
+    <w:p>
+      <w:pPr>
+        <w:rPr>
+          <w:lang w:val="en-US"/>
+        </w:rPr>
+      </w:pPr>
+      <w:r>
+        <w:rPr>
+          <w:b/>
+          <w:lang w:val="en-US"/>
+        </w:rPr>
+        <w:t xml:space="preserve">Idempotence: </w:t>
+      </w:r>
+      <w:r>
+        <w:rPr>
+          <w:lang w:val="en-US"/>
+        </w:rPr>
+        <w:t>can do as many times as you want and result stays the same (safe repeat)</w:t>
+      </w:r>
+    </w:p>
+    <w:p>
+      <w:pPr>
+        <w:rPr>
+          <w:lang w:val="en-US"/>
+        </w:rPr>
+      </w:pPr>
+      <w:r>
+        <w:rPr>
+          <w:lang w:val="en-US"/>
+        </w:rPr>
+        <w:drawing>
+          <wp:inline distT="0" distB="0" distL="0" distR="0" wp14:anchorId="5959788C" wp14:editId="3E25103D">
+            <wp:extent cx="5579745" cy="1342390"/>
+            <wp:effectExtent l="0" t="0" r="1905" b="0"/>
+            <wp:docPr id="11" name="Obrázok 11"/>
+            <wp:cNvGraphicFramePr>
+              <a:graphicFrameLocks xmlns:a="http://schemas.openxmlformats.org/drawingml/2006/main" noChangeAspect="1"/>
+            </wp:cNvGraphicFramePr>
+            <a:graphic xmlns:a="http://schemas.openxmlformats.org/drawingml/2006/main">
+              <a:graphicData uri="http://schemas.openxmlformats.org/drawingml/2006/picture">
+                <pic:pic xmlns:pic="http://schemas.openxmlformats.org/drawingml/2006/picture">
+                  <pic:nvPicPr>
+                    <pic:cNvPr id="1" name=""/>
+                    <pic:cNvPicPr/>
+                  </pic:nvPicPr>
+                  <pic:blipFill>
+                    <a:blip r:embed="rId17"/>
+                    <a:stretch>
+                      <a:fillRect/>
+                    </a:stretch>
+                  </pic:blipFill>
+                  <pic:spPr>
+                    <a:xfrm>
+                      <a:off x="0" y="0"/>
+                      <a:ext cx="5579745" cy="1342390"/>
+                    </a:xfrm>
+                    <a:prstGeom prst="rect">
+                      <a:avLst/>
+                    </a:prstGeom>
+                  </pic:spPr>
+                </pic:pic>
+              </a:graphicData>
+            </a:graphic>
+          </wp:inline>
+        </w:drawing>
+      </w:r>
+    </w:p>
+    <w:p>
+      <w:pPr>
+        <w:pStyle w:val="2Nadpis"/>
+        <w:rPr>
+          <w:lang w:val="en-US"/>
+        </w:rPr>
+      </w:pPr>
+      <w:bookmarkStart w:id="8" w:name="_Toc29069703"/>
+      <w:r>
+        <w:rPr>
+          <w:lang w:val="en-US"/>
+        </w:rPr>
+        <w:t>XML</w:t>
+      </w:r>
+      <w:bookmarkEnd w:id="8"/>
+    </w:p>
+    <w:p>
+      <w:pPr>
+        <w:rPr>
+          <w:lang w:val="en-US"/>
+        </w:rPr>
+      </w:pPr>
+      <w:proofErr w:type="spellStart"/>
+      <w:proofErr w:type="gramStart"/>
+      <w:r>
+        <w:rPr>
+          <w:lang w:val="en-US"/>
+        </w:rPr>
+        <w:t>eXtensible</w:t>
+      </w:r>
+      <w:proofErr w:type="spellEnd"/>
+      <w:proofErr w:type="gramEnd"/>
+      <w:r>
+        <w:rPr>
+          <w:lang w:val="en-US"/>
+        </w:rPr>
+        <w:t xml:space="preserve"> –you can customize them, sister of HTML, there are not customizable. </w:t>
+      </w:r>
+      <w:proofErr w:type="spellStart"/>
+      <w:r>
+        <w:rPr>
+          <w:lang w:val="en-US"/>
+        </w:rPr>
+        <w:t>Buth</w:t>
+      </w:r>
+      <w:proofErr w:type="spellEnd"/>
+      <w:r>
+        <w:rPr>
+          <w:lang w:val="en-US"/>
+        </w:rPr>
+        <w:t xml:space="preserve"> created by W3C organization.</w:t>
+      </w:r>
+    </w:p>
+    <w:p>
+      <w:pPr>
+        <w:rPr>
+          <w:lang w:val="en-US"/>
+        </w:rPr>
+      </w:pPr>
+      <w:r>
+        <w:rPr>
+          <w:lang w:val="en-US"/>
+        </w:rPr>
+        <w:lastRenderedPageBreak/>
+        <w:drawing>
+          <wp:inline distT="0" distB="0" distL="0" distR="0" wp14:anchorId="3E2F3CB1" wp14:editId="6A18C13E">
+            <wp:extent cx="5579745" cy="1390015"/>
+            <wp:effectExtent l="0" t="0" r="1905" b="635"/>
+            <wp:docPr id="12" name="Obrázok 12"/>
+            <wp:cNvGraphicFramePr>
+              <a:graphicFrameLocks xmlns:a="http://schemas.openxmlformats.org/drawingml/2006/main" noChangeAspect="1"/>
+            </wp:cNvGraphicFramePr>
+            <a:graphic xmlns:a="http://schemas.openxmlformats.org/drawingml/2006/main">
+              <a:graphicData uri="http://schemas.openxmlformats.org/drawingml/2006/picture">
+                <pic:pic xmlns:pic="http://schemas.openxmlformats.org/drawingml/2006/picture">
+                  <pic:nvPicPr>
+                    <pic:cNvPr id="1" name=""/>
+                    <pic:cNvPicPr/>
+                  </pic:nvPicPr>
+                  <pic:blipFill>
+                    <a:blip r:embed="rId18"/>
+                    <a:stretch>
+                      <a:fillRect/>
+                    </a:stretch>
+                  </pic:blipFill>
+                  <pic:spPr>
+                    <a:xfrm>
+                      <a:off x="0" y="0"/>
+                      <a:ext cx="5579745" cy="1390015"/>
+                    </a:xfrm>
+                    <a:prstGeom prst="rect">
+                      <a:avLst/>
+                    </a:prstGeom>
+                  </pic:spPr>
+                </pic:pic>
+              </a:graphicData>
+            </a:graphic>
+          </wp:inline>
+        </w:drawing>
+      </w:r>
+    </w:p>
+    <w:p>
+      <w:pPr>
+        <w:rPr>
+          <w:lang w:val="en-US"/>
+        </w:rPr>
+      </w:pPr>
+      <w:r>
+        <w:rPr>
+          <w:lang w:val="en-US"/>
+        </w:rPr>
+        <w:t xml:space="preserve"> XML is more powerful, has the ability to transform </w:t>
+      </w:r>
+      <w:proofErr w:type="gramStart"/>
+      <w:r>
+        <w:rPr>
+          <w:lang w:val="en-US"/>
+        </w:rPr>
+        <w:t>XML ,</w:t>
+      </w:r>
+      <w:proofErr w:type="gramEnd"/>
+      <w:r>
+        <w:rPr>
+          <w:lang w:val="en-US"/>
+        </w:rPr>
+        <w:t xml:space="preserve"> query, security, email schemas, </w:t>
+      </w:r>
+      <w:r>
+        <w:rPr>
+          <w:lang w:val="en-US"/>
+        </w:rPr>
+        <w:t>capabilities.</w:t>
+      </w:r>
+    </w:p>
+    <w:p>
+      <w:pPr>
+        <w:rPr>
+          <w:lang w:val="en-US"/>
+        </w:rPr>
+      </w:pPr>
+      <w:r>
+        <w:rPr>
+          <w:lang w:val="en-US"/>
+        </w:rPr>
+        <w:drawing>
+          <wp:inline distT="0" distB="0" distL="0" distR="0" wp14:anchorId="38D398AF" wp14:editId="59665D0F">
+            <wp:extent cx="5579745" cy="1562735"/>
+            <wp:effectExtent l="0" t="0" r="1905" b="0"/>
+            <wp:docPr id="13" name="Obrázok 13"/>
+            <wp:cNvGraphicFramePr>
+              <a:graphicFrameLocks xmlns:a="http://schemas.openxmlformats.org/drawingml/2006/main" noChangeAspect="1"/>
+            </wp:cNvGraphicFramePr>
+            <a:graphic xmlns:a="http://schemas.openxmlformats.org/drawingml/2006/main">
+              <a:graphicData uri="http://schemas.openxmlformats.org/drawingml/2006/picture">
+                <pic:pic xmlns:pic="http://schemas.openxmlformats.org/drawingml/2006/picture">
+                  <pic:nvPicPr>
+                    <pic:cNvPr id="1" name=""/>
+                    <pic:cNvPicPr/>
+                  </pic:nvPicPr>
+                  <pic:blipFill>
+                    <a:blip r:embed="rId19"/>
+                    <a:stretch>
+                      <a:fillRect/>
+                    </a:stretch>
+                  </pic:blipFill>
+                  <pic:spPr>
+                    <a:xfrm>
+                      <a:off x="0" y="0"/>
+                      <a:ext cx="5579745" cy="1562735"/>
+                    </a:xfrm>
+                    <a:prstGeom prst="rect">
+                      <a:avLst/>
+                    </a:prstGeom>
+                  </pic:spPr>
+                </pic:pic>
+              </a:graphicData>
+            </a:graphic>
+          </wp:inline>
+        </w:drawing>
+      </w:r>
+    </w:p>
+    <w:p>
+      <w:pPr>
+        <w:pStyle w:val="1Nadpis"/>
+        <w:rPr>
+          <w:lang w:val="en-US"/>
+        </w:rPr>
+      </w:pPr>
+      <w:bookmarkStart w:id="9" w:name="_Toc29069704"/>
+      <w:r>
+        <w:rPr>
+          <w:lang w:val="en-US"/>
+        </w:rPr>
+        <w:lastRenderedPageBreak/>
+        <w:t>SOAP</w:t>
+      </w:r>
+      <w:bookmarkEnd w:id="9"/>
+      <w:r>
+        <w:rPr>
+          <w:lang w:val="en-US"/>
+        </w:rPr>
+        <w:t xml:space="preserve"> and REST</w:t>
+      </w:r>
+    </w:p>
+    <w:p>
+      <w:pPr>
+        <w:pStyle w:val="Odsekzoznamu"/>
+        <w:numPr>
+          <w:ilvl w:val="0"/>
+          <w:numId w:val="59"/>
+        </w:numPr>
+        <w:rPr>
+          <w:lang w:val="en-US"/>
+        </w:rPr>
+      </w:pPr>
+      <w:r>
+        <w:rPr>
+          <w:lang w:val="en-US"/>
+        </w:rPr>
+        <w:t>They are ways doing web services.</w:t>
+      </w:r>
+    </w:p>
+    <w:p>
+      <w:pPr>
+        <w:pStyle w:val="Odsekzoznamu"/>
+        <w:numPr>
+          <w:ilvl w:val="0"/>
+          <w:numId w:val="59"/>
+        </w:numPr>
+        <w:rPr>
+          <w:lang w:val="en-US"/>
+        </w:rPr>
+      </w:pPr>
+      <w:r>
+        <w:rPr>
+          <w:lang w:val="en-US"/>
+        </w:rPr>
+        <w:t>Ways to form HTTP requests and responses</w:t>
+      </w:r>
+    </w:p>
+    <w:p>
+      <w:pPr>
+        <w:pStyle w:val="Odsekzoznamu"/>
+        <w:numPr>
+          <w:ilvl w:val="0"/>
+          <w:numId w:val="59"/>
+        </w:numPr>
+        <w:rPr>
+          <w:lang w:val="en-US"/>
+        </w:rPr>
+      </w:pPr>
+      <w:r>
+        <w:rPr>
+          <w:lang w:val="en-US"/>
+        </w:rPr>
+        <w:t>REST is simpler</w:t>
+      </w:r>
+    </w:p>
+    <w:p>
+      <w:pPr>
+        <w:rPr>
+          <w:lang w:val="en-US"/>
+        </w:rPr>
+      </w:pPr>
+      <w:r>
+        <w:rPr>
+          <w:lang w:val="en-US"/>
+        </w:rPr>
+        <w:drawing>
+          <wp:inline distT="0" distB="0" distL="0" distR="0" wp14:anchorId="237A4740" wp14:editId="16DCD6CA">
+            <wp:extent cx="5579745" cy="2462530"/>
+            <wp:effectExtent l="0" t="0" r="1905" b="0"/>
+            <wp:docPr id="14" name="Obrázok 14"/>
+            <wp:cNvGraphicFramePr>
+              <a:graphicFrameLocks xmlns:a="http://schemas.openxmlformats.org/drawingml/2006/main" noChangeAspect="1"/>
+            </wp:cNvGraphicFramePr>
+            <a:graphic xmlns:a="http://schemas.openxmlformats.org/drawingml/2006/main">
+              <a:graphicData uri="http://schemas.openxmlformats.org/drawingml/2006/picture">
+                <pic:pic xmlns:pic="http://schemas.openxmlformats.org/drawingml/2006/picture">
+                  <pic:nvPicPr>
+                    <pic:cNvPr id="1" name=""/>
+                    <pic:cNvPicPr/>
+                  </pic:nvPicPr>
+                  <pic:blipFill>
+                    <a:blip r:embed="rId20"/>
+                    <a:stretch>
+                      <a:fillRect/>
+                    </a:stretch>
+                  </pic:blipFill>
+                  <pic:spPr>
+                    <a:xfrm>
+                      <a:off x="0" y="0"/>
+                      <a:ext cx="5579745" cy="2462530"/>
+                    </a:xfrm>
+                    <a:prstGeom prst="rect">
+                      <a:avLst/>
+                    </a:prstGeom>
+                  </pic:spPr>
+                </pic:pic>
+              </a:graphicData>
+            </a:graphic>
+          </wp:inline>
+        </w:drawing>
+      </w:r>
+    </w:p>
+    <w:p>
+      <w:pPr>
+        <w:rPr>
+          <w:lang w:val="en-US"/>
+        </w:rPr>
+      </w:pPr>
+      <w:r>
+        <w:rPr>
+          <w:lang w:val="en-US"/>
+        </w:rPr>
+        <w:t xml:space="preserve">Simple - subjective </w:t>
+      </w:r>
+    </w:p>
+    <w:p>
+      <w:pPr>
+        <w:rPr>
+          <w:lang w:val="en-US"/>
+        </w:rPr>
+      </w:pPr>
+      <w:r>
+        <w:rPr>
+          <w:lang w:val="en-US"/>
+        </w:rPr>
+        <w:t>Object - API</w:t>
+      </w:r>
+    </w:p>
+    <w:p>
+      <w:pPr>
+        <w:rPr>
+          <w:lang w:val="en-US"/>
+        </w:rPr>
+      </w:pPr>
+      <w:r>
+        <w:rPr>
+          <w:lang w:val="en-US"/>
+        </w:rPr>
+        <w:t xml:space="preserve">Access </w:t>
+      </w:r>
+    </w:p>
+    <w:p>
+      <w:pPr>
+        <w:rPr>
+          <w:lang w:val="en-US"/>
+        </w:rPr>
+      </w:pPr>
+      <w:r>
+        <w:rPr>
+          <w:lang w:val="en-US"/>
+        </w:rPr>
+        <w:t>Protocol - rules, ways to do something, follow the rules, get it done.</w:t>
+      </w:r>
+    </w:p>
+    <w:p>
+      <w:pPr>
+        <w:rPr>
+          <w:lang w:val="en-US"/>
+        </w:rPr>
+      </w:pPr>
+      <w:r>
+        <w:rPr>
+          <w:lang w:val="en-US"/>
+        </w:rPr>
+        <w:t>WSDL – Web Services Description Language</w:t>
+      </w:r>
+    </w:p>
+    <w:p>
+      <w:pPr>
+        <w:rPr>
+          <w:lang w:val="en-US"/>
+        </w:rPr>
+      </w:pPr>
+      <w:r>
+        <w:rPr>
+          <w:lang w:val="en-US"/>
+        </w:rPr>
+        <w:lastRenderedPageBreak/>
+        <w:drawing>
+          <wp:inline distT="0" distB="0" distL="0" distR="0" wp14:anchorId="528FF556" wp14:editId="77C3C4E6">
+            <wp:extent cx="5106113" cy="3667637"/>
+            <wp:effectExtent l="0" t="0" r="0" b="9525"/>
+            <wp:docPr id="15" name="Obrázok 15"/>
+            <wp:cNvGraphicFramePr>
+              <a:graphicFrameLocks xmlns:a="http://schemas.openxmlformats.org/drawingml/2006/main" noChangeAspect="1"/>
+            </wp:cNvGraphicFramePr>
+            <a:graphic xmlns:a="http://schemas.openxmlformats.org/drawingml/2006/main">
+              <a:graphicData uri="http://schemas.openxmlformats.org/drawingml/2006/picture">
+                <pic:pic xmlns:pic="http://schemas.openxmlformats.org/drawingml/2006/picture">
+                  <pic:nvPicPr>
+                    <pic:cNvPr id="1" name=""/>
+                    <pic:cNvPicPr/>
+                  </pic:nvPicPr>
+                  <pic:blipFill>
+                    <a:blip r:embed="rId21"/>
+                    <a:stretch>
+                      <a:fillRect/>
+                    </a:stretch>
+                  </pic:blipFill>
+                  <pic:spPr>
+                    <a:xfrm>
+                      <a:off x="0" y="0"/>
+                      <a:ext cx="5106113" cy="3667637"/>
+                    </a:xfrm>
+                    <a:prstGeom prst="rect">
+                      <a:avLst/>
+                    </a:prstGeom>
+                  </pic:spPr>
+                </pic:pic>
+              </a:graphicData>
+            </a:graphic>
+          </wp:inline>
+        </w:drawing>
+      </w:r>
+    </w:p>
+    <w:p>
+      <w:pPr>
+        <w:pStyle w:val="Odsekzoznamu"/>
+        <w:numPr>
+          <w:ilvl w:val="0"/>
+          <w:numId w:val="60"/>
+        </w:numPr>
+        <w:rPr>
+          <w:lang w:val="en-US"/>
+        </w:rPr>
+      </w:pPr>
+      <w:r>
+        <w:rPr>
+          <w:lang w:val="en-US"/>
+        </w:rPr>
+        <w:t>1980 – SUN RPC (was not HTTP based)</w:t>
+      </w:r>
+    </w:p>
+    <w:p>
+      <w:pPr>
+        <w:pStyle w:val="Odsekzoznamu"/>
+        <w:numPr>
+          <w:ilvl w:val="0"/>
+          <w:numId w:val="60"/>
+        </w:numPr>
+        <w:rPr>
+          <w:lang w:val="en-US"/>
+        </w:rPr>
+      </w:pPr>
+      <w:r>
+        <w:rPr>
+          <w:lang w:val="en-US"/>
+        </w:rPr>
+        <w:t>1989 – HTTP</w:t>
+      </w:r>
+    </w:p>
+    <w:p>
+      <w:pPr>
+        <w:pStyle w:val="Odsekzoznamu"/>
+        <w:numPr>
+          <w:ilvl w:val="0"/>
+          <w:numId w:val="60"/>
+        </w:numPr>
+        <w:rPr>
+          <w:lang w:val="en-US"/>
+        </w:rPr>
+      </w:pPr>
+      <w:r>
+        <w:rPr>
+          <w:lang w:val="en-US"/>
+        </w:rPr>
+        <w:t>1998 – X</w:t>
+      </w:r>
+      <w:r>
+        <w:rPr>
+          <w:lang w:val="en-US"/>
+        </w:rPr>
+        <w:t>ML-RPC</w:t>
+      </w:r>
+      <w:r>
+        <w:rPr>
+          <w:lang w:val="en-US"/>
+        </w:rPr>
+        <w:t xml:space="preserve"> </w:t>
+      </w:r>
+      <w:proofErr w:type="gramStart"/>
+      <w:r>
+        <w:rPr>
+          <w:lang w:val="en-US"/>
+        </w:rPr>
+        <w:t>( P</w:t>
+      </w:r>
+      <w:proofErr w:type="gramEnd"/>
+      <w:r>
+        <w:rPr>
+          <w:lang w:val="en-US"/>
+        </w:rPr>
+        <w:t xml:space="preserve">, Procedure, API) – python </w:t>
+      </w:r>
+      <w:proofErr w:type="spellStart"/>
+      <w:r>
+        <w:rPr>
+          <w:lang w:val="en-US"/>
+        </w:rPr>
+        <w:t>mbe</w:t>
+      </w:r>
+      <w:proofErr w:type="spellEnd"/>
+      <w:r>
+        <w:rPr>
+          <w:lang w:val="en-US"/>
+        </w:rPr>
+        <w:t>?</w:t>
+      </w:r>
+    </w:p>
+    <w:p>
+      <w:pPr>
+        <w:pStyle w:val="Odsekzoznamu"/>
+        <w:numPr>
+          <w:ilvl w:val="0"/>
+          <w:numId w:val="60"/>
+        </w:numPr>
+        <w:rPr>
+          <w:lang w:val="en-US"/>
+        </w:rPr>
+      </w:pPr>
+      <w:r>
+        <w:rPr>
+          <w:lang w:val="en-US"/>
+        </w:rPr>
+        <w:t xml:space="preserve">1999 – SOAP – better </w:t>
+      </w:r>
+      <w:r>
+        <w:rPr>
+          <w:lang w:val="en-US"/>
+        </w:rPr>
+        <w:t>, always POST</w:t>
+      </w:r>
+    </w:p>
+    <w:p>
+      <w:pPr>
+        <w:pStyle w:val="Odsekzoznamu"/>
+        <w:numPr>
+          <w:ilvl w:val="0"/>
+          <w:numId w:val="60"/>
+        </w:numPr>
+        <w:rPr>
+          <w:lang w:val="en-US"/>
+        </w:rPr>
+      </w:pPr>
+      <w:r>
+        <w:rPr>
+          <w:lang w:val="en-US"/>
+        </w:rPr>
+        <w:t xml:space="preserve">2000 </w:t>
+      </w:r>
+      <w:r>
+        <w:rPr>
+          <w:lang w:val="en-US"/>
+        </w:rPr>
+        <w:t>–</w:t>
+      </w:r>
+      <w:r>
+        <w:rPr>
+          <w:lang w:val="en-US"/>
+        </w:rPr>
+        <w:t xml:space="preserve"> REST</w:t>
+      </w:r>
+      <w:r>
+        <w:rPr>
+          <w:lang w:val="en-US"/>
+        </w:rPr>
+        <w:t xml:space="preserve"> (1 guy, not org) – in rest you have methods, </w:t>
+      </w:r>
+      <w:proofErr w:type="gramStart"/>
+      <w:r>
+        <w:rPr>
+          <w:lang w:val="en-US"/>
+        </w:rPr>
+        <w:t>stateless ?!</w:t>
+      </w:r>
+      <w:bookmarkStart w:id="10" w:name="_GoBack"/>
+      <w:bookmarkEnd w:id="10"/>
+      <w:proofErr w:type="gramEnd"/>
+    </w:p>
+    <w:p>
+      <w:pPr>
+        <w:rPr>
+          <w:lang w:val="hu-HU"/>
+        </w:rPr>
+      </w:pPr>
+    </w:p>
+    <w:p>
+      <w:pPr>
+        <w:rPr>
+          <w:lang w:val="en-US"/>
+        </w:rPr>
+      </w:pPr>
+    </w:p>
+    <w:p>
+      <w:pPr>
+        <w:rPr>
+          <w:lang w:val="en-US"/>
+        </w:rPr>
+      </w:pPr>
+    </w:p>
+    <w:p>
+      <w:pPr>
+        <w:rPr>
+          <w:lang w:val="en-US"/>
+        </w:rPr>
+      </w:pPr>
+    </w:p>
+    <w:p>
+      <w:pPr>
         <w:rPr>
           <w:lang w:val="en-US"/>
         </w:rPr>
       </w:pPr>
     </w:p>
     <w:sectPr>
-      <w:headerReference w:type="default" r:id="rId11"/>
-      <w:footerReference w:type="default" r:id="rId12"/>
+      <w:headerReference w:type="default" r:id="rId22"/>
+      <w:footerReference w:type="default" r:id="rId23"/>
       <w:pgSz w:w="11906" w:h="16838"/>
       <w:pgMar w:top="1418" w:right="1418" w:bottom="1418" w:left="1701" w:header="709" w:footer="709" w:gutter="0"/>
       <w:cols w:space="708"/>
@@ -1234,7 +2913,7 @@
                 </wp:anchor>
               </w:drawing>
             </mc:Choice>
-            <mc:Fallback xmlns:cx="http://schemas.microsoft.com/office/drawing/2014/chartex" xmlns:cx1="http://schemas.microsoft.com/office/drawing/2015/9/8/chartex" xmlns:cx2="http://schemas.microsoft.com/office/drawing/2015/10/21/chartex" xmlns:cx3="http://schemas.microsoft.com/office/drawing/2016/5/9/chartex" xmlns:cx4="http://schemas.microsoft.com/office/drawing/2016/5/10/chartex" xmlns:cx5="http://schemas.microsoft.com/office/drawing/2016/5/11/chartex" xmlns:cx6="http://schemas.microsoft.com/office/drawing/2016/5/12/chartex" xmlns:cx7="http://schemas.microsoft.com/office/drawing/2016/5/13/chartex" xmlns:cx8="http://schemas.microsoft.com/office/drawing/2016/5/14/chartex" xmlns:aink="http://schemas.microsoft.com/office/drawing/2016/ink" xmlns:am3d="http://schemas.microsoft.com/office/drawing/2017/model3d" xmlns:w16cid="http://schemas.microsoft.com/office/word/2016/wordml/cid" xmlns:w16se="http://schemas.microsoft.com/office/word/2015/wordml/symex">
+            <mc:Fallback xmlns:w16se="http://schemas.microsoft.com/office/word/2015/wordml/symex" xmlns:w16cid="http://schemas.microsoft.com/office/word/2016/wordml/cid" xmlns:am3d="http://schemas.microsoft.com/office/drawing/2017/model3d" xmlns:aink="http://schemas.microsoft.com/office/drawing/2016/ink" xmlns:cx8="http://schemas.microsoft.com/office/drawing/2016/5/14/chartex" xmlns:cx7="http://schemas.microsoft.com/office/drawing/2016/5/13/chartex" xmlns:cx6="http://schemas.microsoft.com/office/drawing/2016/5/12/chartex" xmlns:cx5="http://schemas.microsoft.com/office/drawing/2016/5/11/chartex" xmlns:cx4="http://schemas.microsoft.com/office/drawing/2016/5/10/chartex" xmlns:cx3="http://schemas.microsoft.com/office/drawing/2016/5/9/chartex" xmlns:cx2="http://schemas.microsoft.com/office/drawing/2015/10/21/chartex" xmlns:cx1="http://schemas.microsoft.com/office/drawing/2015/9/8/chartex" xmlns:cx="http://schemas.microsoft.com/office/drawing/2014/chartex">
               <w:pict>
                 <v:line w14:anchorId="4773489F" id="Rovná spojnica 3" o:spid="_x0000_s1026" style="position:absolute;flip:y;z-index:251661312;visibility:visible;mso-wrap-style:square;mso-width-percent:0;mso-height-percent:0;mso-wrap-distance-left:9pt;mso-wrap-distance-top:0;mso-wrap-distance-right:9pt;mso-wrap-distance-bottom:0;mso-position-horizontal:left;mso-position-horizontal-relative:margin;mso-position-vertical:absolute;mso-position-vertical-relative:page;mso-width-percent:0;mso-height-percent:0;mso-width-relative:margin;mso-height-relative:margin" from="0,785.2pt" to="441.85pt,785.2pt" o:gfxdata="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" strokecolor="black [3200]" strokeweight=".5pt">
                   <v:stroke joinstyle="miter"/>
@@ -1257,7 +2936,7 @@
           <w:rPr>
             <w:noProof/>
           </w:rPr>
-          <w:t>3</w:t>
+          <w:t>8</w:t>
         </w:r>
         <w:r>
           <w:fldChar w:fldCharType="end"/>
@@ -1360,7 +3039,7 @@
             </wp:anchor>
           </w:drawing>
         </mc:Choice>
-        <mc:Fallback xmlns:cx="http://schemas.microsoft.com/office/drawing/2014/chartex" xmlns:cx1="http://schemas.microsoft.com/office/drawing/2015/9/8/chartex" xmlns:cx2="http://schemas.microsoft.com/office/drawing/2015/10/21/chartex" xmlns:cx3="http://schemas.microsoft.com/office/drawing/2016/5/9/chartex" xmlns:cx4="http://schemas.microsoft.com/office/drawing/2016/5/10/chartex" xmlns:cx5="http://schemas.microsoft.com/office/drawing/2016/5/11/chartex" xmlns:cx6="http://schemas.microsoft.com/office/drawing/2016/5/12/chartex" xmlns:cx7="http://schemas.microsoft.com/office/drawing/2016/5/13/chartex" xmlns:cx8="http://schemas.microsoft.com/office/drawing/2016/5/14/chartex" xmlns:aink="http://schemas.microsoft.com/office/drawing/2016/ink" xmlns:am3d="http://schemas.microsoft.com/office/drawing/2017/model3d" xmlns:w16cid="http://schemas.microsoft.com/office/word/2016/wordml/cid" xmlns:w16se="http://schemas.microsoft.com/office/word/2015/wordml/symex">
+        <mc:Fallback xmlns:w16se="http://schemas.microsoft.com/office/word/2015/wordml/symex" xmlns:w16cid="http://schemas.microsoft.com/office/word/2016/wordml/cid" xmlns:am3d="http://schemas.microsoft.com/office/drawing/2017/model3d" xmlns:aink="http://schemas.microsoft.com/office/drawing/2016/ink" xmlns:cx8="http://schemas.microsoft.com/office/drawing/2016/5/14/chartex" xmlns:cx7="http://schemas.microsoft.com/office/drawing/2016/5/13/chartex" xmlns:cx6="http://schemas.microsoft.com/office/drawing/2016/5/12/chartex" xmlns:cx5="http://schemas.microsoft.com/office/drawing/2016/5/11/chartex" xmlns:cx4="http://schemas.microsoft.com/office/drawing/2016/5/10/chartex" xmlns:cx3="http://schemas.microsoft.com/office/drawing/2016/5/9/chartex" xmlns:cx2="http://schemas.microsoft.com/office/drawing/2015/10/21/chartex" xmlns:cx1="http://schemas.microsoft.com/office/drawing/2015/9/8/chartex" xmlns:cx="http://schemas.microsoft.com/office/drawing/2014/chartex">
           <w:pict>
             <v:line w14:anchorId="6C26ECBC" id="Rovná spojnica 2" o:spid="_x0000_s1026" style="position:absolute;flip:y;z-index:251659264;visibility:visible;mso-wrap-style:square;mso-width-percent:0;mso-height-percent:0;mso-wrap-distance-left:9pt;mso-wrap-distance-top:0;mso-wrap-distance-right:9pt;mso-wrap-distance-bottom:0;mso-position-horizontal:absolute;mso-position-horizontal-relative:margin;mso-position-vertical:absolute;mso-position-vertical-relative:page;mso-width-percent:0;mso-height-percent:0;mso-width-relative:margin;mso-height-relative:margin" from="0,51.45pt" to="441.85pt,51.45pt" o:gfxdata="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" strokecolor="black [3200]" strokeweight=".5pt">
               <v:stroke joinstyle="miter"/>
@@ -1389,6 +3068,119 @@
 <file path=word/numbering.xml><?xml version="1.0" encoding="utf-8"?>
 <w:numbering xmlns:wpc="http://schemas.microsoft.com/office/word/2010/wordprocessingCanvas" xmlns:mc="http://schemas.openxmlformats.org/markup-compatibility/2006" xmlns:o="urn:schemas-microsoft-com:office:office" xmlns:r="http://schemas.openxmlformats.org/officeDocument/2006/relationships" xmlns:m="http://schemas.openxmlformats.org/officeDocument/2006/math" xmlns:v="urn:schemas-microsoft-com:vml" xmlns:wp14="http://schemas.microsoft.com/office/word/2010/wordprocessingDrawing" xmlns:wp="http://schemas.openxmlformats.org/drawingml/2006/wordprocessingDrawing" xmlns:w10="urn:schemas-microsoft-com:office:word" xmlns:w="http://schemas.openxmlformats.org/wordprocessingml/2006/main" xmlns:w14="http://schemas.microsoft.com/office/word/2010/wordml" xmlns:w15="http://schemas.microsoft.com/office/word/2012/wordml" xmlns:wpg="http://schemas.microsoft.com/office/word/2010/wordprocessingGroup" xmlns:wpi="http://schemas.microsoft.com/office/word/2010/wordprocessingInk" xmlns:wne="http://schemas.microsoft.com/office/word/2006/wordml" xmlns:wps="http://schemas.microsoft.com/office/word/2010/wordprocessingShape" mc:Ignorable="w14 w15 wp14">
   <w:abstractNum w:abstractNumId="0">
+    <w:nsid w:val="003A5B62"/>
+    <w:multiLevelType w:val="hybridMultilevel"/>
+    <w:tmpl w:val="26E445DE"/>
+    <w:lvl w:ilvl="0" w:tplc="04090001">
+      <w:start w:val="1"/>
+      <w:numFmt w:val="bullet"/>
+      <w:lvlText w:val=""/>
+      <w:lvlJc w:val="left"/>
+      <w:pPr>
+        <w:ind w:left="720" w:hanging="360"/>
+      </w:pPr>
+      <w:rPr>
+        <w:rFonts w:ascii="Symbol" w:hAnsi="Symbol" w:hint="default"/>
+      </w:rPr>
+    </w:lvl>
+    <w:lvl w:ilvl="1" w:tplc="04090003" w:tentative="1">
+      <w:start w:val="1"/>
+      <w:numFmt w:val="bullet"/>
+      <w:lvlText w:val="o"/>
+      <w:lvlJc w:val="left"/>
+      <w:pPr>
+        <w:ind w:left="1440" w:hanging="360"/>
+      </w:pPr>
+      <w:rPr>
+        <w:rFonts w:ascii="Courier New" w:hAnsi="Courier New" w:cs="Courier New" w:hint="default"/>
+      </w:rPr>
+    </w:lvl>
+    <w:lvl w:ilvl="2" w:tplc="04090005" w:tentative="1">
+      <w:start w:val="1"/>
+      <w:numFmt w:val="bullet"/>
+      <w:lvlText w:val=""/>
+      <w:lvlJc w:val="left"/>
+      <w:pPr>
+        <w:ind w:left="2160" w:hanging="360"/>
+      </w:pPr>
+      <w:rPr>
+        <w:rFonts w:ascii="Wingdings" w:hAnsi="Wingdings" w:hint="default"/>
+      </w:rPr>
+    </w:lvl>
+    <w:lvl w:ilvl="3" w:tplc="04090001" w:tentative="1">
+      <w:start w:val="1"/>
+      <w:numFmt w:val="bullet"/>
+      <w:lvlText w:val=""/>
+      <w:lvlJc w:val="left"/>
+      <w:pPr>
+        <w:ind w:left="2880" w:hanging="360"/>
+      </w:pPr>
+      <w:rPr>
+        <w:rFonts w:ascii="Symbol" w:hAnsi="Symbol" w:hint="default"/>
+      </w:rPr>
+    </w:lvl>
+    <w:lvl w:ilvl="4" w:tplc="04090003" w:tentative="1">
+      <w:start w:val="1"/>
+      <w:numFmt w:val="bullet"/>
+      <w:lvlText w:val="o"/>
+      <w:lvlJc w:val="left"/>
+      <w:pPr>
+        <w:ind w:left="3600" w:hanging="360"/>
+      </w:pPr>
+      <w:rPr>
+        <w:rFonts w:ascii="Courier New" w:hAnsi="Courier New" w:cs="Courier New" w:hint="default"/>
+      </w:rPr>
+    </w:lvl>
+    <w:lvl w:ilvl="5" w:tplc="04090005" w:tentative="1">
+      <w:start w:val="1"/>
+      <w:numFmt w:val="bullet"/>
+      <w:lvlText w:val=""/>
+      <w:lvlJc w:val="left"/>
+      <w:pPr>
+        <w:ind w:left="4320" w:hanging="360"/>
+      </w:pPr>
+      <w:rPr>
+        <w:rFonts w:ascii="Wingdings" w:hAnsi="Wingdings" w:hint="default"/>
+      </w:rPr>
+    </w:lvl>
+    <w:lvl w:ilvl="6" w:tplc="04090001" w:tentative="1">
+      <w:start w:val="1"/>
+      <w:numFmt w:val="bullet"/>
+      <w:lvlText w:val=""/>
+      <w:lvlJc w:val="left"/>
+      <w:pPr>
+        <w:ind w:left="5040" w:hanging="360"/>
+      </w:pPr>
+      <w:rPr>
+        <w:rFonts w:ascii="Symbol" w:hAnsi="Symbol" w:hint="default"/>
+      </w:rPr>
+    </w:lvl>
+    <w:lvl w:ilvl="7" w:tplc="04090003" w:tentative="1">
+      <w:start w:val="1"/>
+      <w:numFmt w:val="bullet"/>
+      <w:lvlText w:val="o"/>
+      <w:lvlJc w:val="left"/>
+      <w:pPr>
+        <w:ind w:left="5760" w:hanging="360"/>
+      </w:pPr>
+      <w:rPr>
+        <w:rFonts w:ascii="Courier New" w:hAnsi="Courier New" w:cs="Courier New" w:hint="default"/>
+      </w:rPr>
+    </w:lvl>
+    <w:lvl w:ilvl="8" w:tplc="04090005" w:tentative="1">
+      <w:start w:val="1"/>
+      <w:numFmt w:val="bullet"/>
+      <w:lvlText w:val=""/>
+      <w:lvlJc w:val="left"/>
+      <w:pPr>
+        <w:ind w:left="6480" w:hanging="360"/>
+      </w:pPr>
+      <w:rPr>
+        <w:rFonts w:ascii="Wingdings" w:hAnsi="Wingdings" w:hint="default"/>
+      </w:rPr>
+    </w:lvl>
+  </w:abstractNum>
+  <w:abstractNum w:abstractNumId="1">
     <w:nsid w:val="00B852AE"/>
     <w:multiLevelType w:val="hybridMultilevel"/>
     <w:tmpl w:val="52920DF8"/>
@@ -1474,7 +3266,7 @@
       </w:pPr>
     </w:lvl>
   </w:abstractNum>
-  <w:abstractNum w:abstractNumId="1">
+  <w:abstractNum w:abstractNumId="2">
     <w:nsid w:val="026C2A09"/>
     <w:multiLevelType w:val="hybridMultilevel"/>
     <w:tmpl w:val="9FEA51E8"/>
@@ -1591,7 +3383,93 @@
       </w:pPr>
     </w:lvl>
   </w:abstractNum>
-  <w:abstractNum w:abstractNumId="2">
+  <w:abstractNum w:abstractNumId="3">
+    <w:nsid w:val="073F2484"/>
+    <w:multiLevelType w:val="hybridMultilevel"/>
+    <w:tmpl w:val="44363A68"/>
+    <w:lvl w:ilvl="0" w:tplc="0409000F">
+      <w:start w:val="1"/>
+      <w:numFmt w:val="decimal"/>
+      <w:lvlText w:val="%1."/>
+      <w:lvlJc w:val="left"/>
+      <w:pPr>
+        <w:ind w:left="720" w:hanging="360"/>
+      </w:pPr>
+    </w:lvl>
+    <w:lvl w:ilvl="1" w:tplc="04090019" w:tentative="1">
+      <w:start w:val="1"/>
+      <w:numFmt w:val="lowerLetter"/>
+      <w:lvlText w:val="%2."/>
+      <w:lvlJc w:val="left"/>
+      <w:pPr>
+        <w:ind w:left="1440" w:hanging="360"/>
+      </w:pPr>
+    </w:lvl>
+    <w:lvl w:ilvl="2" w:tplc="0409001B" w:tentative="1">
+      <w:start w:val="1"/>
+      <w:numFmt w:val="lowerRoman"/>
+      <w:lvlText w:val="%3."/>
+      <w:lvlJc w:val="right"/>
+      <w:pPr>
+        <w:ind w:left="2160" w:hanging="180"/>
+      </w:pPr>
+    </w:lvl>
+    <w:lvl w:ilvl="3" w:tplc="0409000F" w:tentative="1">
+      <w:start w:val="1"/>
+      <w:numFmt w:val="decimal"/>
+      <w:lvlText w:val="%4."/>
+      <w:lvlJc w:val="left"/>
+      <w:pPr>
+        <w:ind w:left="2880" w:hanging="360"/>
+      </w:pPr>
+    </w:lvl>
+    <w:lvl w:ilvl="4" w:tplc="04090019" w:tentative="1">
+      <w:start w:val="1"/>
+      <w:numFmt w:val="lowerLetter"/>
+      <w:lvlText w:val="%5."/>
+      <w:lvlJc w:val="left"/>
+      <w:pPr>
+        <w:ind w:left="3600" w:hanging="360"/>
+      </w:pPr>
+    </w:lvl>
+    <w:lvl w:ilvl="5" w:tplc="0409001B" w:tentative="1">
+      <w:start w:val="1"/>
+      <w:numFmt w:val="lowerRoman"/>
+      <w:lvlText w:val="%6."/>
+      <w:lvlJc w:val="right"/>
+      <w:pPr>
+        <w:ind w:left="4320" w:hanging="180"/>
+      </w:pPr>
+    </w:lvl>
+    <w:lvl w:ilvl="6" w:tplc="0409000F" w:tentative="1">
+      <w:start w:val="1"/>
+      <w:numFmt w:val="decimal"/>
+      <w:lvlText w:val="%7."/>
+      <w:lvlJc w:val="left"/>
+      <w:pPr>
+        <w:ind w:left="5040" w:hanging="360"/>
+      </w:pPr>
+    </w:lvl>
+    <w:lvl w:ilvl="7" w:tplc="04090019" w:tentative="1">
+      <w:start w:val="1"/>
+      <w:numFmt w:val="lowerLetter"/>
+      <w:lvlText w:val="%8."/>
+      <w:lvlJc w:val="left"/>
+      <w:pPr>
+        <w:ind w:left="5760" w:hanging="360"/>
+      </w:pPr>
+    </w:lvl>
+    <w:lvl w:ilvl="8" w:tplc="0409001B" w:tentative="1">
+      <w:start w:val="1"/>
+      <w:numFmt w:val="lowerRoman"/>
+      <w:lvlText w:val="%9."/>
+      <w:lvlJc w:val="right"/>
+      <w:pPr>
+        <w:ind w:left="6480" w:hanging="180"/>
+      </w:pPr>
+    </w:lvl>
+  </w:abstractNum>
+  <w:abstractNum w:abstractNumId="4">
     <w:nsid w:val="086369D5"/>
     <w:multiLevelType w:val="hybridMultilevel"/>
     <w:tmpl w:val="9EBE4BAA"/>
@@ -1704,7 +3582,7 @@
       </w:rPr>
     </w:lvl>
   </w:abstractNum>
-  <w:abstractNum w:abstractNumId="3">
+  <w:abstractNum w:abstractNumId="5">
     <w:nsid w:val="09A06D2C"/>
     <w:multiLevelType w:val="hybridMultilevel"/>
     <w:tmpl w:val="BF4075C4"/>
@@ -1793,7 +3671,7 @@
       </w:pPr>
     </w:lvl>
   </w:abstractNum>
-  <w:abstractNum w:abstractNumId="4">
+  <w:abstractNum w:abstractNumId="6">
     <w:nsid w:val="0A116728"/>
     <w:multiLevelType w:val="hybridMultilevel"/>
     <w:tmpl w:val="B726A624"/>
@@ -1879,7 +3757,7 @@
       </w:pPr>
     </w:lvl>
   </w:abstractNum>
-  <w:abstractNum w:abstractNumId="5">
+  <w:abstractNum w:abstractNumId="7">
     <w:nsid w:val="0B197D91"/>
     <w:multiLevelType w:val="multilevel"/>
     <w:tmpl w:val="E640CCEA"/>
@@ -2038,7 +3916,7 @@
       </w:rPr>
     </w:lvl>
   </w:abstractNum>
-  <w:abstractNum w:abstractNumId="6">
+  <w:abstractNum w:abstractNumId="8">
     <w:nsid w:val="0F265C03"/>
     <w:multiLevelType w:val="multilevel"/>
     <w:tmpl w:val="E640CCEA"/>
@@ -2197,7 +4075,7 @@
       </w:rPr>
     </w:lvl>
   </w:abstractNum>
-  <w:abstractNum w:abstractNumId="7">
+  <w:abstractNum w:abstractNumId="9">
     <w:nsid w:val="0F81049F"/>
     <w:multiLevelType w:val="hybridMultilevel"/>
     <w:tmpl w:val="CB2AC694"/>
@@ -2283,7 +4161,7 @@
       </w:pPr>
     </w:lvl>
   </w:abstractNum>
-  <w:abstractNum w:abstractNumId="8">
+  <w:abstractNum w:abstractNumId="10">
     <w:nsid w:val="110C2C92"/>
     <w:multiLevelType w:val="hybridMultilevel"/>
     <w:tmpl w:val="016E5BC4"/>
@@ -2369,7 +4247,7 @@
       </w:pPr>
     </w:lvl>
   </w:abstractNum>
-  <w:abstractNum w:abstractNumId="9">
+  <w:abstractNum w:abstractNumId="11">
     <w:nsid w:val="112E360C"/>
     <w:multiLevelType w:val="hybridMultilevel"/>
     <w:tmpl w:val="71E83F3A"/>
@@ -2458,7 +4336,7 @@
       </w:pPr>
     </w:lvl>
   </w:abstractNum>
-  <w:abstractNum w:abstractNumId="10">
+  <w:abstractNum w:abstractNumId="12">
     <w:nsid w:val="128946B2"/>
     <w:multiLevelType w:val="hybridMultilevel"/>
     <w:tmpl w:val="B18257F6"/>
@@ -2571,7 +4449,7 @@
       </w:rPr>
     </w:lvl>
   </w:abstractNum>
-  <w:abstractNum w:abstractNumId="11">
+  <w:abstractNum w:abstractNumId="13">
     <w:nsid w:val="12AB5DAA"/>
     <w:multiLevelType w:val="hybridMultilevel"/>
     <w:tmpl w:val="22AC9824"/>
@@ -2660,7 +4538,7 @@
       </w:pPr>
     </w:lvl>
   </w:abstractNum>
-  <w:abstractNum w:abstractNumId="12">
+  <w:abstractNum w:abstractNumId="14">
     <w:nsid w:val="12CA7D94"/>
     <w:multiLevelType w:val="hybridMultilevel"/>
     <w:tmpl w:val="8872E6E0"/>
@@ -2773,7 +4651,7 @@
       </w:rPr>
     </w:lvl>
   </w:abstractNum>
-  <w:abstractNum w:abstractNumId="13">
+  <w:abstractNum w:abstractNumId="15">
     <w:nsid w:val="1B320693"/>
     <w:multiLevelType w:val="hybridMultilevel"/>
     <w:tmpl w:val="E174C668"/>
@@ -2886,7 +4764,7 @@
       </w:rPr>
     </w:lvl>
   </w:abstractNum>
-  <w:abstractNum w:abstractNumId="14">
+  <w:abstractNum w:abstractNumId="16">
     <w:nsid w:val="1EF0166B"/>
     <w:multiLevelType w:val="multilevel"/>
     <w:tmpl w:val="6EB8E408"/>
@@ -2975,7 +4853,7 @@
       </w:pPr>
     </w:lvl>
   </w:abstractNum>
-  <w:abstractNum w:abstractNumId="15">
+  <w:abstractNum w:abstractNumId="17">
     <w:nsid w:val="20102B32"/>
     <w:multiLevelType w:val="hybridMultilevel"/>
     <w:tmpl w:val="7C9AA2EC"/>
@@ -3065,7 +4943,7 @@
       </w:pPr>
     </w:lvl>
   </w:abstractNum>
-  <w:abstractNum w:abstractNumId="16">
+  <w:abstractNum w:abstractNumId="18">
     <w:nsid w:val="21562A2D"/>
     <w:multiLevelType w:val="hybridMultilevel"/>
     <w:tmpl w:val="5DACF308"/>
@@ -3178,7 +5056,7 @@
       </w:rPr>
     </w:lvl>
   </w:abstractNum>
-  <w:abstractNum w:abstractNumId="17">
+  <w:abstractNum w:abstractNumId="19">
     <w:nsid w:val="21E040C2"/>
     <w:multiLevelType w:val="hybridMultilevel"/>
     <w:tmpl w:val="79FEA0DA"/>
@@ -3267,7 +5145,7 @@
       </w:pPr>
     </w:lvl>
   </w:abstractNum>
-  <w:abstractNum w:abstractNumId="18">
+  <w:abstractNum w:abstractNumId="20">
     <w:nsid w:val="21F730F1"/>
     <w:multiLevelType w:val="hybridMultilevel"/>
     <w:tmpl w:val="B740AFF6"/>
@@ -3356,7 +5234,7 @@
       </w:pPr>
     </w:lvl>
   </w:abstractNum>
-  <w:abstractNum w:abstractNumId="19">
+  <w:abstractNum w:abstractNumId="21">
     <w:nsid w:val="262C2FB4"/>
     <w:multiLevelType w:val="hybridMultilevel"/>
     <w:tmpl w:val="016E5BC4"/>
@@ -3442,7 +5320,7 @@
       </w:pPr>
     </w:lvl>
   </w:abstractNum>
-  <w:abstractNum w:abstractNumId="20">
+  <w:abstractNum w:abstractNumId="22">
     <w:nsid w:val="2AD1417E"/>
     <w:multiLevelType w:val="hybridMultilevel"/>
     <w:tmpl w:val="583C68F0"/>
@@ -3534,7 +5412,7 @@
       </w:pPr>
     </w:lvl>
   </w:abstractNum>
-  <w:abstractNum w:abstractNumId="21">
+  <w:abstractNum w:abstractNumId="23">
     <w:nsid w:val="2E052A93"/>
     <w:multiLevelType w:val="hybridMultilevel"/>
     <w:tmpl w:val="8A5C8F66"/>
@@ -3620,7 +5498,7 @@
       </w:pPr>
     </w:lvl>
   </w:abstractNum>
-  <w:abstractNum w:abstractNumId="22">
+  <w:abstractNum w:abstractNumId="24">
     <w:nsid w:val="30160555"/>
     <w:multiLevelType w:val="hybridMultilevel"/>
     <w:tmpl w:val="67F6D0A2"/>
@@ -3706,7 +5584,7 @@
       </w:pPr>
     </w:lvl>
   </w:abstractNum>
-  <w:abstractNum w:abstractNumId="23">
+  <w:abstractNum w:abstractNumId="25">
     <w:nsid w:val="32466F61"/>
     <w:multiLevelType w:val="hybridMultilevel"/>
     <w:tmpl w:val="39A24B98"/>
@@ -3819,7 +5697,7 @@
       </w:rPr>
     </w:lvl>
   </w:abstractNum>
-  <w:abstractNum w:abstractNumId="24">
+  <w:abstractNum w:abstractNumId="26">
     <w:nsid w:val="329A0E6C"/>
     <w:multiLevelType w:val="hybridMultilevel"/>
     <w:tmpl w:val="26002848"/>
@@ -3911,7 +5789,7 @@
       </w:pPr>
     </w:lvl>
   </w:abstractNum>
-  <w:abstractNum w:abstractNumId="25">
+  <w:abstractNum w:abstractNumId="27">
     <w:nsid w:val="366D237A"/>
     <w:multiLevelType w:val="hybridMultilevel"/>
     <w:tmpl w:val="8096759C"/>
@@ -4024,7 +5902,7 @@
       </w:rPr>
     </w:lvl>
   </w:abstractNum>
-  <w:abstractNum w:abstractNumId="26">
+  <w:abstractNum w:abstractNumId="28">
     <w:nsid w:val="3ACC5258"/>
     <w:multiLevelType w:val="hybridMultilevel"/>
     <w:tmpl w:val="5DF61C48"/>
@@ -4137,7 +6015,7 @@
       </w:rPr>
     </w:lvl>
   </w:abstractNum>
-  <w:abstractNum w:abstractNumId="27">
+  <w:abstractNum w:abstractNumId="29">
     <w:nsid w:val="3B655915"/>
     <w:multiLevelType w:val="hybridMultilevel"/>
     <w:tmpl w:val="963CFCAC"/>
@@ -4227,7 +6105,7 @@
       </w:pPr>
     </w:lvl>
   </w:abstractNum>
-  <w:abstractNum w:abstractNumId="28">
+  <w:abstractNum w:abstractNumId="30">
     <w:nsid w:val="3BF558E4"/>
     <w:multiLevelType w:val="hybridMultilevel"/>
     <w:tmpl w:val="67A8FA5E"/>
@@ -4319,7 +6197,7 @@
       </w:pPr>
     </w:lvl>
   </w:abstractNum>
-  <w:abstractNum w:abstractNumId="29">
+  <w:abstractNum w:abstractNumId="31">
     <w:nsid w:val="3E947401"/>
     <w:multiLevelType w:val="hybridMultilevel"/>
     <w:tmpl w:val="2344591A"/>
@@ -4432,7 +6310,7 @@
       </w:rPr>
     </w:lvl>
   </w:abstractNum>
-  <w:abstractNum w:abstractNumId="30">
+  <w:abstractNum w:abstractNumId="32">
     <w:nsid w:val="40110015"/>
     <w:multiLevelType w:val="multilevel"/>
     <w:tmpl w:val="C3CACF30"/>
@@ -4570,7 +6448,7 @@
       </w:pPr>
     </w:lvl>
   </w:abstractNum>
-  <w:abstractNum w:abstractNumId="31">
+  <w:abstractNum w:abstractNumId="33">
     <w:nsid w:val="439F7C67"/>
     <w:multiLevelType w:val="hybridMultilevel"/>
     <w:tmpl w:val="A90CA3C8"/>
@@ -4683,7 +6561,120 @@
       </w:rPr>
     </w:lvl>
   </w:abstractNum>
-  <w:abstractNum w:abstractNumId="32">
+  <w:abstractNum w:abstractNumId="34">
+    <w:nsid w:val="44152C4E"/>
+    <w:multiLevelType w:val="hybridMultilevel"/>
+    <w:tmpl w:val="C2CA6074"/>
+    <w:lvl w:ilvl="0" w:tplc="04090001">
+      <w:start w:val="1"/>
+      <w:numFmt w:val="bullet"/>
+      <w:lvlText w:val=""/>
+      <w:lvlJc w:val="left"/>
+      <w:pPr>
+        <w:ind w:left="720" w:hanging="360"/>
+      </w:pPr>
+      <w:rPr>
+        <w:rFonts w:ascii="Symbol" w:hAnsi="Symbol" w:hint="default"/>
+      </w:rPr>
+    </w:lvl>
+    <w:lvl w:ilvl="1" w:tplc="04090003" w:tentative="1">
+      <w:start w:val="1"/>
+      <w:numFmt w:val="bullet"/>
+      <w:lvlText w:val="o"/>
+      <w:lvlJc w:val="left"/>
+      <w:pPr>
+        <w:ind w:left="1440" w:hanging="360"/>
+      </w:pPr>
+      <w:rPr>
+        <w:rFonts w:ascii="Courier New" w:hAnsi="Courier New" w:cs="Courier New" w:hint="default"/>
+      </w:rPr>
+    </w:lvl>
+    <w:lvl w:ilvl="2" w:tplc="04090005" w:tentative="1">
+      <w:start w:val="1"/>
+      <w:numFmt w:val="bullet"/>
+      <w:lvlText w:val=""/>
+      <w:lvlJc w:val="left"/>
+      <w:pPr>
+        <w:ind w:left="2160" w:hanging="360"/>
+      </w:pPr>
+      <w:rPr>
+        <w:rFonts w:ascii="Wingdings" w:hAnsi="Wingdings" w:hint="default"/>
+      </w:rPr>
+    </w:lvl>
+    <w:lvl w:ilvl="3" w:tplc="04090001" w:tentative="1">
+      <w:start w:val="1"/>
+      <w:numFmt w:val="bullet"/>
+      <w:lvlText w:val=""/>
+      <w:lvlJc w:val="left"/>
+      <w:pPr>
+        <w:ind w:left="2880" w:hanging="360"/>
+      </w:pPr>
+      <w:rPr>
+        <w:rFonts w:ascii="Symbol" w:hAnsi="Symbol" w:hint="default"/>
+      </w:rPr>
+    </w:lvl>
+    <w:lvl w:ilvl="4" w:tplc="04090003" w:tentative="1">
+      <w:start w:val="1"/>
+      <w:numFmt w:val="bullet"/>
+      <w:lvlText w:val="o"/>
+      <w:lvlJc w:val="left"/>
+      <w:pPr>
+        <w:ind w:left="3600" w:hanging="360"/>
+      </w:pPr>
+      <w:rPr>
+        <w:rFonts w:ascii="Courier New" w:hAnsi="Courier New" w:cs="Courier New" w:hint="default"/>
+      </w:rPr>
+    </w:lvl>
+    <w:lvl w:ilvl="5" w:tplc="04090005" w:tentative="1">
+      <w:start w:val="1"/>
+      <w:numFmt w:val="bullet"/>
+      <w:lvlText w:val=""/>
+      <w:lvlJc w:val="left"/>
+      <w:pPr>
+        <w:ind w:left="4320" w:hanging="360"/>
+      </w:pPr>
+      <w:rPr>
+        <w:rFonts w:ascii="Wingdings" w:hAnsi="Wingdings" w:hint="default"/>
+      </w:rPr>
+    </w:lvl>
+    <w:lvl w:ilvl="6" w:tplc="04090001" w:tentative="1">
+      <w:start w:val="1"/>
+      <w:numFmt w:val="bullet"/>
+      <w:lvlText w:val=""/>
+      <w:lvlJc w:val="left"/>
+      <w:pPr>
+        <w:ind w:left="5040" w:hanging="360"/>
+      </w:pPr>
+      <w:rPr>
+        <w:rFonts w:ascii="Symbol" w:hAnsi="Symbol" w:hint="default"/>
+      </w:rPr>
+    </w:lvl>
+    <w:lvl w:ilvl="7" w:tplc="04090003" w:tentative="1">
+      <w:start w:val="1"/>
+      <w:numFmt w:val="bullet"/>
+      <w:lvlText w:val="o"/>
+      <w:lvlJc w:val="left"/>
+      <w:pPr>
+        <w:ind w:left="5760" w:hanging="360"/>
+      </w:pPr>
+      <w:rPr>
+        <w:rFonts w:ascii="Courier New" w:hAnsi="Courier New" w:cs="Courier New" w:hint="default"/>
+      </w:rPr>
+    </w:lvl>
+    <w:lvl w:ilvl="8" w:tplc="04090005" w:tentative="1">
+      <w:start w:val="1"/>
+      <w:numFmt w:val="bullet"/>
+      <w:lvlText w:val=""/>
+      <w:lvlJc w:val="left"/>
+      <w:pPr>
+        <w:ind w:left="6480" w:hanging="360"/>
+      </w:pPr>
+      <w:rPr>
+        <w:rFonts w:ascii="Wingdings" w:hAnsi="Wingdings" w:hint="default"/>
+      </w:rPr>
+    </w:lvl>
+  </w:abstractNum>
+  <w:abstractNum w:abstractNumId="35">
     <w:nsid w:val="44A10759"/>
     <w:multiLevelType w:val="hybridMultilevel"/>
     <w:tmpl w:val="30F0CFBE"/>
@@ -4796,7 +6787,120 @@
       </w:rPr>
     </w:lvl>
   </w:abstractNum>
-  <w:abstractNum w:abstractNumId="33">
+  <w:abstractNum w:abstractNumId="36">
+    <w:nsid w:val="488C590C"/>
+    <w:multiLevelType w:val="hybridMultilevel"/>
+    <w:tmpl w:val="E4842E2A"/>
+    <w:lvl w:ilvl="0" w:tplc="04090001">
+      <w:start w:val="1"/>
+      <w:numFmt w:val="bullet"/>
+      <w:lvlText w:val=""/>
+      <w:lvlJc w:val="left"/>
+      <w:pPr>
+        <w:ind w:left="720" w:hanging="360"/>
+      </w:pPr>
+      <w:rPr>
+        <w:rFonts w:ascii="Symbol" w:hAnsi="Symbol" w:hint="default"/>
+      </w:rPr>
+    </w:lvl>
+    <w:lvl w:ilvl="1" w:tplc="04090003" w:tentative="1">
+      <w:start w:val="1"/>
+      <w:numFmt w:val="bullet"/>
+      <w:lvlText w:val="o"/>
+      <w:lvlJc w:val="left"/>
+      <w:pPr>
+        <w:ind w:left="1440" w:hanging="360"/>
+      </w:pPr>
+      <w:rPr>
+        <w:rFonts w:ascii="Courier New" w:hAnsi="Courier New" w:cs="Courier New" w:hint="default"/>
+      </w:rPr>
+    </w:lvl>
+    <w:lvl w:ilvl="2" w:tplc="04090005" w:tentative="1">
+      <w:start w:val="1"/>
+      <w:numFmt w:val="bullet"/>
+      <w:lvlText w:val=""/>
+      <w:lvlJc w:val="left"/>
+      <w:pPr>
+        <w:ind w:left="2160" w:hanging="360"/>
+      </w:pPr>
+      <w:rPr>
+        <w:rFonts w:ascii="Wingdings" w:hAnsi="Wingdings" w:hint="default"/>
+      </w:rPr>
+    </w:lvl>
+    <w:lvl w:ilvl="3" w:tplc="04090001" w:tentative="1">
+      <w:start w:val="1"/>
+      <w:numFmt w:val="bullet"/>
+      <w:lvlText w:val=""/>
+      <w:lvlJc w:val="left"/>
+      <w:pPr>
+        <w:ind w:left="2880" w:hanging="360"/>
+      </w:pPr>
+      <w:rPr>
+        <w:rFonts w:ascii="Symbol" w:hAnsi="Symbol" w:hint="default"/>
+      </w:rPr>
+    </w:lvl>
+    <w:lvl w:ilvl="4" w:tplc="04090003" w:tentative="1">
+      <w:start w:val="1"/>
+      <w:numFmt w:val="bullet"/>
+      <w:lvlText w:val="o"/>
+      <w:lvlJc w:val="left"/>
+      <w:pPr>
+        <w:ind w:left="3600" w:hanging="360"/>
+      </w:pPr>
+      <w:rPr>
+        <w:rFonts w:ascii="Courier New" w:hAnsi="Courier New" w:cs="Courier New" w:hint="default"/>
+      </w:rPr>
+    </w:lvl>
+    <w:lvl w:ilvl="5" w:tplc="04090005" w:tentative="1">
+      <w:start w:val="1"/>
+      <w:numFmt w:val="bullet"/>
+      <w:lvlText w:val=""/>
+      <w:lvlJc w:val="left"/>
+      <w:pPr>
+        <w:ind w:left="4320" w:hanging="360"/>
+      </w:pPr>
+      <w:rPr>
+        <w:rFonts w:ascii="Wingdings" w:hAnsi="Wingdings" w:hint="default"/>
+      </w:rPr>
+    </w:lvl>
+    <w:lvl w:ilvl="6" w:tplc="04090001" w:tentative="1">
+      <w:start w:val="1"/>
+      <w:numFmt w:val="bullet"/>
+      <w:lvlText w:val=""/>
+      <w:lvlJc w:val="left"/>
+      <w:pPr>
+        <w:ind w:left="5040" w:hanging="360"/>
+      </w:pPr>
+      <w:rPr>
+        <w:rFonts w:ascii="Symbol" w:hAnsi="Symbol" w:hint="default"/>
+      </w:rPr>
+    </w:lvl>
+    <w:lvl w:ilvl="7" w:tplc="04090003" w:tentative="1">
+      <w:start w:val="1"/>
+      <w:numFmt w:val="bullet"/>
+      <w:lvlText w:val="o"/>
+      <w:lvlJc w:val="left"/>
+      <w:pPr>
+        <w:ind w:left="5760" w:hanging="360"/>
+      </w:pPr>
+      <w:rPr>
+        <w:rFonts w:ascii="Courier New" w:hAnsi="Courier New" w:cs="Courier New" w:hint="default"/>
+      </w:rPr>
+    </w:lvl>
+    <w:lvl w:ilvl="8" w:tplc="04090005" w:tentative="1">
+      <w:start w:val="1"/>
+      <w:numFmt w:val="bullet"/>
+      <w:lvlText w:val=""/>
+      <w:lvlJc w:val="left"/>
+      <w:pPr>
+        <w:ind w:left="6480" w:hanging="360"/>
+      </w:pPr>
+      <w:rPr>
+        <w:rFonts w:ascii="Wingdings" w:hAnsi="Wingdings" w:hint="default"/>
+      </w:rPr>
+    </w:lvl>
+  </w:abstractNum>
+  <w:abstractNum w:abstractNumId="37">
     <w:nsid w:val="4EF43E1F"/>
     <w:multiLevelType w:val="hybridMultilevel"/>
     <w:tmpl w:val="C1BCCDB0"/>
@@ -4885,7 +6989,120 @@
       </w:pPr>
     </w:lvl>
   </w:abstractNum>
-  <w:abstractNum w:abstractNumId="34">
+  <w:abstractNum w:abstractNumId="38">
+    <w:nsid w:val="500812D8"/>
+    <w:multiLevelType w:val="hybridMultilevel"/>
+    <w:tmpl w:val="56FEC2CA"/>
+    <w:lvl w:ilvl="0" w:tplc="04090001">
+      <w:start w:val="1"/>
+      <w:numFmt w:val="bullet"/>
+      <w:lvlText w:val=""/>
+      <w:lvlJc w:val="left"/>
+      <w:pPr>
+        <w:ind w:left="720" w:hanging="360"/>
+      </w:pPr>
+      <w:rPr>
+        <w:rFonts w:ascii="Symbol" w:hAnsi="Symbol" w:hint="default"/>
+      </w:rPr>
+    </w:lvl>
+    <w:lvl w:ilvl="1" w:tplc="04090003" w:tentative="1">
+      <w:start w:val="1"/>
+      <w:numFmt w:val="bullet"/>
+      <w:lvlText w:val="o"/>
+      <w:lvlJc w:val="left"/>
+      <w:pPr>
+        <w:ind w:left="1440" w:hanging="360"/>
+      </w:pPr>
+      <w:rPr>
+        <w:rFonts w:ascii="Courier New" w:hAnsi="Courier New" w:cs="Courier New" w:hint="default"/>
+      </w:rPr>
+    </w:lvl>
+    <w:lvl w:ilvl="2" w:tplc="04090005" w:tentative="1">
+      <w:start w:val="1"/>
+      <w:numFmt w:val="bullet"/>
+      <w:lvlText w:val=""/>
+      <w:lvlJc w:val="left"/>
+      <w:pPr>
+        <w:ind w:left="2160" w:hanging="360"/>
+      </w:pPr>
+      <w:rPr>
+        <w:rFonts w:ascii="Wingdings" w:hAnsi="Wingdings" w:hint="default"/>
+      </w:rPr>
+    </w:lvl>
+    <w:lvl w:ilvl="3" w:tplc="04090001" w:tentative="1">
+      <w:start w:val="1"/>
+      <w:numFmt w:val="bullet"/>
+      <w:lvlText w:val=""/>
+      <w:lvlJc w:val="left"/>
+      <w:pPr>
+        <w:ind w:left="2880" w:hanging="360"/>
+      </w:pPr>
+      <w:rPr>
+        <w:rFonts w:ascii="Symbol" w:hAnsi="Symbol" w:hint="default"/>
+      </w:rPr>
+    </w:lvl>
+    <w:lvl w:ilvl="4" w:tplc="04090003" w:tentative="1">
+      <w:start w:val="1"/>
+      <w:numFmt w:val="bullet"/>
+      <w:lvlText w:val="o"/>
+      <w:lvlJc w:val="left"/>
+      <w:pPr>
+        <w:ind w:left="3600" w:hanging="360"/>
+      </w:pPr>
+      <w:rPr>
+        <w:rFonts w:ascii="Courier New" w:hAnsi="Courier New" w:cs="Courier New" w:hint="default"/>
+      </w:rPr>
+    </w:lvl>
+    <w:lvl w:ilvl="5" w:tplc="04090005" w:tentative="1">
+      <w:start w:val="1"/>
+      <w:numFmt w:val="bullet"/>
+      <w:lvlText w:val=""/>
+      <w:lvlJc w:val="left"/>
+      <w:pPr>
+        <w:ind w:left="4320" w:hanging="360"/>
+      </w:pPr>
+      <w:rPr>
+        <w:rFonts w:ascii="Wingdings" w:hAnsi="Wingdings" w:hint="default"/>
+      </w:rPr>
+    </w:lvl>
+    <w:lvl w:ilvl="6" w:tplc="04090001" w:tentative="1">
+      <w:start w:val="1"/>
+      <w:numFmt w:val="bullet"/>
+      <w:lvlText w:val=""/>
+      <w:lvlJc w:val="left"/>
+      <w:pPr>
+        <w:ind w:left="5040" w:hanging="360"/>
+      </w:pPr>
+      <w:rPr>
+        <w:rFonts w:ascii="Symbol" w:hAnsi="Symbol" w:hint="default"/>
+      </w:rPr>
+    </w:lvl>
+    <w:lvl w:ilvl="7" w:tplc="04090003" w:tentative="1">
+      <w:start w:val="1"/>
+      <w:numFmt w:val="bullet"/>
+      <w:lvlText w:val="o"/>
+      <w:lvlJc w:val="left"/>
+      <w:pPr>
+        <w:ind w:left="5760" w:hanging="360"/>
+      </w:pPr>
+      <w:rPr>
+        <w:rFonts w:ascii="Courier New" w:hAnsi="Courier New" w:cs="Courier New" w:hint="default"/>
+      </w:rPr>
+    </w:lvl>
+    <w:lvl w:ilvl="8" w:tplc="04090005" w:tentative="1">
+      <w:start w:val="1"/>
+      <w:numFmt w:val="bullet"/>
+      <w:lvlText w:val=""/>
+      <w:lvlJc w:val="left"/>
+      <w:pPr>
+        <w:ind w:left="6480" w:hanging="360"/>
+      </w:pPr>
+      <w:rPr>
+        <w:rFonts w:ascii="Wingdings" w:hAnsi="Wingdings" w:hint="default"/>
+      </w:rPr>
+    </w:lvl>
+  </w:abstractNum>
+  <w:abstractNum w:abstractNumId="39">
     <w:nsid w:val="5057507D"/>
     <w:multiLevelType w:val="hybridMultilevel"/>
     <w:tmpl w:val="23E0A9D4"/>
@@ -4998,7 +7215,7 @@
       </w:rPr>
     </w:lvl>
   </w:abstractNum>
-  <w:abstractNum w:abstractNumId="35">
+  <w:abstractNum w:abstractNumId="40">
     <w:nsid w:val="518A58C7"/>
     <w:multiLevelType w:val="hybridMultilevel"/>
     <w:tmpl w:val="0FDA7266"/>
@@ -5111,7 +7328,7 @@
       </w:rPr>
     </w:lvl>
   </w:abstractNum>
-  <w:abstractNum w:abstractNumId="36">
+  <w:abstractNum w:abstractNumId="41">
     <w:nsid w:val="51C37E2F"/>
     <w:multiLevelType w:val="hybridMultilevel"/>
     <w:tmpl w:val="3FC49098"/>
@@ -5197,7 +7414,7 @@
       </w:pPr>
     </w:lvl>
   </w:abstractNum>
-  <w:abstractNum w:abstractNumId="37">
+  <w:abstractNum w:abstractNumId="42">
     <w:nsid w:val="520B34DE"/>
     <w:multiLevelType w:val="hybridMultilevel"/>
     <w:tmpl w:val="26002848"/>
@@ -5289,7 +7506,120 @@
       </w:pPr>
     </w:lvl>
   </w:abstractNum>
-  <w:abstractNum w:abstractNumId="38">
+  <w:abstractNum w:abstractNumId="43">
+    <w:nsid w:val="54812269"/>
+    <w:multiLevelType w:val="hybridMultilevel"/>
+    <w:tmpl w:val="833CF90E"/>
+    <w:lvl w:ilvl="0" w:tplc="04090001">
+      <w:start w:val="1"/>
+      <w:numFmt w:val="bullet"/>
+      <w:lvlText w:val=""/>
+      <w:lvlJc w:val="left"/>
+      <w:pPr>
+        <w:ind w:left="720" w:hanging="360"/>
+      </w:pPr>
+      <w:rPr>
+        <w:rFonts w:ascii="Symbol" w:hAnsi="Symbol" w:hint="default"/>
+      </w:rPr>
+    </w:lvl>
+    <w:lvl w:ilvl="1" w:tplc="04090003" w:tentative="1">
+      <w:start w:val="1"/>
+      <w:numFmt w:val="bullet"/>
+      <w:lvlText w:val="o"/>
+      <w:lvlJc w:val="left"/>
+      <w:pPr>
+        <w:ind w:left="1440" w:hanging="360"/>
+      </w:pPr>
+      <w:rPr>
+        <w:rFonts w:ascii="Courier New" w:hAnsi="Courier New" w:cs="Courier New" w:hint="default"/>
+      </w:rPr>
+    </w:lvl>
+    <w:lvl w:ilvl="2" w:tplc="04090005" w:tentative="1">
+      <w:start w:val="1"/>
+      <w:numFmt w:val="bullet"/>
+      <w:lvlText w:val=""/>
+      <w:lvlJc w:val="left"/>
+      <w:pPr>
+        <w:ind w:left="2160" w:hanging="360"/>
+      </w:pPr>
+      <w:rPr>
+        <w:rFonts w:ascii="Wingdings" w:hAnsi="Wingdings" w:hint="default"/>
+      </w:rPr>
+    </w:lvl>
+    <w:lvl w:ilvl="3" w:tplc="04090001" w:tentative="1">
+      <w:start w:val="1"/>
+      <w:numFmt w:val="bullet"/>
+      <w:lvlText w:val=""/>
+      <w:lvlJc w:val="left"/>
+      <w:pPr>
+        <w:ind w:left="2880" w:hanging="360"/>
+      </w:pPr>
+      <w:rPr>
+        <w:rFonts w:ascii="Symbol" w:hAnsi="Symbol" w:hint="default"/>
+      </w:rPr>
+    </w:lvl>
+    <w:lvl w:ilvl="4" w:tplc="04090003" w:tentative="1">
+      <w:start w:val="1"/>
+      <w:numFmt w:val="bullet"/>
+      <w:lvlText w:val="o"/>
+      <w:lvlJc w:val="left"/>
+      <w:pPr>
+        <w:ind w:left="3600" w:hanging="360"/>
+      </w:pPr>
+      <w:rPr>
+        <w:rFonts w:ascii="Courier New" w:hAnsi="Courier New" w:cs="Courier New" w:hint="default"/>
+      </w:rPr>
+    </w:lvl>
+    <w:lvl w:ilvl="5" w:tplc="04090005" w:tentative="1">
+      <w:start w:val="1"/>
+      <w:numFmt w:val="bullet"/>
+      <w:lvlText w:val=""/>
+      <w:lvlJc w:val="left"/>
+      <w:pPr>
+        <w:ind w:left="4320" w:hanging="360"/>
+      </w:pPr>
+      <w:rPr>
+        <w:rFonts w:ascii="Wingdings" w:hAnsi="Wingdings" w:hint="default"/>
+      </w:rPr>
+    </w:lvl>
+    <w:lvl w:ilvl="6" w:tplc="04090001" w:tentative="1">
+      <w:start w:val="1"/>
+      <w:numFmt w:val="bullet"/>
+      <w:lvlText w:val=""/>
+      <w:lvlJc w:val="left"/>
+      <w:pPr>
+        <w:ind w:left="5040" w:hanging="360"/>
+      </w:pPr>
+      <w:rPr>
+        <w:rFonts w:ascii="Symbol" w:hAnsi="Symbol" w:hint="default"/>
+      </w:rPr>
+    </w:lvl>
+    <w:lvl w:ilvl="7" w:tplc="04090003" w:tentative="1">
+      <w:start w:val="1"/>
+      <w:numFmt w:val="bullet"/>
+      <w:lvlText w:val="o"/>
+      <w:lvlJc w:val="left"/>
+      <w:pPr>
+        <w:ind w:left="5760" w:hanging="360"/>
+      </w:pPr>
+      <w:rPr>
+        <w:rFonts w:ascii="Courier New" w:hAnsi="Courier New" w:cs="Courier New" w:hint="default"/>
+      </w:rPr>
+    </w:lvl>
+    <w:lvl w:ilvl="8" w:tplc="04090005" w:tentative="1">
+      <w:start w:val="1"/>
+      <w:numFmt w:val="bullet"/>
+      <w:lvlText w:val=""/>
+      <w:lvlJc w:val="left"/>
+      <w:pPr>
+        <w:ind w:left="6480" w:hanging="360"/>
+      </w:pPr>
+      <w:rPr>
+        <w:rFonts w:ascii="Wingdings" w:hAnsi="Wingdings" w:hint="default"/>
+      </w:rPr>
+    </w:lvl>
+  </w:abstractNum>
+  <w:abstractNum w:abstractNumId="44">
     <w:nsid w:val="57BB66BB"/>
     <w:multiLevelType w:val="multilevel"/>
     <w:tmpl w:val="E640CCEA"/>
@@ -5448,7 +7778,7 @@
       </w:rPr>
     </w:lvl>
   </w:abstractNum>
-  <w:abstractNum w:abstractNumId="39">
+  <w:abstractNum w:abstractNumId="45">
     <w:nsid w:val="5B04798D"/>
     <w:multiLevelType w:val="hybridMultilevel"/>
     <w:tmpl w:val="B59CCAB2"/>
@@ -5538,7 +7868,7 @@
       </w:pPr>
     </w:lvl>
   </w:abstractNum>
-  <w:abstractNum w:abstractNumId="40">
+  <w:abstractNum w:abstractNumId="46">
     <w:nsid w:val="5EB6245F"/>
     <w:multiLevelType w:val="hybridMultilevel"/>
     <w:tmpl w:val="F87EBB96"/>
@@ -5651,7 +7981,7 @@
       </w:rPr>
     </w:lvl>
   </w:abstractNum>
-  <w:abstractNum w:abstractNumId="41">
+  <w:abstractNum w:abstractNumId="47">
     <w:nsid w:val="5ECB60B8"/>
     <w:multiLevelType w:val="hybridMultilevel"/>
     <w:tmpl w:val="75407834"/>
@@ -5737,7 +8067,7 @@
       </w:pPr>
     </w:lvl>
   </w:abstractNum>
-  <w:abstractNum w:abstractNumId="42">
+  <w:abstractNum w:abstractNumId="48">
     <w:nsid w:val="638E0660"/>
     <w:multiLevelType w:val="hybridMultilevel"/>
     <w:tmpl w:val="55D41F52"/>
@@ -5850,7 +8180,7 @@
       </w:rPr>
     </w:lvl>
   </w:abstractNum>
-  <w:abstractNum w:abstractNumId="43">
+  <w:abstractNum w:abstractNumId="49">
     <w:nsid w:val="64D47812"/>
     <w:multiLevelType w:val="hybridMultilevel"/>
     <w:tmpl w:val="30EE9B16"/>
@@ -5939,7 +8269,7 @@
       </w:pPr>
     </w:lvl>
   </w:abstractNum>
-  <w:abstractNum w:abstractNumId="44">
+  <w:abstractNum w:abstractNumId="50">
     <w:nsid w:val="66B621D3"/>
     <w:multiLevelType w:val="hybridMultilevel"/>
     <w:tmpl w:val="BF4075C4"/>
@@ -6028,7 +8358,7 @@
       </w:pPr>
     </w:lvl>
   </w:abstractNum>
-  <w:abstractNum w:abstractNumId="45">
+  <w:abstractNum w:abstractNumId="51">
     <w:nsid w:val="67B72E69"/>
     <w:multiLevelType w:val="hybridMultilevel"/>
     <w:tmpl w:val="53042DE2"/>
@@ -6141,7 +8471,7 @@
       </w:rPr>
     </w:lvl>
   </w:abstractNum>
-  <w:abstractNum w:abstractNumId="46">
+  <w:abstractNum w:abstractNumId="52">
     <w:nsid w:val="6D2E4164"/>
     <w:multiLevelType w:val="hybridMultilevel"/>
     <w:tmpl w:val="0B9E288A"/>
@@ -6230,7 +8560,7 @@
       </w:pPr>
     </w:lvl>
   </w:abstractNum>
-  <w:abstractNum w:abstractNumId="47">
+  <w:abstractNum w:abstractNumId="53">
     <w:nsid w:val="6DD55411"/>
     <w:multiLevelType w:val="hybridMultilevel"/>
     <w:tmpl w:val="AE0CA076"/>
@@ -6319,7 +8649,7 @@
       </w:pPr>
     </w:lvl>
   </w:abstractNum>
-  <w:abstractNum w:abstractNumId="48">
+  <w:abstractNum w:abstractNumId="54">
     <w:nsid w:val="6E521DBF"/>
     <w:multiLevelType w:val="hybridMultilevel"/>
     <w:tmpl w:val="BABE8238"/>
@@ -6408,7 +8738,7 @@
       </w:pPr>
     </w:lvl>
   </w:abstractNum>
-  <w:abstractNum w:abstractNumId="49">
+  <w:abstractNum w:abstractNumId="55">
     <w:nsid w:val="6EB61D21"/>
     <w:multiLevelType w:val="hybridMultilevel"/>
     <w:tmpl w:val="EBC22178"/>
@@ -6494,7 +8824,7 @@
       </w:pPr>
     </w:lvl>
   </w:abstractNum>
-  <w:abstractNum w:abstractNumId="50">
+  <w:abstractNum w:abstractNumId="56">
     <w:nsid w:val="6F845A34"/>
     <w:multiLevelType w:val="hybridMultilevel"/>
     <w:tmpl w:val="4A064220"/>
@@ -6584,7 +8914,120 @@
       </w:pPr>
     </w:lvl>
   </w:abstractNum>
-  <w:abstractNum w:abstractNumId="51">
+  <w:abstractNum w:abstractNumId="57">
+    <w:nsid w:val="75686294"/>
+    <w:multiLevelType w:val="hybridMultilevel"/>
+    <w:tmpl w:val="1B586DCC"/>
+    <w:lvl w:ilvl="0" w:tplc="04090001">
+      <w:start w:val="1"/>
+      <w:numFmt w:val="bullet"/>
+      <w:lvlText w:val=""/>
+      <w:lvlJc w:val="left"/>
+      <w:pPr>
+        <w:ind w:left="720" w:hanging="360"/>
+      </w:pPr>
+      <w:rPr>
+        <w:rFonts w:ascii="Symbol" w:hAnsi="Symbol" w:hint="default"/>
+      </w:rPr>
+    </w:lvl>
+    <w:lvl w:ilvl="1" w:tplc="04090003">
+      <w:start w:val="1"/>
+      <w:numFmt w:val="bullet"/>
+      <w:lvlText w:val="o"/>
+      <w:lvlJc w:val="left"/>
+      <w:pPr>
+        <w:ind w:left="1440" w:hanging="360"/>
+      </w:pPr>
+      <w:rPr>
+        <w:rFonts w:ascii="Courier New" w:hAnsi="Courier New" w:cs="Courier New" w:hint="default"/>
+      </w:rPr>
+    </w:lvl>
+    <w:lvl w:ilvl="2" w:tplc="04090005" w:tentative="1">
+      <w:start w:val="1"/>
+      <w:numFmt w:val="bullet"/>
+      <w:lvlText w:val=""/>
+      <w:lvlJc w:val="left"/>
+      <w:pPr>
+        <w:ind w:left="2160" w:hanging="360"/>
+      </w:pPr>
+      <w:rPr>
+        <w:rFonts w:ascii="Wingdings" w:hAnsi="Wingdings" w:hint="default"/>
+      </w:rPr>
+    </w:lvl>
+    <w:lvl w:ilvl="3" w:tplc="04090001" w:tentative="1">
+      <w:start w:val="1"/>
+      <w:numFmt w:val="bullet"/>
+      <w:lvlText w:val=""/>
+      <w:lvlJc w:val="left"/>
+      <w:pPr>
+        <w:ind w:left="2880" w:hanging="360"/>
+      </w:pPr>
+      <w:rPr>
+        <w:rFonts w:ascii="Symbol" w:hAnsi="Symbol" w:hint="default"/>
+      </w:rPr>
+    </w:lvl>
+    <w:lvl w:ilvl="4" w:tplc="04090003" w:tentative="1">
+      <w:start w:val="1"/>
+      <w:numFmt w:val="bullet"/>
+      <w:lvlText w:val="o"/>
+      <w:lvlJc w:val="left"/>
+      <w:pPr>
+        <w:ind w:left="3600" w:hanging="360"/>
+      </w:pPr>
+      <w:rPr>
+        <w:rFonts w:ascii="Courier New" w:hAnsi="Courier New" w:cs="Courier New" w:hint="default"/>
+      </w:rPr>
+    </w:lvl>
+    <w:lvl w:ilvl="5" w:tplc="04090005" w:tentative="1">
+      <w:start w:val="1"/>
+      <w:numFmt w:val="bullet"/>
+      <w:lvlText w:val=""/>
+      <w:lvlJc w:val="left"/>
+      <w:pPr>
+        <w:ind w:left="4320" w:hanging="360"/>
+      </w:pPr>
+      <w:rPr>
+        <w:rFonts w:ascii="Wingdings" w:hAnsi="Wingdings" w:hint="default"/>
+      </w:rPr>
+    </w:lvl>
+    <w:lvl w:ilvl="6" w:tplc="04090001" w:tentative="1">
+      <w:start w:val="1"/>
+      <w:numFmt w:val="bullet"/>
+      <w:lvlText w:val=""/>
+      <w:lvlJc w:val="left"/>
+      <w:pPr>
+        <w:ind w:left="5040" w:hanging="360"/>
+      </w:pPr>
+      <w:rPr>
+        <w:rFonts w:ascii="Symbol" w:hAnsi="Symbol" w:hint="default"/>
+      </w:rPr>
+    </w:lvl>
+    <w:lvl w:ilvl="7" w:tplc="04090003" w:tentative="1">
+      <w:start w:val="1"/>
+      <w:numFmt w:val="bullet"/>
+      <w:lvlText w:val="o"/>
+      <w:lvlJc w:val="left"/>
+      <w:pPr>
+        <w:ind w:left="5760" w:hanging="360"/>
+      </w:pPr>
+      <w:rPr>
+        <w:rFonts w:ascii="Courier New" w:hAnsi="Courier New" w:cs="Courier New" w:hint="default"/>
+      </w:rPr>
+    </w:lvl>
+    <w:lvl w:ilvl="8" w:tplc="04090005" w:tentative="1">
+      <w:start w:val="1"/>
+      <w:numFmt w:val="bullet"/>
+      <w:lvlText w:val=""/>
+      <w:lvlJc w:val="left"/>
+      <w:pPr>
+        <w:ind w:left="6480" w:hanging="360"/>
+      </w:pPr>
+      <w:rPr>
+        <w:rFonts w:ascii="Wingdings" w:hAnsi="Wingdings" w:hint="default"/>
+      </w:rPr>
+    </w:lvl>
+  </w:abstractNum>
+  <w:abstractNum w:abstractNumId="58">
     <w:nsid w:val="7A1B382F"/>
     <w:multiLevelType w:val="hybridMultilevel"/>
     <w:tmpl w:val="42E8141C"/>
@@ -6670,7 +9113,7 @@
       </w:pPr>
     </w:lvl>
   </w:abstractNum>
-  <w:abstractNum w:abstractNumId="52">
+  <w:abstractNum w:abstractNumId="59">
     <w:nsid w:val="7E991ACD"/>
     <w:multiLevelType w:val="hybridMultilevel"/>
     <w:tmpl w:val="CB6EEC5E"/>
@@ -6757,163 +9200,184 @@
     </w:lvl>
   </w:abstractNum>
   <w:num w:numId="1">
+    <w:abstractNumId w:val="32"/>
+  </w:num>
+  <w:num w:numId="2">
+    <w:abstractNumId w:val="2"/>
+  </w:num>
+  <w:num w:numId="3">
+    <w:abstractNumId w:val="5"/>
+  </w:num>
+  <w:num w:numId="4">
+    <w:abstractNumId w:val="42"/>
+  </w:num>
+  <w:num w:numId="5">
+    <w:abstractNumId w:val="12"/>
+  </w:num>
+  <w:num w:numId="6">
+    <w:abstractNumId w:val="6"/>
+  </w:num>
+  <w:num w:numId="7">
+    <w:abstractNumId w:val="16"/>
+  </w:num>
+  <w:num w:numId="8">
+    <w:abstractNumId w:val="25"/>
+  </w:num>
+  <w:num w:numId="9">
+    <w:abstractNumId w:val="53"/>
+  </w:num>
+  <w:num w:numId="10">
+    <w:abstractNumId w:val="35"/>
+  </w:num>
+  <w:num w:numId="11">
+    <w:abstractNumId w:val="48"/>
+  </w:num>
+  <w:num w:numId="12">
+    <w:abstractNumId w:val="19"/>
+  </w:num>
+  <w:num w:numId="13">
+    <w:abstractNumId w:val="46"/>
+  </w:num>
+  <w:num w:numId="14">
+    <w:abstractNumId w:val="21"/>
+  </w:num>
+  <w:num w:numId="15">
+    <w:abstractNumId w:val="10"/>
+  </w:num>
+  <w:num w:numId="16">
+    <w:abstractNumId w:val="33"/>
+  </w:num>
+  <w:num w:numId="17">
+    <w:abstractNumId w:val="17"/>
+  </w:num>
+  <w:num w:numId="18">
+    <w:abstractNumId w:val="45"/>
+  </w:num>
+  <w:num w:numId="19">
+    <w:abstractNumId w:val="50"/>
+  </w:num>
+  <w:num w:numId="20">
+    <w:abstractNumId w:val="14"/>
+  </w:num>
+  <w:num w:numId="21">
+    <w:abstractNumId w:val="41"/>
+  </w:num>
+  <w:num w:numId="22">
+    <w:abstractNumId w:val="26"/>
+  </w:num>
+  <w:num w:numId="23">
+    <w:abstractNumId w:val="22"/>
+  </w:num>
+  <w:num w:numId="24">
     <w:abstractNumId w:val="30"/>
   </w:num>
-  <w:num w:numId="2">
+  <w:num w:numId="25">
+    <w:abstractNumId w:val="27"/>
+  </w:num>
+  <w:num w:numId="26">
+    <w:abstractNumId w:val="13"/>
+  </w:num>
+  <w:num w:numId="27">
+    <w:abstractNumId w:val="49"/>
+  </w:num>
+  <w:num w:numId="28">
+    <w:abstractNumId w:val="55"/>
+  </w:num>
+  <w:num w:numId="29">
+    <w:abstractNumId w:val="37"/>
+  </w:num>
+  <w:num w:numId="30">
+    <w:abstractNumId w:val="18"/>
+  </w:num>
+  <w:num w:numId="31">
+    <w:abstractNumId w:val="4"/>
+  </w:num>
+  <w:num w:numId="32">
+    <w:abstractNumId w:val="56"/>
+  </w:num>
+  <w:num w:numId="33">
+    <w:abstractNumId w:val="29"/>
+  </w:num>
+  <w:num w:numId="34">
+    <w:abstractNumId w:val="28"/>
+  </w:num>
+  <w:num w:numId="35">
+    <w:abstractNumId w:val="31"/>
+  </w:num>
+  <w:num w:numId="36">
+    <w:abstractNumId w:val="9"/>
+  </w:num>
+  <w:num w:numId="37">
+    <w:abstractNumId w:val="44"/>
+  </w:num>
+  <w:num w:numId="38">
+    <w:abstractNumId w:val="58"/>
+  </w:num>
+  <w:num w:numId="39">
+    <w:abstractNumId w:val="7"/>
+  </w:num>
+  <w:num w:numId="40">
+    <w:abstractNumId w:val="23"/>
+  </w:num>
+  <w:num w:numId="41">
+    <w:abstractNumId w:val="8"/>
+  </w:num>
+  <w:num w:numId="42">
+    <w:abstractNumId w:val="20"/>
+  </w:num>
+  <w:num w:numId="43">
+    <w:abstractNumId w:val="54"/>
+  </w:num>
+  <w:num w:numId="44">
+    <w:abstractNumId w:val="11"/>
+  </w:num>
+  <w:num w:numId="45">
+    <w:abstractNumId w:val="40"/>
+  </w:num>
+  <w:num w:numId="46">
+    <w:abstractNumId w:val="59"/>
+  </w:num>
+  <w:num w:numId="47">
+    <w:abstractNumId w:val="52"/>
+  </w:num>
+  <w:num w:numId="48">
     <w:abstractNumId w:val="1"/>
   </w:num>
-  <w:num w:numId="3">
+  <w:num w:numId="49">
+    <w:abstractNumId w:val="51"/>
+  </w:num>
+  <w:num w:numId="50">
+    <w:abstractNumId w:val="24"/>
+  </w:num>
+  <w:num w:numId="51">
+    <w:abstractNumId w:val="47"/>
+  </w:num>
+  <w:num w:numId="52">
+    <w:abstractNumId w:val="39"/>
+  </w:num>
+  <w:num w:numId="53">
+    <w:abstractNumId w:val="15"/>
+  </w:num>
+  <w:num w:numId="54">
+    <w:abstractNumId w:val="38"/>
+  </w:num>
+  <w:num w:numId="55">
+    <w:abstractNumId w:val="57"/>
+  </w:num>
+  <w:num w:numId="56">
+    <w:abstractNumId w:val="43"/>
+  </w:num>
+  <w:num w:numId="57">
+    <w:abstractNumId w:val="36"/>
+  </w:num>
+  <w:num w:numId="58">
     <w:abstractNumId w:val="3"/>
   </w:num>
-  <w:num w:numId="4">
-    <w:abstractNumId w:val="37"/>
-  </w:num>
-  <w:num w:numId="5">
-    <w:abstractNumId w:val="10"/>
-  </w:num>
-  <w:num w:numId="6">
-    <w:abstractNumId w:val="4"/>
-  </w:num>
-  <w:num w:numId="7">
-    <w:abstractNumId w:val="14"/>
-  </w:num>
-  <w:num w:numId="8">
-    <w:abstractNumId w:val="23"/>
-  </w:num>
-  <w:num w:numId="9">
-    <w:abstractNumId w:val="47"/>
-  </w:num>
-  <w:num w:numId="10">
-    <w:abstractNumId w:val="32"/>
-  </w:num>
-  <w:num w:numId="11">
-    <w:abstractNumId w:val="42"/>
-  </w:num>
-  <w:num w:numId="12">
-    <w:abstractNumId w:val="17"/>
-  </w:num>
-  <w:num w:numId="13">
-    <w:abstractNumId w:val="40"/>
-  </w:num>
-  <w:num w:numId="14">
-    <w:abstractNumId w:val="19"/>
-  </w:num>
-  <w:num w:numId="15">
-    <w:abstractNumId w:val="8"/>
-  </w:num>
-  <w:num w:numId="16">
-    <w:abstractNumId w:val="31"/>
-  </w:num>
-  <w:num w:numId="17">
-    <w:abstractNumId w:val="15"/>
-  </w:num>
-  <w:num w:numId="18">
-    <w:abstractNumId w:val="39"/>
-  </w:num>
-  <w:num w:numId="19">
-    <w:abstractNumId w:val="44"/>
-  </w:num>
-  <w:num w:numId="20">
-    <w:abstractNumId w:val="12"/>
-  </w:num>
-  <w:num w:numId="21">
-    <w:abstractNumId w:val="36"/>
-  </w:num>
-  <w:num w:numId="22">
-    <w:abstractNumId w:val="24"/>
-  </w:num>
-  <w:num w:numId="23">
-    <w:abstractNumId w:val="20"/>
-  </w:num>
-  <w:num w:numId="24">
-    <w:abstractNumId w:val="28"/>
-  </w:num>
-  <w:num w:numId="25">
-    <w:abstractNumId w:val="25"/>
-  </w:num>
-  <w:num w:numId="26">
-    <w:abstractNumId w:val="11"/>
-  </w:num>
-  <w:num w:numId="27">
-    <w:abstractNumId w:val="43"/>
-  </w:num>
-  <w:num w:numId="28">
-    <w:abstractNumId w:val="49"/>
-  </w:num>
-  <w:num w:numId="29">
-    <w:abstractNumId w:val="33"/>
-  </w:num>
-  <w:num w:numId="30">
-    <w:abstractNumId w:val="16"/>
-  </w:num>
-  <w:num w:numId="31">
-    <w:abstractNumId w:val="2"/>
-  </w:num>
-  <w:num w:numId="32">
-    <w:abstractNumId w:val="50"/>
-  </w:num>
-  <w:num w:numId="33">
-    <w:abstractNumId w:val="27"/>
-  </w:num>
-  <w:num w:numId="34">
-    <w:abstractNumId w:val="26"/>
-  </w:num>
-  <w:num w:numId="35">
-    <w:abstractNumId w:val="29"/>
-  </w:num>
-  <w:num w:numId="36">
-    <w:abstractNumId w:val="7"/>
-  </w:num>
-  <w:num w:numId="37">
-    <w:abstractNumId w:val="38"/>
-  </w:num>
-  <w:num w:numId="38">
-    <w:abstractNumId w:val="51"/>
-  </w:num>
-  <w:num w:numId="39">
-    <w:abstractNumId w:val="5"/>
-  </w:num>
-  <w:num w:numId="40">
-    <w:abstractNumId w:val="21"/>
-  </w:num>
-  <w:num w:numId="41">
-    <w:abstractNumId w:val="6"/>
-  </w:num>
-  <w:num w:numId="42">
-    <w:abstractNumId w:val="18"/>
-  </w:num>
-  <w:num w:numId="43">
-    <w:abstractNumId w:val="48"/>
-  </w:num>
-  <w:num w:numId="44">
-    <w:abstractNumId w:val="9"/>
-  </w:num>
-  <w:num w:numId="45">
-    <w:abstractNumId w:val="35"/>
-  </w:num>
-  <w:num w:numId="46">
-    <w:abstractNumId w:val="52"/>
-  </w:num>
-  <w:num w:numId="47">
-    <w:abstractNumId w:val="46"/>
-  </w:num>
-  <w:num w:numId="48">
+  <w:num w:numId="59">
     <w:abstractNumId w:val="0"/>
   </w:num>
-  <w:num w:numId="49">
-    <w:abstractNumId w:val="45"/>
-  </w:num>
-  <w:num w:numId="50">
-    <w:abstractNumId w:val="22"/>
-  </w:num>
-  <w:num w:numId="51">
-    <w:abstractNumId w:val="41"/>
-  </w:num>
-  <w:num w:numId="52">
+  <w:num w:numId="60">
     <w:abstractNumId w:val="34"/>
-  </w:num>
-  <w:num w:numId="53">
-    <w:abstractNumId w:val="13"/>
   </w:num>
   <w:numIdMacAtCleanup w:val="52"/>
 </w:numbering>
@@ -8378,7 +10842,7 @@
 </file>
 
 <file path=customXml/itemProps1.xml><?xml version="1.0" encoding="utf-8"?>
-<ds:datastoreItem xmlns:ds="http://schemas.openxmlformats.org/officeDocument/2006/customXml" ds:itemID="{2E95E2C5-D81B-4718-A89B-B1992FA9CA66}">
+<ds:datastoreItem xmlns:ds="http://schemas.openxmlformats.org/officeDocument/2006/customXml" ds:itemID="{C68D8BAD-1B1A-43E8-A4B0-8726315096F2}">
   <ds:schemaRefs>
     <ds:schemaRef ds:uri="http://schemas.openxmlformats.org/officeDocument/2006/bibliography"/>
   </ds:schemaRefs>

--- a/07-DevOps/APIs.docx
+++ b/07-DevOps/APIs.docx
@@ -1446,12 +1446,54 @@
     </w:p>
     <w:p>
       <w:pPr>
+        <w:pStyle w:val="Odsekzoznamu"/>
+        <w:numPr>
+          <w:ilvl w:val="0"/>
+          <w:numId w:val="56"/>
+        </w:numPr>
+        <w:rPr>
+          <w:b/>
+          <w:lang w:val="en-US"/>
+        </w:rPr>
+      </w:pPr>
+      <w:r>
+        <w:rPr>
+          <w:b/>
+          <w:lang w:val="en-US"/>
+        </w:rPr>
+        <w:t>API management tools</w:t>
+      </w:r>
+    </w:p>
+    <w:p>
+      <w:pPr>
+        <w:pStyle w:val="Odsekzoznamu"/>
+        <w:numPr>
+          <w:ilvl w:val="0"/>
+          <w:numId w:val="56"/>
+        </w:numPr>
+        <w:rPr>
+          <w:b/>
+          <w:lang w:val="en-US"/>
+        </w:rPr>
+      </w:pPr>
+      <w:r>
+        <w:rPr>
+          <w:b/>
+          <w:lang w:val="en-US"/>
+        </w:rPr>
+        <w:t>OAuth</w:t>
+      </w:r>
+      <w:bookmarkStart w:id="2" w:name="_GoBack"/>
+      <w:bookmarkEnd w:id="2"/>
+    </w:p>
+    <w:p>
+      <w:pPr>
         <w:pStyle w:val="1Nadpis"/>
         <w:rPr>
           <w:lang w:val="en-US"/>
         </w:rPr>
       </w:pPr>
-      <w:bookmarkStart w:id="2" w:name="_Toc29069697"/>
+      <w:bookmarkStart w:id="3" w:name="_Toc29069697"/>
       <w:r>
         <w:rPr>
           <w:lang w:val="en-US"/>
@@ -1459,7 +1501,7 @@
         <w:lastRenderedPageBreak/>
         <w:t>What is an API</w:t>
       </w:r>
-      <w:bookmarkEnd w:id="2"/>
+      <w:bookmarkEnd w:id="3"/>
     </w:p>
     <w:p>
       <w:pPr>
@@ -1469,6 +1511,7 @@
       </w:pPr>
       <w:r>
         <w:rPr>
+          <w:noProof/>
           <w:lang w:val="en-US"/>
         </w:rPr>
         <w:drawing>
@@ -1516,6 +1559,7 @@
       </w:pPr>
       <w:r>
         <w:rPr>
+          <w:noProof/>
           <w:lang w:val="en-US"/>
         </w:rPr>
         <w:drawing>
@@ -1563,6 +1607,7 @@
       </w:pPr>
       <w:r>
         <w:rPr>
+          <w:noProof/>
           <w:lang w:val="en-US"/>
         </w:rPr>
         <w:drawing>
@@ -1682,14 +1727,14 @@
           <w:lang w:val="en-US"/>
         </w:rPr>
       </w:pPr>
-      <w:bookmarkStart w:id="3" w:name="_Toc29069698"/>
+      <w:bookmarkStart w:id="4" w:name="_Toc29069698"/>
       <w:r>
         <w:rPr>
           <w:lang w:val="en-US"/>
         </w:rPr>
         <w:t>Rapid API</w:t>
       </w:r>
-      <w:bookmarkEnd w:id="3"/>
+      <w:bookmarkEnd w:id="4"/>
     </w:p>
     <w:p>
       <w:pPr>
@@ -1736,6 +1781,7 @@
       </w:pPr>
       <w:r>
         <w:rPr>
+          <w:noProof/>
           <w:lang w:val="en-US"/>
         </w:rPr>
         <w:drawing>
@@ -1782,7 +1828,7 @@
           <w:lang w:val="en-US"/>
         </w:rPr>
       </w:pPr>
-      <w:bookmarkStart w:id="4" w:name="_Toc29069699"/>
+      <w:bookmarkStart w:id="5" w:name="_Toc29069699"/>
       <w:r>
         <w:rPr>
           <w:lang w:val="en-US"/>
@@ -1790,7 +1836,7 @@
         <w:lastRenderedPageBreak/>
         <w:t>Mash-up</w:t>
       </w:r>
-      <w:bookmarkEnd w:id="4"/>
+      <w:bookmarkEnd w:id="5"/>
     </w:p>
     <w:p>
       <w:pPr>
@@ -1818,14 +1864,14 @@
           <w:lang w:val="en-US"/>
         </w:rPr>
       </w:pPr>
-      <w:bookmarkStart w:id="5" w:name="_Toc29069700"/>
+      <w:bookmarkStart w:id="6" w:name="_Toc29069700"/>
       <w:r>
         <w:rPr>
           <w:lang w:val="en-US"/>
         </w:rPr>
         <w:t>API vs Web Service</w:t>
       </w:r>
-      <w:bookmarkEnd w:id="5"/>
+      <w:bookmarkEnd w:id="6"/>
     </w:p>
     <w:p>
       <w:pPr>
@@ -1912,7 +1958,7 @@
           <w:lang w:val="en-US"/>
         </w:rPr>
       </w:pPr>
-      <w:bookmarkStart w:id="6" w:name="_Toc29069701"/>
+      <w:bookmarkStart w:id="7" w:name="_Toc29069701"/>
       <w:r>
         <w:rPr>
           <w:lang w:val="en-US"/>
@@ -1920,7 +1966,7 @@
         <w:lastRenderedPageBreak/>
         <w:t>Protocols</w:t>
       </w:r>
-      <w:bookmarkEnd w:id="6"/>
+      <w:bookmarkEnd w:id="7"/>
     </w:p>
     <w:p>
       <w:pPr>
@@ -1929,14 +1975,14 @@
           <w:lang w:val="en-US"/>
         </w:rPr>
       </w:pPr>
-      <w:bookmarkStart w:id="7" w:name="_Toc29069702"/>
+      <w:bookmarkStart w:id="8" w:name="_Toc29069702"/>
       <w:r>
         <w:rPr>
           <w:lang w:val="en-US"/>
         </w:rPr>
         <w:t>HTTP</w:t>
       </w:r>
-      <w:bookmarkEnd w:id="7"/>
+      <w:bookmarkEnd w:id="8"/>
     </w:p>
     <w:p>
       <w:pPr>
@@ -2142,6 +2188,7 @@
       </w:pPr>
       <w:r>
         <w:rPr>
+          <w:noProof/>
           <w:lang w:val="en-US"/>
         </w:rPr>
         <w:drawing>
@@ -2188,14 +2235,14 @@
           <w:lang w:val="en-US"/>
         </w:rPr>
       </w:pPr>
-      <w:bookmarkStart w:id="8" w:name="_Toc29069703"/>
+      <w:bookmarkStart w:id="9" w:name="_Toc29069703"/>
       <w:r>
         <w:rPr>
           <w:lang w:val="en-US"/>
         </w:rPr>
         <w:t>XML</w:t>
       </w:r>
-      <w:bookmarkEnd w:id="8"/>
+      <w:bookmarkEnd w:id="9"/>
     </w:p>
     <w:p>
       <w:pPr>
@@ -2242,6 +2289,7 @@
       </w:pPr>
       <w:r>
         <w:rPr>
+          <w:noProof/>
           <w:lang w:val="en-US"/>
         </w:rPr>
         <w:lastRenderedPageBreak/>
@@ -2323,6 +2371,7 @@
       </w:pPr>
       <w:r>
         <w:rPr>
+          <w:noProof/>
           <w:lang w:val="en-US"/>
         </w:rPr>
         <w:drawing>
@@ -2369,7 +2418,7 @@
           <w:lang w:val="en-US"/>
         </w:rPr>
       </w:pPr>
-      <w:bookmarkStart w:id="9" w:name="_Toc29069704"/>
+      <w:bookmarkStart w:id="10" w:name="_Toc29069704"/>
       <w:r>
         <w:rPr>
           <w:lang w:val="en-US"/>
@@ -2377,7 +2426,7 @@
         <w:lastRenderedPageBreak/>
         <w:t>SOAP</w:t>
       </w:r>
-      <w:bookmarkEnd w:id="9"/>
+      <w:bookmarkEnd w:id="10"/>
       <w:r>
         <w:rPr>
           <w:lang w:val="en-US"/>
@@ -2447,6 +2496,7 @@
       </w:pPr>
       <w:r>
         <w:rPr>
+          <w:noProof/>
           <w:lang w:val="en-US"/>
         </w:rPr>
         <w:drawing>
@@ -2559,6 +2609,7 @@
       </w:pPr>
       <w:r>
         <w:rPr>
+          <w:noProof/>
           <w:lang w:val="en-US"/>
         </w:rPr>
         <w:lastRenderedPageBreak/>
@@ -2759,8 +2810,6 @@
         </w:rPr>
         <w:t>stateless ?!</w:t>
       </w:r>
-      <w:bookmarkStart w:id="10" w:name="_GoBack"/>
-      <w:bookmarkEnd w:id="10"/>
       <w:proofErr w:type="gramEnd"/>
     </w:p>
     <w:p>
@@ -2913,7 +2962,7 @@
                 </wp:anchor>
               </w:drawing>
             </mc:Choice>
-            <mc:Fallback xmlns:w16se="http://schemas.microsoft.com/office/word/2015/wordml/symex" xmlns:w16cid="http://schemas.microsoft.com/office/word/2016/wordml/cid" xmlns:am3d="http://schemas.microsoft.com/office/drawing/2017/model3d" xmlns:aink="http://schemas.microsoft.com/office/drawing/2016/ink" xmlns:cx8="http://schemas.microsoft.com/office/drawing/2016/5/14/chartex" xmlns:cx7="http://schemas.microsoft.com/office/drawing/2016/5/13/chartex" xmlns:cx6="http://schemas.microsoft.com/office/drawing/2016/5/12/chartex" xmlns:cx5="http://schemas.microsoft.com/office/drawing/2016/5/11/chartex" xmlns:cx4="http://schemas.microsoft.com/office/drawing/2016/5/10/chartex" xmlns:cx3="http://schemas.microsoft.com/office/drawing/2016/5/9/chartex" xmlns:cx2="http://schemas.microsoft.com/office/drawing/2015/10/21/chartex" xmlns:cx1="http://schemas.microsoft.com/office/drawing/2015/9/8/chartex" xmlns:cx="http://schemas.microsoft.com/office/drawing/2014/chartex">
+            <mc:Fallback xmlns:cx="http://schemas.microsoft.com/office/drawing/2014/chartex" xmlns:cx1="http://schemas.microsoft.com/office/drawing/2015/9/8/chartex" xmlns:cx2="http://schemas.microsoft.com/office/drawing/2015/10/21/chartex" xmlns:cx3="http://schemas.microsoft.com/office/drawing/2016/5/9/chartex" xmlns:cx4="http://schemas.microsoft.com/office/drawing/2016/5/10/chartex" xmlns:cx5="http://schemas.microsoft.com/office/drawing/2016/5/11/chartex" xmlns:cx6="http://schemas.microsoft.com/office/drawing/2016/5/12/chartex" xmlns:cx7="http://schemas.microsoft.com/office/drawing/2016/5/13/chartex" xmlns:cx8="http://schemas.microsoft.com/office/drawing/2016/5/14/chartex" xmlns:aink="http://schemas.microsoft.com/office/drawing/2016/ink" xmlns:am3d="http://schemas.microsoft.com/office/drawing/2017/model3d" xmlns:w16cid="http://schemas.microsoft.com/office/word/2016/wordml/cid" xmlns:w16se="http://schemas.microsoft.com/office/word/2015/wordml/symex">
               <w:pict>
                 <v:line w14:anchorId="4773489F" id="Rovná spojnica 3" o:spid="_x0000_s1026" style="position:absolute;flip:y;z-index:251661312;visibility:visible;mso-wrap-style:square;mso-width-percent:0;mso-height-percent:0;mso-wrap-distance-left:9pt;mso-wrap-distance-top:0;mso-wrap-distance-right:9pt;mso-wrap-distance-bottom:0;mso-position-horizontal:left;mso-position-horizontal-relative:margin;mso-position-vertical:absolute;mso-position-vertical-relative:page;mso-width-percent:0;mso-height-percent:0;mso-width-relative:margin;mso-height-relative:margin" from="0,785.2pt" to="441.85pt,785.2pt" o:gfxdata="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" strokecolor="black [3200]" strokeweight=".5pt">
                   <v:stroke joinstyle="miter"/>
@@ -2936,7 +2985,7 @@
           <w:rPr>
             <w:noProof/>
           </w:rPr>
-          <w:t>8</w:t>
+          <w:t>9</w:t>
         </w:r>
         <w:r>
           <w:fldChar w:fldCharType="end"/>
@@ -3039,7 +3088,7 @@
             </wp:anchor>
           </w:drawing>
         </mc:Choice>
-        <mc:Fallback xmlns:w16se="http://schemas.microsoft.com/office/word/2015/wordml/symex" xmlns:w16cid="http://schemas.microsoft.com/office/word/2016/wordml/cid" xmlns:am3d="http://schemas.microsoft.com/office/drawing/2017/model3d" xmlns:aink="http://schemas.microsoft.com/office/drawing/2016/ink" xmlns:cx8="http://schemas.microsoft.com/office/drawing/2016/5/14/chartex" xmlns:cx7="http://schemas.microsoft.com/office/drawing/2016/5/13/chartex" xmlns:cx6="http://schemas.microsoft.com/office/drawing/2016/5/12/chartex" xmlns:cx5="http://schemas.microsoft.com/office/drawing/2016/5/11/chartex" xmlns:cx4="http://schemas.microsoft.com/office/drawing/2016/5/10/chartex" xmlns:cx3="http://schemas.microsoft.com/office/drawing/2016/5/9/chartex" xmlns:cx2="http://schemas.microsoft.com/office/drawing/2015/10/21/chartex" xmlns:cx1="http://schemas.microsoft.com/office/drawing/2015/9/8/chartex" xmlns:cx="http://schemas.microsoft.com/office/drawing/2014/chartex">
+        <mc:Fallback xmlns:cx="http://schemas.microsoft.com/office/drawing/2014/chartex" xmlns:cx1="http://schemas.microsoft.com/office/drawing/2015/9/8/chartex" xmlns:cx2="http://schemas.microsoft.com/office/drawing/2015/10/21/chartex" xmlns:cx3="http://schemas.microsoft.com/office/drawing/2016/5/9/chartex" xmlns:cx4="http://schemas.microsoft.com/office/drawing/2016/5/10/chartex" xmlns:cx5="http://schemas.microsoft.com/office/drawing/2016/5/11/chartex" xmlns:cx6="http://schemas.microsoft.com/office/drawing/2016/5/12/chartex" xmlns:cx7="http://schemas.microsoft.com/office/drawing/2016/5/13/chartex" xmlns:cx8="http://schemas.microsoft.com/office/drawing/2016/5/14/chartex" xmlns:aink="http://schemas.microsoft.com/office/drawing/2016/ink" xmlns:am3d="http://schemas.microsoft.com/office/drawing/2017/model3d" xmlns:w16cid="http://schemas.microsoft.com/office/word/2016/wordml/cid" xmlns:w16se="http://schemas.microsoft.com/office/word/2015/wordml/symex">
           <w:pict>
             <v:line w14:anchorId="6C26ECBC" id="Rovná spojnica 2" o:spid="_x0000_s1026" style="position:absolute;flip:y;z-index:251659264;visibility:visible;mso-wrap-style:square;mso-width-percent:0;mso-height-percent:0;mso-wrap-distance-left:9pt;mso-wrap-distance-top:0;mso-wrap-distance-right:9pt;mso-wrap-distance-bottom:0;mso-position-horizontal:absolute;mso-position-horizontal-relative:margin;mso-position-vertical:absolute;mso-position-vertical-relative:page;mso-width-percent:0;mso-height-percent:0;mso-width-relative:margin;mso-height-relative:margin" from="0,51.45pt" to="441.85pt,51.45pt" o:gfxdata="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" strokecolor="black [3200]" strokeweight=".5pt">
               <v:stroke joinstyle="miter"/>
@@ -10842,7 +10891,7 @@
 </file>
 
 <file path=customXml/itemProps1.xml><?xml version="1.0" encoding="utf-8"?>
-<ds:datastoreItem xmlns:ds="http://schemas.openxmlformats.org/officeDocument/2006/customXml" ds:itemID="{C68D8BAD-1B1A-43E8-A4B0-8726315096F2}">
+<ds:datastoreItem xmlns:ds="http://schemas.openxmlformats.org/officeDocument/2006/customXml" ds:itemID="{8A9753BF-7BE9-4F7C-989D-EC967E4E0FFA}">
   <ds:schemaRefs>
     <ds:schemaRef ds:uri="http://schemas.openxmlformats.org/officeDocument/2006/bibliography"/>
   </ds:schemaRefs>

--- a/07-DevOps/APIs.docx
+++ b/07-DevOps/APIs.docx
@@ -1187,19 +1187,11 @@
           <w:lang w:val="en-US"/>
         </w:rPr>
       </w:pPr>
-      <w:proofErr w:type="spellStart"/>
-      <w:r>
-        <w:rPr>
-          <w:lang w:val="en-US"/>
-        </w:rPr>
-        <w:t>Microservices</w:t>
-      </w:r>
-      <w:proofErr w:type="spellEnd"/>
-      <w:r>
-        <w:rPr>
-          <w:lang w:val="en-US"/>
-        </w:rPr>
-        <w:t xml:space="preserve"> are decentralized.</w:t>
+      <w:r>
+        <w:rPr>
+          <w:lang w:val="en-US"/>
+        </w:rPr>
+        <w:t>Microservices are decentralized.</w:t>
       </w:r>
     </w:p>
     <w:p>
@@ -1384,7 +1376,6 @@
           <w:lang w:val="en-US"/>
         </w:rPr>
       </w:pPr>
-      <w:proofErr w:type="spellStart"/>
       <w:r>
         <w:rPr>
           <w:b/>
@@ -1392,7 +1383,6 @@
         </w:rPr>
         <w:t>Microservices</w:t>
       </w:r>
-      <w:proofErr w:type="spellEnd"/>
     </w:p>
     <w:p>
       <w:pPr>
@@ -1434,7 +1424,6 @@
           <w:lang w:val="en-US"/>
         </w:rPr>
       </w:pPr>
-      <w:proofErr w:type="spellStart"/>
       <w:r>
         <w:rPr>
           <w:b/>
@@ -1442,7 +1431,6 @@
         </w:rPr>
         <w:t>GraphQL</w:t>
       </w:r>
-      <w:proofErr w:type="spellEnd"/>
     </w:p>
     <w:p>
       <w:pPr>
@@ -1476,6 +1464,7 @@
           <w:lang w:val="en-US"/>
         </w:rPr>
       </w:pPr>
+      <w:proofErr w:type="spellStart"/>
       <w:r>
         <w:rPr>
           <w:b/>
@@ -1483,8 +1472,7 @@
         </w:rPr>
         <w:t>OAuth</w:t>
       </w:r>
-      <w:bookmarkStart w:id="2" w:name="_GoBack"/>
-      <w:bookmarkEnd w:id="2"/>
+      <w:proofErr w:type="spellEnd"/>
     </w:p>
     <w:p>
       <w:pPr>
@@ -1493,7 +1481,7 @@
           <w:lang w:val="en-US"/>
         </w:rPr>
       </w:pPr>
-      <w:bookmarkStart w:id="3" w:name="_Toc29069697"/>
+      <w:bookmarkStart w:id="2" w:name="_Toc29069697"/>
       <w:r>
         <w:rPr>
           <w:lang w:val="en-US"/>
@@ -1501,7 +1489,7 @@
         <w:lastRenderedPageBreak/>
         <w:t>What is an API</w:t>
       </w:r>
-      <w:bookmarkEnd w:id="3"/>
+      <w:bookmarkEnd w:id="2"/>
     </w:p>
     <w:p>
       <w:pPr>
@@ -1727,14 +1715,14 @@
           <w:lang w:val="en-US"/>
         </w:rPr>
       </w:pPr>
-      <w:bookmarkStart w:id="4" w:name="_Toc29069698"/>
+      <w:bookmarkStart w:id="3" w:name="_Toc29069698"/>
       <w:r>
         <w:rPr>
           <w:lang w:val="en-US"/>
         </w:rPr>
         <w:t>Rapid API</w:t>
       </w:r>
-      <w:bookmarkEnd w:id="4"/>
+      <w:bookmarkEnd w:id="3"/>
     </w:p>
     <w:p>
       <w:pPr>
@@ -1828,13 +1816,48 @@
           <w:lang w:val="en-US"/>
         </w:rPr>
       </w:pPr>
-      <w:bookmarkStart w:id="5" w:name="_Toc29069699"/>
+      <w:bookmarkStart w:id="4" w:name="_Toc29069699"/>
       <w:r>
         <w:rPr>
           <w:lang w:val="en-US"/>
         </w:rPr>
         <w:lastRenderedPageBreak/>
         <w:t>Mash-up</w:t>
+      </w:r>
+      <w:bookmarkEnd w:id="4"/>
+    </w:p>
+    <w:p>
+      <w:pPr>
+        <w:rPr>
+          <w:lang w:val="en-US"/>
+        </w:rPr>
+      </w:pPr>
+      <w:r>
+        <w:rPr>
+          <w:lang w:val="en-US"/>
+        </w:rPr>
+        <w:t>Combining different APIs. Google Flights / Travelocity – by searching for flight in the background it calls the APIs of different airlines and provides me the most beneficial.</w:t>
+      </w:r>
+      <w:r>
+        <w:rPr>
+          <w:lang w:val="en-US"/>
+        </w:rPr>
+        <w:t xml:space="preserve"> Not a commonly used word in the IT, but can be the future. APIs calls APIs and so on…</w:t>
+      </w:r>
+    </w:p>
+    <w:p>
+      <w:pPr>
+        <w:pStyle w:val="2Nadpis"/>
+        <w:rPr>
+          <w:lang w:val="en-US"/>
+        </w:rPr>
+      </w:pPr>
+      <w:bookmarkStart w:id="5" w:name="_Toc29069700"/>
+      <w:r>
+        <w:rPr>
+          <w:lang w:val="en-US"/>
+        </w:rPr>
+        <w:t>API vs Web Service</w:t>
       </w:r>
       <w:bookmarkEnd w:id="5"/>
     </w:p>
@@ -1848,141 +1871,106 @@
         <w:rPr>
           <w:lang w:val="en-US"/>
         </w:rPr>
-        <w:t>Combining different APIs. Google Flights / Travelocity – by searching for flight in the background it calls the APIs of different airlines and provides me the most beneficial.</w:t>
-      </w:r>
-      <w:r>
-        <w:rPr>
-          <w:lang w:val="en-US"/>
-        </w:rPr>
-        <w:t xml:space="preserve"> Not a commonly used word in the IT, but can be the future. APIs calls APIs and so on…</w:t>
+        <w:t>Web = internet</w:t>
       </w:r>
     </w:p>
     <w:p>
       <w:pPr>
-        <w:pStyle w:val="2Nadpis"/>
-        <w:rPr>
-          <w:lang w:val="en-US"/>
-        </w:rPr>
-      </w:pPr>
-      <w:bookmarkStart w:id="6" w:name="_Toc29069700"/>
-      <w:r>
-        <w:rPr>
-          <w:lang w:val="en-US"/>
-        </w:rPr>
-        <w:t>API vs Web Service</w:t>
+        <w:rPr>
+          <w:lang w:val="en-US"/>
+        </w:rPr>
+      </w:pPr>
+      <w:r>
+        <w:rPr>
+          <w:lang w:val="en-US"/>
+        </w:rPr>
+        <w:t>Service = API</w:t>
+      </w:r>
+    </w:p>
+    <w:p>
+      <w:pPr>
+        <w:rPr>
+          <w:lang w:val="en-US"/>
+        </w:rPr>
+      </w:pPr>
+      <w:r>
+        <w:rPr>
+          <w:lang w:val="en-US"/>
+        </w:rPr>
+        <w:t>Not all APIs use internet, but obviously there which are web services.</w:t>
+      </w:r>
+    </w:p>
+    <w:p>
+      <w:pPr>
+        <w:rPr>
+          <w:lang w:val="en-US"/>
+        </w:rPr>
+      </w:pPr>
+      <w:r>
+        <w:rPr>
+          <w:lang w:val="en-US"/>
+        </w:rPr>
+        <w:t>So, all web services are APIs, but not all APIs are web services. Not all APIs use the internet.</w:t>
+      </w:r>
+    </w:p>
+    <w:p>
+      <w:pPr>
+        <w:rPr>
+          <w:lang w:val="en-US"/>
+        </w:rPr>
+      </w:pPr>
+      <w:r>
+        <w:rPr>
+          <w:lang w:val="en-US"/>
+        </w:rPr>
+        <w:t>Web Services use XML or JSON format, you cannot use whatever format. REST, SOAP, or XML/RPC to transfer that data (protocols)</w:t>
+      </w:r>
+    </w:p>
+    <w:p>
+      <w:pPr>
+        <w:rPr>
+          <w:lang w:val="en-US"/>
+        </w:rPr>
+      </w:pPr>
+      <w:r>
+        <w:rPr>
+          <w:lang w:val="en-US"/>
+        </w:rPr>
+        <w:t>When people talk about APIs they usually talk about web services.</w:t>
+      </w:r>
+    </w:p>
+    <w:p>
+      <w:pPr>
+        <w:pStyle w:val="1Nadpis"/>
+        <w:rPr>
+          <w:lang w:val="en-US"/>
+        </w:rPr>
+      </w:pPr>
+      <w:bookmarkStart w:id="6" w:name="_Toc29069701"/>
+      <w:r>
+        <w:rPr>
+          <w:lang w:val="en-US"/>
+        </w:rPr>
+        <w:lastRenderedPageBreak/>
+        <w:t>Protocols</w:t>
       </w:r>
       <w:bookmarkEnd w:id="6"/>
     </w:p>
     <w:p>
       <w:pPr>
-        <w:rPr>
-          <w:lang w:val="en-US"/>
-        </w:rPr>
-      </w:pPr>
-      <w:r>
-        <w:rPr>
-          <w:lang w:val="en-US"/>
-        </w:rPr>
-        <w:t>Web = internet</w:t>
-      </w:r>
-    </w:p>
-    <w:p>
-      <w:pPr>
-        <w:rPr>
-          <w:lang w:val="en-US"/>
-        </w:rPr>
-      </w:pPr>
-      <w:r>
-        <w:rPr>
-          <w:lang w:val="en-US"/>
-        </w:rPr>
-        <w:t>Service = API</w:t>
-      </w:r>
-    </w:p>
-    <w:p>
-      <w:pPr>
-        <w:rPr>
-          <w:lang w:val="en-US"/>
-        </w:rPr>
-      </w:pPr>
-      <w:r>
-        <w:rPr>
-          <w:lang w:val="en-US"/>
-        </w:rPr>
-        <w:t>Not all APIs use internet, but obviously there which are web services.</w:t>
-      </w:r>
-    </w:p>
-    <w:p>
-      <w:pPr>
-        <w:rPr>
-          <w:lang w:val="en-US"/>
-        </w:rPr>
-      </w:pPr>
-      <w:r>
-        <w:rPr>
-          <w:lang w:val="en-US"/>
-        </w:rPr>
-        <w:t>So, all web services are APIs, but not all APIs are web services. Not all APIs use the internet.</w:t>
-      </w:r>
-    </w:p>
-    <w:p>
-      <w:pPr>
-        <w:rPr>
-          <w:lang w:val="en-US"/>
-        </w:rPr>
-      </w:pPr>
-      <w:r>
-        <w:rPr>
-          <w:lang w:val="en-US"/>
-        </w:rPr>
-        <w:t>Web Services use XML or JSON format, you cannot use whatever format. REST, SOAP, or XML/RPC to transfer that data (protocols)</w:t>
-      </w:r>
-    </w:p>
-    <w:p>
-      <w:pPr>
-        <w:rPr>
-          <w:lang w:val="en-US"/>
-        </w:rPr>
-      </w:pPr>
-      <w:r>
-        <w:rPr>
-          <w:lang w:val="en-US"/>
-        </w:rPr>
-        <w:t>When people talk about APIs they usually talk about web services.</w:t>
-      </w:r>
-    </w:p>
-    <w:p>
-      <w:pPr>
-        <w:pStyle w:val="1Nadpis"/>
-        <w:rPr>
-          <w:lang w:val="en-US"/>
-        </w:rPr>
-      </w:pPr>
-      <w:bookmarkStart w:id="7" w:name="_Toc29069701"/>
-      <w:r>
-        <w:rPr>
-          <w:lang w:val="en-US"/>
-        </w:rPr>
-        <w:lastRenderedPageBreak/>
-        <w:t>Protocols</w:t>
+        <w:pStyle w:val="2Nadpis"/>
+        <w:rPr>
+          <w:lang w:val="en-US"/>
+        </w:rPr>
+      </w:pPr>
+      <w:bookmarkStart w:id="7" w:name="_Toc29069702"/>
+      <w:r>
+        <w:rPr>
+          <w:lang w:val="en-US"/>
+        </w:rPr>
+        <w:t>HTTP</w:t>
       </w:r>
       <w:bookmarkEnd w:id="7"/>
-    </w:p>
-    <w:p>
-      <w:pPr>
-        <w:pStyle w:val="2Nadpis"/>
-        <w:rPr>
-          <w:lang w:val="en-US"/>
-        </w:rPr>
-      </w:pPr>
-      <w:bookmarkStart w:id="8" w:name="_Toc29069702"/>
-      <w:r>
-        <w:rPr>
-          <w:lang w:val="en-US"/>
-        </w:rPr>
-        <w:t>HTTP</w:t>
-      </w:r>
-      <w:bookmarkEnd w:id="8"/>
     </w:p>
     <w:p>
       <w:pPr>
@@ -2235,14 +2223,14 @@
           <w:lang w:val="en-US"/>
         </w:rPr>
       </w:pPr>
-      <w:bookmarkStart w:id="9" w:name="_Toc29069703"/>
+      <w:bookmarkStart w:id="8" w:name="_Toc29069703"/>
       <w:r>
         <w:rPr>
           <w:lang w:val="en-US"/>
         </w:rPr>
         <w:t>XML</w:t>
       </w:r>
-      <w:bookmarkEnd w:id="9"/>
+      <w:bookmarkEnd w:id="8"/>
     </w:p>
     <w:p>
       <w:pPr>
@@ -2418,7 +2406,7 @@
           <w:lang w:val="en-US"/>
         </w:rPr>
       </w:pPr>
-      <w:bookmarkStart w:id="10" w:name="_Toc29069704"/>
+      <w:bookmarkStart w:id="9" w:name="_Toc29069704"/>
       <w:r>
         <w:rPr>
           <w:lang w:val="en-US"/>
@@ -2426,7 +2414,7 @@
         <w:lastRenderedPageBreak/>
         <w:t>SOAP</w:t>
       </w:r>
-      <w:bookmarkEnd w:id="10"/>
+      <w:bookmarkEnd w:id="9"/>
       <w:r>
         <w:rPr>
           <w:lang w:val="en-US"/>
@@ -2500,10 +2488,26 @@
           <w:lang w:val="en-US"/>
         </w:rPr>
         <w:drawing>
-          <wp:inline distT="0" distB="0" distL="0" distR="0" wp14:anchorId="237A4740" wp14:editId="16DCD6CA">
-            <wp:extent cx="5579745" cy="2462530"/>
-            <wp:effectExtent l="0" t="0" r="1905" b="0"/>
-            <wp:docPr id="14" name="Obrázok 14"/>
+          <wp:anchor distT="0" distB="0" distL="114300" distR="114300" simplePos="0" relativeHeight="251658240" behindDoc="1" locked="0" layoutInCell="1" allowOverlap="1" wp14:anchorId="2CD3C3C8" wp14:editId="09A5668D">
+            <wp:simplePos x="0" y="0"/>
+            <wp:positionH relativeFrom="column">
+              <wp:posOffset>2346960</wp:posOffset>
+            </wp:positionH>
+            <wp:positionV relativeFrom="paragraph">
+              <wp:posOffset>2542540</wp:posOffset>
+            </wp:positionV>
+            <wp:extent cx="3228975" cy="2319020"/>
+            <wp:effectExtent l="0" t="0" r="9525" b="5080"/>
+            <wp:wrapTight wrapText="bothSides">
+              <wp:wrapPolygon edited="0">
+                <wp:start x="0" y="0"/>
+                <wp:lineTo x="0" y="21470"/>
+                <wp:lineTo x="21536" y="21470"/>
+                <wp:lineTo x="21536" y="0"/>
+                <wp:lineTo x="0" y="0"/>
+              </wp:wrapPolygon>
+            </wp:wrapTight>
+            <wp:docPr id="15" name="Obrázok 15"/>
             <wp:cNvGraphicFramePr>
               <a:graphicFrameLocks xmlns:a="http://schemas.openxmlformats.org/drawingml/2006/main" noChangeAspect="1"/>
             </wp:cNvGraphicFramePr>
@@ -2515,7 +2519,13 @@
                     <pic:cNvPicPr/>
                   </pic:nvPicPr>
                   <pic:blipFill>
-                    <a:blip r:embed="rId20"/>
+                    <a:blip r:embed="rId20">
+                      <a:extLst>
+                        <a:ext uri="{28A0092B-C50C-407E-A947-70E740481C1C}">
+                          <a14:useLocalDpi xmlns:a14="http://schemas.microsoft.com/office/drawing/2010/main" val="0"/>
+                        </a:ext>
+                      </a:extLst>
+                    </a:blip>
                     <a:stretch>
                       <a:fillRect/>
                     </a:stretch>
@@ -2523,7 +2533,7 @@
                   <pic:spPr>
                     <a:xfrm>
                       <a:off x="0" y="0"/>
-                      <a:ext cx="5579745" cy="2462530"/>
+                      <a:ext cx="3228975" cy="2319020"/>
                     </a:xfrm>
                     <a:prstGeom prst="rect">
                       <a:avLst/>
@@ -2532,92 +2542,25 @@
                 </pic:pic>
               </a:graphicData>
             </a:graphic>
-          </wp:inline>
+            <wp14:sizeRelH relativeFrom="margin">
+              <wp14:pctWidth>0</wp14:pctWidth>
+            </wp14:sizeRelH>
+            <wp14:sizeRelV relativeFrom="margin">
+              <wp14:pctHeight>0</wp14:pctHeight>
+            </wp14:sizeRelV>
+          </wp:anchor>
         </w:drawing>
       </w:r>
-    </w:p>
-    <w:p>
-      <w:pPr>
-        <w:rPr>
-          <w:lang w:val="en-US"/>
-        </w:rPr>
-      </w:pPr>
-      <w:r>
-        <w:rPr>
-          <w:lang w:val="en-US"/>
-        </w:rPr>
-        <w:t xml:space="preserve">Simple - subjective </w:t>
-      </w:r>
-    </w:p>
-    <w:p>
-      <w:pPr>
-        <w:rPr>
-          <w:lang w:val="en-US"/>
-        </w:rPr>
-      </w:pPr>
-      <w:r>
-        <w:rPr>
-          <w:lang w:val="en-US"/>
-        </w:rPr>
-        <w:t>Object - API</w:t>
-      </w:r>
-    </w:p>
-    <w:p>
-      <w:pPr>
-        <w:rPr>
-          <w:lang w:val="en-US"/>
-        </w:rPr>
-      </w:pPr>
-      <w:r>
-        <w:rPr>
-          <w:lang w:val="en-US"/>
-        </w:rPr>
-        <w:t xml:space="preserve">Access </w:t>
-      </w:r>
-    </w:p>
-    <w:p>
-      <w:pPr>
-        <w:rPr>
-          <w:lang w:val="en-US"/>
-        </w:rPr>
-      </w:pPr>
-      <w:r>
-        <w:rPr>
-          <w:lang w:val="en-US"/>
-        </w:rPr>
-        <w:t>Protocol - rules, ways to do something, follow the rules, get it done.</w:t>
-      </w:r>
-    </w:p>
-    <w:p>
-      <w:pPr>
-        <w:rPr>
-          <w:lang w:val="en-US"/>
-        </w:rPr>
-      </w:pPr>
-      <w:r>
-        <w:rPr>
-          <w:lang w:val="en-US"/>
-        </w:rPr>
-        <w:t>WSDL – Web Services Description Language</w:t>
-      </w:r>
-    </w:p>
-    <w:p>
-      <w:pPr>
-        <w:rPr>
-          <w:lang w:val="en-US"/>
-        </w:rPr>
-      </w:pPr>
       <w:r>
         <w:rPr>
           <w:noProof/>
           <w:lang w:val="en-US"/>
         </w:rPr>
-        <w:lastRenderedPageBreak/>
         <w:drawing>
-          <wp:inline distT="0" distB="0" distL="0" distR="0" wp14:anchorId="528FF556" wp14:editId="77C3C4E6">
-            <wp:extent cx="5106113" cy="3667637"/>
-            <wp:effectExtent l="0" t="0" r="0" b="9525"/>
-            <wp:docPr id="15" name="Obrázok 15"/>
+          <wp:inline distT="0" distB="0" distL="0" distR="0" wp14:anchorId="237A4740" wp14:editId="329065A7">
+            <wp:extent cx="5579745" cy="2462530"/>
+            <wp:effectExtent l="0" t="0" r="1905" b="0"/>
+            <wp:docPr id="14" name="Obrázok 14"/>
             <wp:cNvGraphicFramePr>
               <a:graphicFrameLocks xmlns:a="http://schemas.openxmlformats.org/drawingml/2006/main" noChangeAspect="1"/>
             </wp:cNvGraphicFramePr>
@@ -2637,7 +2580,7 @@
                   <pic:spPr>
                     <a:xfrm>
                       <a:off x="0" y="0"/>
-                      <a:ext cx="5106113" cy="3667637"/>
+                      <a:ext cx="5579745" cy="2462530"/>
                     </a:xfrm>
                     <a:prstGeom prst="rect">
                       <a:avLst/>
@@ -2652,6 +2595,71 @@
     </w:p>
     <w:p>
       <w:pPr>
+        <w:rPr>
+          <w:lang w:val="en-US"/>
+        </w:rPr>
+      </w:pPr>
+      <w:r>
+        <w:rPr>
+          <w:lang w:val="en-US"/>
+        </w:rPr>
+        <w:t xml:space="preserve">Simple - subjective </w:t>
+      </w:r>
+    </w:p>
+    <w:p>
+      <w:pPr>
+        <w:rPr>
+          <w:lang w:val="en-US"/>
+        </w:rPr>
+      </w:pPr>
+      <w:r>
+        <w:rPr>
+          <w:lang w:val="en-US"/>
+        </w:rPr>
+        <w:t>Object - API</w:t>
+      </w:r>
+    </w:p>
+    <w:p>
+      <w:pPr>
+        <w:rPr>
+          <w:lang w:val="en-US"/>
+        </w:rPr>
+      </w:pPr>
+      <w:r>
+        <w:rPr>
+          <w:lang w:val="en-US"/>
+        </w:rPr>
+        <w:t xml:space="preserve">Access </w:t>
+      </w:r>
+    </w:p>
+    <w:p>
+      <w:pPr>
+        <w:rPr>
+          <w:lang w:val="en-US"/>
+        </w:rPr>
+      </w:pPr>
+      <w:r>
+        <w:rPr>
+          <w:lang w:val="en-US"/>
+        </w:rPr>
+        <w:t>Protocol - rules, ways to do something, follow the rules, get it done.</w:t>
+      </w:r>
+    </w:p>
+    <w:p>
+      <w:pPr>
+        <w:rPr>
+          <w:lang w:val="en-US"/>
+        </w:rPr>
+      </w:pPr>
+      <w:r>
+        <w:rPr>
+          <w:lang w:val="en-US"/>
+        </w:rPr>
+        <w:t>WSDL – Web Services Description Language</w:t>
+      </w:r>
+    </w:p>
+    <w:p>
+      <w:pPr>
         <w:pStyle w:val="Odsekzoznamu"/>
         <w:numPr>
           <w:ilvl w:val="0"/>
@@ -2842,14 +2850,250 @@
     </w:p>
     <w:p>
       <w:pPr>
+        <w:pStyle w:val="1Nadpis"/>
+        <w:rPr>
+          <w:lang w:val="en-US"/>
+        </w:rPr>
+      </w:pPr>
+      <w:r>
+        <w:rPr>
+          <w:lang w:val="en-US"/>
+        </w:rPr>
+        <w:lastRenderedPageBreak/>
+        <w:drawing>
+          <wp:anchor distT="0" distB="0" distL="114300" distR="114300" simplePos="0" relativeHeight="251659264" behindDoc="0" locked="0" layoutInCell="1" allowOverlap="1" wp14:anchorId="4E45DFFB" wp14:editId="267E598A">
+            <wp:simplePos x="0" y="0"/>
+            <wp:positionH relativeFrom="column">
+              <wp:posOffset>2653665</wp:posOffset>
+            </wp:positionH>
+            <wp:positionV relativeFrom="paragraph">
+              <wp:posOffset>337820</wp:posOffset>
+            </wp:positionV>
+            <wp:extent cx="3261236" cy="2209800"/>
+            <wp:effectExtent l="0" t="0" r="0" b="0"/>
+            <wp:wrapSquare wrapText="bothSides"/>
+            <wp:docPr id="16" name="Obrázok 16"/>
+            <wp:cNvGraphicFramePr>
+              <a:graphicFrameLocks xmlns:a="http://schemas.openxmlformats.org/drawingml/2006/main" noChangeAspect="1"/>
+            </wp:cNvGraphicFramePr>
+            <a:graphic xmlns:a="http://schemas.openxmlformats.org/drawingml/2006/main">
+              <a:graphicData uri="http://schemas.openxmlformats.org/drawingml/2006/picture">
+                <pic:pic xmlns:pic="http://schemas.openxmlformats.org/drawingml/2006/picture">
+                  <pic:nvPicPr>
+                    <pic:cNvPr id="1" name=""/>
+                    <pic:cNvPicPr/>
+                  </pic:nvPicPr>
+                  <pic:blipFill>
+                    <a:blip r:embed="rId22">
+                      <a:extLst>
+                        <a:ext uri="{28A0092B-C50C-407E-A947-70E740481C1C}">
+                          <a14:useLocalDpi xmlns:a14="http://schemas.microsoft.com/office/drawing/2010/main" val="0"/>
+                        </a:ext>
+                      </a:extLst>
+                    </a:blip>
+                    <a:stretch>
+                      <a:fillRect/>
+                    </a:stretch>
+                  </pic:blipFill>
+                  <pic:spPr>
+                    <a:xfrm>
+                      <a:off x="0" y="0"/>
+                      <a:ext cx="3261236" cy="2209800"/>
+                    </a:xfrm>
+                    <a:prstGeom prst="rect">
+                      <a:avLst/>
+                    </a:prstGeom>
+                  </pic:spPr>
+                </pic:pic>
+              </a:graphicData>
+            </a:graphic>
+          </wp:anchor>
+        </w:drawing>
+      </w:r>
+      <w:r>
+        <w:rPr>
+          <w:lang w:val="en-US"/>
+        </w:rPr>
+        <w:t>REST</w:t>
+      </w:r>
+    </w:p>
+    <w:p>
+      <w:pPr>
+        <w:pStyle w:val="Odsekzoznamu"/>
+        <w:numPr>
+          <w:ilvl w:val="0"/>
+          <w:numId w:val="61"/>
+        </w:numPr>
+        <w:rPr>
+          <w:lang w:val="en-US"/>
+        </w:rPr>
+      </w:pPr>
+      <w:r>
+        <w:rPr>
+          <w:lang w:val="en-US"/>
+        </w:rPr>
+        <w:t>Cache</w:t>
+      </w:r>
+    </w:p>
+    <w:p>
+      <w:pPr>
+        <w:pStyle w:val="Odsekzoznamu"/>
+        <w:numPr>
+          <w:ilvl w:val="0"/>
+          <w:numId w:val="61"/>
+        </w:numPr>
+        <w:rPr>
+          <w:lang w:val="en-US"/>
+        </w:rPr>
+      </w:pPr>
+      <w:r>
+        <w:rPr>
+          <w:lang w:val="en-US"/>
+        </w:rPr>
+        <w:t xml:space="preserve">Stateless </w:t>
+      </w:r>
+    </w:p>
+    <w:p>
+      <w:pPr>
+        <w:rPr>
+          <w:lang w:val="en-US"/>
+        </w:rPr>
+      </w:pPr>
+      <w:r>
+        <w:rPr>
+          <w:lang w:val="en-US"/>
+        </w:rPr>
+        <w:t xml:space="preserve">Stat is a point in time. REST is stateless it does not depend on state of the server which contains the information?! </w:t>
+      </w:r>
+    </w:p>
+    <w:p>
+      <w:pPr>
+        <w:rPr>
+          <w:lang w:val="en-US"/>
+        </w:rPr>
+      </w:pPr>
+      <w:r>
+        <w:rPr>
+          <w:lang w:val="en-US"/>
+        </w:rPr>
+        <w:t>Representational State Transfer</w:t>
+      </w:r>
+      <w:r>
+        <w:rPr>
+          <w:lang w:val="en-US"/>
+        </w:rPr>
+        <w:t xml:space="preserve"> – the response is a representation of state of record in google server, copy.</w:t>
+      </w:r>
+    </w:p>
+    <w:p>
+      <w:pPr>
+        <w:pStyle w:val="Odsekzoznamu"/>
+        <w:numPr>
+          <w:ilvl w:val="0"/>
+          <w:numId w:val="62"/>
+        </w:numPr>
+        <w:rPr>
+          <w:lang w:val="en-US"/>
+        </w:rPr>
+      </w:pPr>
+      <w:r>
+        <w:rPr>
+          <w:lang w:val="en-US"/>
+        </w:rPr>
+        <w:t>Authentication – proving your identity (</w:t>
+      </w:r>
+      <w:proofErr w:type="spellStart"/>
+      <w:r>
+        <w:rPr>
+          <w:lang w:val="en-US"/>
+        </w:rPr>
+        <w:t>uname</w:t>
+      </w:r>
+      <w:proofErr w:type="spellEnd"/>
+      <w:r>
+        <w:rPr>
+          <w:lang w:val="en-US"/>
+        </w:rPr>
+        <w:t>, pw)</w:t>
+      </w:r>
+    </w:p>
+    <w:p>
+      <w:pPr>
+        <w:pStyle w:val="Odsekzoznamu"/>
+        <w:numPr>
+          <w:ilvl w:val="0"/>
+          <w:numId w:val="62"/>
+        </w:numPr>
+        <w:rPr>
+          <w:lang w:val="en-US"/>
+        </w:rPr>
+      </w:pPr>
+      <w:r>
+        <w:rPr>
+          <w:lang w:val="en-US"/>
+        </w:rPr>
+        <w:t>Authorization – limited access (others public and private photos</w:t>
+      </w:r>
+    </w:p>
+    <w:p>
+      <w:pPr>
+        <w:rPr>
+          <w:lang w:val="en-US"/>
+        </w:rPr>
+      </w:pPr>
+      <w:r>
+        <w:rPr>
+          <w:lang w:val="en-US"/>
+        </w:rPr>
+        <w:drawing>
+          <wp:inline distT="0" distB="0" distL="0" distR="0" wp14:anchorId="308411AC" wp14:editId="3D0713BC">
+            <wp:extent cx="5579745" cy="1236980"/>
+            <wp:effectExtent l="0" t="0" r="1905" b="1270"/>
+            <wp:docPr id="17" name="Obrázok 17"/>
+            <wp:cNvGraphicFramePr>
+              <a:graphicFrameLocks xmlns:a="http://schemas.openxmlformats.org/drawingml/2006/main" noChangeAspect="1"/>
+            </wp:cNvGraphicFramePr>
+            <a:graphic xmlns:a="http://schemas.openxmlformats.org/drawingml/2006/main">
+              <a:graphicData uri="http://schemas.openxmlformats.org/drawingml/2006/picture">
+                <pic:pic xmlns:pic="http://schemas.openxmlformats.org/drawingml/2006/picture">
+                  <pic:nvPicPr>
+                    <pic:cNvPr id="1" name=""/>
+                    <pic:cNvPicPr/>
+                  </pic:nvPicPr>
+                  <pic:blipFill>
+                    <a:blip r:embed="rId23"/>
+                    <a:stretch>
+                      <a:fillRect/>
+                    </a:stretch>
+                  </pic:blipFill>
+                  <pic:spPr>
+                    <a:xfrm>
+                      <a:off x="0" y="0"/>
+                      <a:ext cx="5579745" cy="1236980"/>
+                    </a:xfrm>
+                    <a:prstGeom prst="rect">
+                      <a:avLst/>
+                    </a:prstGeom>
+                  </pic:spPr>
+                </pic:pic>
+              </a:graphicData>
+            </a:graphic>
+          </wp:inline>
+        </w:drawing>
+      </w:r>
+      <w:bookmarkStart w:id="10" w:name="_GoBack"/>
+      <w:bookmarkEnd w:id="10"/>
+    </w:p>
+    <w:p>
+      <w:pPr>
         <w:rPr>
           <w:lang w:val="en-US"/>
         </w:rPr>
       </w:pPr>
     </w:p>
     <w:sectPr>
-      <w:headerReference w:type="default" r:id="rId22"/>
-      <w:footerReference w:type="default" r:id="rId23"/>
+      <w:headerReference w:type="default" r:id="rId24"/>
+      <w:footerReference w:type="default" r:id="rId25"/>
       <w:pgSz w:w="11906" w:h="16838"/>
       <w:pgMar w:top="1418" w:right="1418" w:bottom="1418" w:left="1701" w:header="709" w:footer="709" w:gutter="0"/>
       <w:cols w:space="708"/>
@@ -2985,7 +3229,7 @@
           <w:rPr>
             <w:noProof/>
           </w:rPr>
-          <w:t>9</w:t>
+          <w:t>8</w:t>
         </w:r>
         <w:r>
           <w:fldChar w:fldCharType="end"/>
@@ -5839,6 +6083,119 @@
     </w:lvl>
   </w:abstractNum>
   <w:abstractNum w:abstractNumId="27">
+    <w:nsid w:val="36226AD0"/>
+    <w:multiLevelType w:val="hybridMultilevel"/>
+    <w:tmpl w:val="16B2F4C6"/>
+    <w:lvl w:ilvl="0" w:tplc="04090001">
+      <w:start w:val="1"/>
+      <w:numFmt w:val="bullet"/>
+      <w:lvlText w:val=""/>
+      <w:lvlJc w:val="left"/>
+      <w:pPr>
+        <w:ind w:left="720" w:hanging="360"/>
+      </w:pPr>
+      <w:rPr>
+        <w:rFonts w:ascii="Symbol" w:hAnsi="Symbol" w:hint="default"/>
+      </w:rPr>
+    </w:lvl>
+    <w:lvl w:ilvl="1" w:tplc="04090003" w:tentative="1">
+      <w:start w:val="1"/>
+      <w:numFmt w:val="bullet"/>
+      <w:lvlText w:val="o"/>
+      <w:lvlJc w:val="left"/>
+      <w:pPr>
+        <w:ind w:left="1440" w:hanging="360"/>
+      </w:pPr>
+      <w:rPr>
+        <w:rFonts w:ascii="Courier New" w:hAnsi="Courier New" w:cs="Courier New" w:hint="default"/>
+      </w:rPr>
+    </w:lvl>
+    <w:lvl w:ilvl="2" w:tplc="04090005" w:tentative="1">
+      <w:start w:val="1"/>
+      <w:numFmt w:val="bullet"/>
+      <w:lvlText w:val=""/>
+      <w:lvlJc w:val="left"/>
+      <w:pPr>
+        <w:ind w:left="2160" w:hanging="360"/>
+      </w:pPr>
+      <w:rPr>
+        <w:rFonts w:ascii="Wingdings" w:hAnsi="Wingdings" w:hint="default"/>
+      </w:rPr>
+    </w:lvl>
+    <w:lvl w:ilvl="3" w:tplc="04090001" w:tentative="1">
+      <w:start w:val="1"/>
+      <w:numFmt w:val="bullet"/>
+      <w:lvlText w:val=""/>
+      <w:lvlJc w:val="left"/>
+      <w:pPr>
+        <w:ind w:left="2880" w:hanging="360"/>
+      </w:pPr>
+      <w:rPr>
+        <w:rFonts w:ascii="Symbol" w:hAnsi="Symbol" w:hint="default"/>
+      </w:rPr>
+    </w:lvl>
+    <w:lvl w:ilvl="4" w:tplc="04090003" w:tentative="1">
+      <w:start w:val="1"/>
+      <w:numFmt w:val="bullet"/>
+      <w:lvlText w:val="o"/>
+      <w:lvlJc w:val="left"/>
+      <w:pPr>
+        <w:ind w:left="3600" w:hanging="360"/>
+      </w:pPr>
+      <w:rPr>
+        <w:rFonts w:ascii="Courier New" w:hAnsi="Courier New" w:cs="Courier New" w:hint="default"/>
+      </w:rPr>
+    </w:lvl>
+    <w:lvl w:ilvl="5" w:tplc="04090005" w:tentative="1">
+      <w:start w:val="1"/>
+      <w:numFmt w:val="bullet"/>
+      <w:lvlText w:val=""/>
+      <w:lvlJc w:val="left"/>
+      <w:pPr>
+        <w:ind w:left="4320" w:hanging="360"/>
+      </w:pPr>
+      <w:rPr>
+        <w:rFonts w:ascii="Wingdings" w:hAnsi="Wingdings" w:hint="default"/>
+      </w:rPr>
+    </w:lvl>
+    <w:lvl w:ilvl="6" w:tplc="04090001" w:tentative="1">
+      <w:start w:val="1"/>
+      <w:numFmt w:val="bullet"/>
+      <w:lvlText w:val=""/>
+      <w:lvlJc w:val="left"/>
+      <w:pPr>
+        <w:ind w:left="5040" w:hanging="360"/>
+      </w:pPr>
+      <w:rPr>
+        <w:rFonts w:ascii="Symbol" w:hAnsi="Symbol" w:hint="default"/>
+      </w:rPr>
+    </w:lvl>
+    <w:lvl w:ilvl="7" w:tplc="04090003" w:tentative="1">
+      <w:start w:val="1"/>
+      <w:numFmt w:val="bullet"/>
+      <w:lvlText w:val="o"/>
+      <w:lvlJc w:val="left"/>
+      <w:pPr>
+        <w:ind w:left="5760" w:hanging="360"/>
+      </w:pPr>
+      <w:rPr>
+        <w:rFonts w:ascii="Courier New" w:hAnsi="Courier New" w:cs="Courier New" w:hint="default"/>
+      </w:rPr>
+    </w:lvl>
+    <w:lvl w:ilvl="8" w:tplc="04090005" w:tentative="1">
+      <w:start w:val="1"/>
+      <w:numFmt w:val="bullet"/>
+      <w:lvlText w:val=""/>
+      <w:lvlJc w:val="left"/>
+      <w:pPr>
+        <w:ind w:left="6480" w:hanging="360"/>
+      </w:pPr>
+      <w:rPr>
+        <w:rFonts w:ascii="Wingdings" w:hAnsi="Wingdings" w:hint="default"/>
+      </w:rPr>
+    </w:lvl>
+  </w:abstractNum>
+  <w:abstractNum w:abstractNumId="28">
     <w:nsid w:val="366D237A"/>
     <w:multiLevelType w:val="hybridMultilevel"/>
     <w:tmpl w:val="8096759C"/>
@@ -5951,7 +6308,7 @@
       </w:rPr>
     </w:lvl>
   </w:abstractNum>
-  <w:abstractNum w:abstractNumId="28">
+  <w:abstractNum w:abstractNumId="29">
     <w:nsid w:val="3ACC5258"/>
     <w:multiLevelType w:val="hybridMultilevel"/>
     <w:tmpl w:val="5DF61C48"/>
@@ -6064,7 +6421,7 @@
       </w:rPr>
     </w:lvl>
   </w:abstractNum>
-  <w:abstractNum w:abstractNumId="29">
+  <w:abstractNum w:abstractNumId="30">
     <w:nsid w:val="3B655915"/>
     <w:multiLevelType w:val="hybridMultilevel"/>
     <w:tmpl w:val="963CFCAC"/>
@@ -6154,7 +6511,7 @@
       </w:pPr>
     </w:lvl>
   </w:abstractNum>
-  <w:abstractNum w:abstractNumId="30">
+  <w:abstractNum w:abstractNumId="31">
     <w:nsid w:val="3BF558E4"/>
     <w:multiLevelType w:val="hybridMultilevel"/>
     <w:tmpl w:val="67A8FA5E"/>
@@ -6246,7 +6603,7 @@
       </w:pPr>
     </w:lvl>
   </w:abstractNum>
-  <w:abstractNum w:abstractNumId="31">
+  <w:abstractNum w:abstractNumId="32">
     <w:nsid w:val="3E947401"/>
     <w:multiLevelType w:val="hybridMultilevel"/>
     <w:tmpl w:val="2344591A"/>
@@ -6359,7 +6716,7 @@
       </w:rPr>
     </w:lvl>
   </w:abstractNum>
-  <w:abstractNum w:abstractNumId="32">
+  <w:abstractNum w:abstractNumId="33">
     <w:nsid w:val="40110015"/>
     <w:multiLevelType w:val="multilevel"/>
     <w:tmpl w:val="C3CACF30"/>
@@ -6497,7 +6854,7 @@
       </w:pPr>
     </w:lvl>
   </w:abstractNum>
-  <w:abstractNum w:abstractNumId="33">
+  <w:abstractNum w:abstractNumId="34">
     <w:nsid w:val="439F7C67"/>
     <w:multiLevelType w:val="hybridMultilevel"/>
     <w:tmpl w:val="A90CA3C8"/>
@@ -6610,7 +6967,7 @@
       </w:rPr>
     </w:lvl>
   </w:abstractNum>
-  <w:abstractNum w:abstractNumId="34">
+  <w:abstractNum w:abstractNumId="35">
     <w:nsid w:val="44152C4E"/>
     <w:multiLevelType w:val="hybridMultilevel"/>
     <w:tmpl w:val="C2CA6074"/>
@@ -6723,7 +7080,7 @@
       </w:rPr>
     </w:lvl>
   </w:abstractNum>
-  <w:abstractNum w:abstractNumId="35">
+  <w:abstractNum w:abstractNumId="36">
     <w:nsid w:val="44A10759"/>
     <w:multiLevelType w:val="hybridMultilevel"/>
     <w:tmpl w:val="30F0CFBE"/>
@@ -6836,7 +7193,7 @@
       </w:rPr>
     </w:lvl>
   </w:abstractNum>
-  <w:abstractNum w:abstractNumId="36">
+  <w:abstractNum w:abstractNumId="37">
     <w:nsid w:val="488C590C"/>
     <w:multiLevelType w:val="hybridMultilevel"/>
     <w:tmpl w:val="E4842E2A"/>
@@ -6949,7 +7306,7 @@
       </w:rPr>
     </w:lvl>
   </w:abstractNum>
-  <w:abstractNum w:abstractNumId="37">
+  <w:abstractNum w:abstractNumId="38">
     <w:nsid w:val="4EF43E1F"/>
     <w:multiLevelType w:val="hybridMultilevel"/>
     <w:tmpl w:val="C1BCCDB0"/>
@@ -7038,7 +7395,7 @@
       </w:pPr>
     </w:lvl>
   </w:abstractNum>
-  <w:abstractNum w:abstractNumId="38">
+  <w:abstractNum w:abstractNumId="39">
     <w:nsid w:val="500812D8"/>
     <w:multiLevelType w:val="hybridMultilevel"/>
     <w:tmpl w:val="56FEC2CA"/>
@@ -7151,7 +7508,7 @@
       </w:rPr>
     </w:lvl>
   </w:abstractNum>
-  <w:abstractNum w:abstractNumId="39">
+  <w:abstractNum w:abstractNumId="40">
     <w:nsid w:val="5057507D"/>
     <w:multiLevelType w:val="hybridMultilevel"/>
     <w:tmpl w:val="23E0A9D4"/>
@@ -7264,7 +7621,7 @@
       </w:rPr>
     </w:lvl>
   </w:abstractNum>
-  <w:abstractNum w:abstractNumId="40">
+  <w:abstractNum w:abstractNumId="41">
     <w:nsid w:val="518A58C7"/>
     <w:multiLevelType w:val="hybridMultilevel"/>
     <w:tmpl w:val="0FDA7266"/>
@@ -7377,7 +7734,7 @@
       </w:rPr>
     </w:lvl>
   </w:abstractNum>
-  <w:abstractNum w:abstractNumId="41">
+  <w:abstractNum w:abstractNumId="42">
     <w:nsid w:val="51C37E2F"/>
     <w:multiLevelType w:val="hybridMultilevel"/>
     <w:tmpl w:val="3FC49098"/>
@@ -7463,7 +7820,7 @@
       </w:pPr>
     </w:lvl>
   </w:abstractNum>
-  <w:abstractNum w:abstractNumId="42">
+  <w:abstractNum w:abstractNumId="43">
     <w:nsid w:val="520B34DE"/>
     <w:multiLevelType w:val="hybridMultilevel"/>
     <w:tmpl w:val="26002848"/>
@@ -7555,7 +7912,7 @@
       </w:pPr>
     </w:lvl>
   </w:abstractNum>
-  <w:abstractNum w:abstractNumId="43">
+  <w:abstractNum w:abstractNumId="44">
     <w:nsid w:val="54812269"/>
     <w:multiLevelType w:val="hybridMultilevel"/>
     <w:tmpl w:val="833CF90E"/>
@@ -7668,7 +8025,7 @@
       </w:rPr>
     </w:lvl>
   </w:abstractNum>
-  <w:abstractNum w:abstractNumId="44">
+  <w:abstractNum w:abstractNumId="45">
     <w:nsid w:val="57BB66BB"/>
     <w:multiLevelType w:val="multilevel"/>
     <w:tmpl w:val="E640CCEA"/>
@@ -7827,7 +8184,7 @@
       </w:rPr>
     </w:lvl>
   </w:abstractNum>
-  <w:abstractNum w:abstractNumId="45">
+  <w:abstractNum w:abstractNumId="46">
     <w:nsid w:val="5B04798D"/>
     <w:multiLevelType w:val="hybridMultilevel"/>
     <w:tmpl w:val="B59CCAB2"/>
@@ -7917,7 +8274,7 @@
       </w:pPr>
     </w:lvl>
   </w:abstractNum>
-  <w:abstractNum w:abstractNumId="46">
+  <w:abstractNum w:abstractNumId="47">
     <w:nsid w:val="5EB6245F"/>
     <w:multiLevelType w:val="hybridMultilevel"/>
     <w:tmpl w:val="F87EBB96"/>
@@ -8030,7 +8387,7 @@
       </w:rPr>
     </w:lvl>
   </w:abstractNum>
-  <w:abstractNum w:abstractNumId="47">
+  <w:abstractNum w:abstractNumId="48">
     <w:nsid w:val="5ECB60B8"/>
     <w:multiLevelType w:val="hybridMultilevel"/>
     <w:tmpl w:val="75407834"/>
@@ -8116,7 +8473,120 @@
       </w:pPr>
     </w:lvl>
   </w:abstractNum>
-  <w:abstractNum w:abstractNumId="48">
+  <w:abstractNum w:abstractNumId="49">
+    <w:nsid w:val="5F6B58D4"/>
+    <w:multiLevelType w:val="hybridMultilevel"/>
+    <w:tmpl w:val="0F06B87A"/>
+    <w:lvl w:ilvl="0" w:tplc="04090001">
+      <w:start w:val="1"/>
+      <w:numFmt w:val="bullet"/>
+      <w:lvlText w:val=""/>
+      <w:lvlJc w:val="left"/>
+      <w:pPr>
+        <w:ind w:left="720" w:hanging="360"/>
+      </w:pPr>
+      <w:rPr>
+        <w:rFonts w:ascii="Symbol" w:hAnsi="Symbol" w:hint="default"/>
+      </w:rPr>
+    </w:lvl>
+    <w:lvl w:ilvl="1" w:tplc="04090003" w:tentative="1">
+      <w:start w:val="1"/>
+      <w:numFmt w:val="bullet"/>
+      <w:lvlText w:val="o"/>
+      <w:lvlJc w:val="left"/>
+      <w:pPr>
+        <w:ind w:left="1440" w:hanging="360"/>
+      </w:pPr>
+      <w:rPr>
+        <w:rFonts w:ascii="Courier New" w:hAnsi="Courier New" w:cs="Courier New" w:hint="default"/>
+      </w:rPr>
+    </w:lvl>
+    <w:lvl w:ilvl="2" w:tplc="04090005" w:tentative="1">
+      <w:start w:val="1"/>
+      <w:numFmt w:val="bullet"/>
+      <w:lvlText w:val=""/>
+      <w:lvlJc w:val="left"/>
+      <w:pPr>
+        <w:ind w:left="2160" w:hanging="360"/>
+      </w:pPr>
+      <w:rPr>
+        <w:rFonts w:ascii="Wingdings" w:hAnsi="Wingdings" w:hint="default"/>
+      </w:rPr>
+    </w:lvl>
+    <w:lvl w:ilvl="3" w:tplc="04090001" w:tentative="1">
+      <w:start w:val="1"/>
+      <w:numFmt w:val="bullet"/>
+      <w:lvlText w:val=""/>
+      <w:lvlJc w:val="left"/>
+      <w:pPr>
+        <w:ind w:left="2880" w:hanging="360"/>
+      </w:pPr>
+      <w:rPr>
+        <w:rFonts w:ascii="Symbol" w:hAnsi="Symbol" w:hint="default"/>
+      </w:rPr>
+    </w:lvl>
+    <w:lvl w:ilvl="4" w:tplc="04090003" w:tentative="1">
+      <w:start w:val="1"/>
+      <w:numFmt w:val="bullet"/>
+      <w:lvlText w:val="o"/>
+      <w:lvlJc w:val="left"/>
+      <w:pPr>
+        <w:ind w:left="3600" w:hanging="360"/>
+      </w:pPr>
+      <w:rPr>
+        <w:rFonts w:ascii="Courier New" w:hAnsi="Courier New" w:cs="Courier New" w:hint="default"/>
+      </w:rPr>
+    </w:lvl>
+    <w:lvl w:ilvl="5" w:tplc="04090005" w:tentative="1">
+      <w:start w:val="1"/>
+      <w:numFmt w:val="bullet"/>
+      <w:lvlText w:val=""/>
+      <w:lvlJc w:val="left"/>
+      <w:pPr>
+        <w:ind w:left="4320" w:hanging="360"/>
+      </w:pPr>
+      <w:rPr>
+        <w:rFonts w:ascii="Wingdings" w:hAnsi="Wingdings" w:hint="default"/>
+      </w:rPr>
+    </w:lvl>
+    <w:lvl w:ilvl="6" w:tplc="04090001" w:tentative="1">
+      <w:start w:val="1"/>
+      <w:numFmt w:val="bullet"/>
+      <w:lvlText w:val=""/>
+      <w:lvlJc w:val="left"/>
+      <w:pPr>
+        <w:ind w:left="5040" w:hanging="360"/>
+      </w:pPr>
+      <w:rPr>
+        <w:rFonts w:ascii="Symbol" w:hAnsi="Symbol" w:hint="default"/>
+      </w:rPr>
+    </w:lvl>
+    <w:lvl w:ilvl="7" w:tplc="04090003" w:tentative="1">
+      <w:start w:val="1"/>
+      <w:numFmt w:val="bullet"/>
+      <w:lvlText w:val="o"/>
+      <w:lvlJc w:val="left"/>
+      <w:pPr>
+        <w:ind w:left="5760" w:hanging="360"/>
+      </w:pPr>
+      <w:rPr>
+        <w:rFonts w:ascii="Courier New" w:hAnsi="Courier New" w:cs="Courier New" w:hint="default"/>
+      </w:rPr>
+    </w:lvl>
+    <w:lvl w:ilvl="8" w:tplc="04090005" w:tentative="1">
+      <w:start w:val="1"/>
+      <w:numFmt w:val="bullet"/>
+      <w:lvlText w:val=""/>
+      <w:lvlJc w:val="left"/>
+      <w:pPr>
+        <w:ind w:left="6480" w:hanging="360"/>
+      </w:pPr>
+      <w:rPr>
+        <w:rFonts w:ascii="Wingdings" w:hAnsi="Wingdings" w:hint="default"/>
+      </w:rPr>
+    </w:lvl>
+  </w:abstractNum>
+  <w:abstractNum w:abstractNumId="50">
     <w:nsid w:val="638E0660"/>
     <w:multiLevelType w:val="hybridMultilevel"/>
     <w:tmpl w:val="55D41F52"/>
@@ -8229,7 +8699,7 @@
       </w:rPr>
     </w:lvl>
   </w:abstractNum>
-  <w:abstractNum w:abstractNumId="49">
+  <w:abstractNum w:abstractNumId="51">
     <w:nsid w:val="64D47812"/>
     <w:multiLevelType w:val="hybridMultilevel"/>
     <w:tmpl w:val="30EE9B16"/>
@@ -8318,7 +8788,7 @@
       </w:pPr>
     </w:lvl>
   </w:abstractNum>
-  <w:abstractNum w:abstractNumId="50">
+  <w:abstractNum w:abstractNumId="52">
     <w:nsid w:val="66B621D3"/>
     <w:multiLevelType w:val="hybridMultilevel"/>
     <w:tmpl w:val="BF4075C4"/>
@@ -8407,7 +8877,7 @@
       </w:pPr>
     </w:lvl>
   </w:abstractNum>
-  <w:abstractNum w:abstractNumId="51">
+  <w:abstractNum w:abstractNumId="53">
     <w:nsid w:val="67B72E69"/>
     <w:multiLevelType w:val="hybridMultilevel"/>
     <w:tmpl w:val="53042DE2"/>
@@ -8520,7 +8990,7 @@
       </w:rPr>
     </w:lvl>
   </w:abstractNum>
-  <w:abstractNum w:abstractNumId="52">
+  <w:abstractNum w:abstractNumId="54">
     <w:nsid w:val="6D2E4164"/>
     <w:multiLevelType w:val="hybridMultilevel"/>
     <w:tmpl w:val="0B9E288A"/>
@@ -8609,7 +9079,7 @@
       </w:pPr>
     </w:lvl>
   </w:abstractNum>
-  <w:abstractNum w:abstractNumId="53">
+  <w:abstractNum w:abstractNumId="55">
     <w:nsid w:val="6DD55411"/>
     <w:multiLevelType w:val="hybridMultilevel"/>
     <w:tmpl w:val="AE0CA076"/>
@@ -8698,7 +9168,7 @@
       </w:pPr>
     </w:lvl>
   </w:abstractNum>
-  <w:abstractNum w:abstractNumId="54">
+  <w:abstractNum w:abstractNumId="56">
     <w:nsid w:val="6E521DBF"/>
     <w:multiLevelType w:val="hybridMultilevel"/>
     <w:tmpl w:val="BABE8238"/>
@@ -8787,7 +9257,7 @@
       </w:pPr>
     </w:lvl>
   </w:abstractNum>
-  <w:abstractNum w:abstractNumId="55">
+  <w:abstractNum w:abstractNumId="57">
     <w:nsid w:val="6EB61D21"/>
     <w:multiLevelType w:val="hybridMultilevel"/>
     <w:tmpl w:val="EBC22178"/>
@@ -8873,7 +9343,7 @@
       </w:pPr>
     </w:lvl>
   </w:abstractNum>
-  <w:abstractNum w:abstractNumId="56">
+  <w:abstractNum w:abstractNumId="58">
     <w:nsid w:val="6F845A34"/>
     <w:multiLevelType w:val="hybridMultilevel"/>
     <w:tmpl w:val="4A064220"/>
@@ -8963,7 +9433,7 @@
       </w:pPr>
     </w:lvl>
   </w:abstractNum>
-  <w:abstractNum w:abstractNumId="57">
+  <w:abstractNum w:abstractNumId="59">
     <w:nsid w:val="75686294"/>
     <w:multiLevelType w:val="hybridMultilevel"/>
     <w:tmpl w:val="1B586DCC"/>
@@ -9076,7 +9546,7 @@
       </w:rPr>
     </w:lvl>
   </w:abstractNum>
-  <w:abstractNum w:abstractNumId="58">
+  <w:abstractNum w:abstractNumId="60">
     <w:nsid w:val="7A1B382F"/>
     <w:multiLevelType w:val="hybridMultilevel"/>
     <w:tmpl w:val="42E8141C"/>
@@ -9162,7 +9632,7 @@
       </w:pPr>
     </w:lvl>
   </w:abstractNum>
-  <w:abstractNum w:abstractNumId="59">
+  <w:abstractNum w:abstractNumId="61">
     <w:nsid w:val="7E991ACD"/>
     <w:multiLevelType w:val="hybridMultilevel"/>
     <w:tmpl w:val="CB6EEC5E"/>
@@ -9249,7 +9719,7 @@
     </w:lvl>
   </w:abstractNum>
   <w:num w:numId="1">
-    <w:abstractNumId w:val="32"/>
+    <w:abstractNumId w:val="33"/>
   </w:num>
   <w:num w:numId="2">
     <w:abstractNumId w:val="2"/>
@@ -9258,7 +9728,7 @@
     <w:abstractNumId w:val="5"/>
   </w:num>
   <w:num w:numId="4">
-    <w:abstractNumId w:val="42"/>
+    <w:abstractNumId w:val="43"/>
   </w:num>
   <w:num w:numId="5">
     <w:abstractNumId w:val="12"/>
@@ -9273,19 +9743,19 @@
     <w:abstractNumId w:val="25"/>
   </w:num>
   <w:num w:numId="9">
-    <w:abstractNumId w:val="53"/>
+    <w:abstractNumId w:val="55"/>
   </w:num>
   <w:num w:numId="10">
-    <w:abstractNumId w:val="35"/>
+    <w:abstractNumId w:val="36"/>
   </w:num>
   <w:num w:numId="11">
-    <w:abstractNumId w:val="48"/>
+    <w:abstractNumId w:val="50"/>
   </w:num>
   <w:num w:numId="12">
     <w:abstractNumId w:val="19"/>
   </w:num>
   <w:num w:numId="13">
-    <w:abstractNumId w:val="46"/>
+    <w:abstractNumId w:val="47"/>
   </w:num>
   <w:num w:numId="14">
     <w:abstractNumId w:val="21"/>
@@ -9294,22 +9764,22 @@
     <w:abstractNumId w:val="10"/>
   </w:num>
   <w:num w:numId="16">
-    <w:abstractNumId w:val="33"/>
+    <w:abstractNumId w:val="34"/>
   </w:num>
   <w:num w:numId="17">
     <w:abstractNumId w:val="17"/>
   </w:num>
   <w:num w:numId="18">
-    <w:abstractNumId w:val="45"/>
+    <w:abstractNumId w:val="46"/>
   </w:num>
   <w:num w:numId="19">
-    <w:abstractNumId w:val="50"/>
+    <w:abstractNumId w:val="52"/>
   </w:num>
   <w:num w:numId="20">
     <w:abstractNumId w:val="14"/>
   </w:num>
   <w:num w:numId="21">
-    <w:abstractNumId w:val="41"/>
+    <w:abstractNumId w:val="42"/>
   </w:num>
   <w:num w:numId="22">
     <w:abstractNumId w:val="26"/>
@@ -9318,22 +9788,22 @@
     <w:abstractNumId w:val="22"/>
   </w:num>
   <w:num w:numId="24">
-    <w:abstractNumId w:val="30"/>
+    <w:abstractNumId w:val="31"/>
   </w:num>
   <w:num w:numId="25">
-    <w:abstractNumId w:val="27"/>
+    <w:abstractNumId w:val="28"/>
   </w:num>
   <w:num w:numId="26">
     <w:abstractNumId w:val="13"/>
   </w:num>
   <w:num w:numId="27">
-    <w:abstractNumId w:val="49"/>
+    <w:abstractNumId w:val="51"/>
   </w:num>
   <w:num w:numId="28">
-    <w:abstractNumId w:val="55"/>
+    <w:abstractNumId w:val="57"/>
   </w:num>
   <w:num w:numId="29">
-    <w:abstractNumId w:val="37"/>
+    <w:abstractNumId w:val="38"/>
   </w:num>
   <w:num w:numId="30">
     <w:abstractNumId w:val="18"/>
@@ -9342,25 +9812,25 @@
     <w:abstractNumId w:val="4"/>
   </w:num>
   <w:num w:numId="32">
-    <w:abstractNumId w:val="56"/>
+    <w:abstractNumId w:val="58"/>
   </w:num>
   <w:num w:numId="33">
+    <w:abstractNumId w:val="30"/>
+  </w:num>
+  <w:num w:numId="34">
     <w:abstractNumId w:val="29"/>
   </w:num>
-  <w:num w:numId="34">
-    <w:abstractNumId w:val="28"/>
-  </w:num>
   <w:num w:numId="35">
-    <w:abstractNumId w:val="31"/>
+    <w:abstractNumId w:val="32"/>
   </w:num>
   <w:num w:numId="36">
     <w:abstractNumId w:val="9"/>
   </w:num>
   <w:num w:numId="37">
-    <w:abstractNumId w:val="44"/>
+    <w:abstractNumId w:val="45"/>
   </w:num>
   <w:num w:numId="38">
-    <w:abstractNumId w:val="58"/>
+    <w:abstractNumId w:val="60"/>
   </w:num>
   <w:num w:numId="39">
     <w:abstractNumId w:val="7"/>
@@ -9375,49 +9845,49 @@
     <w:abstractNumId w:val="20"/>
   </w:num>
   <w:num w:numId="43">
-    <w:abstractNumId w:val="54"/>
+    <w:abstractNumId w:val="56"/>
   </w:num>
   <w:num w:numId="44">
     <w:abstractNumId w:val="11"/>
   </w:num>
   <w:num w:numId="45">
-    <w:abstractNumId w:val="40"/>
+    <w:abstractNumId w:val="41"/>
   </w:num>
   <w:num w:numId="46">
-    <w:abstractNumId w:val="59"/>
+    <w:abstractNumId w:val="61"/>
   </w:num>
   <w:num w:numId="47">
-    <w:abstractNumId w:val="52"/>
+    <w:abstractNumId w:val="54"/>
   </w:num>
   <w:num w:numId="48">
     <w:abstractNumId w:val="1"/>
   </w:num>
   <w:num w:numId="49">
-    <w:abstractNumId w:val="51"/>
+    <w:abstractNumId w:val="53"/>
   </w:num>
   <w:num w:numId="50">
     <w:abstractNumId w:val="24"/>
   </w:num>
   <w:num w:numId="51">
-    <w:abstractNumId w:val="47"/>
+    <w:abstractNumId w:val="48"/>
   </w:num>
   <w:num w:numId="52">
-    <w:abstractNumId w:val="39"/>
+    <w:abstractNumId w:val="40"/>
   </w:num>
   <w:num w:numId="53">
     <w:abstractNumId w:val="15"/>
   </w:num>
   <w:num w:numId="54">
-    <w:abstractNumId w:val="38"/>
+    <w:abstractNumId w:val="39"/>
   </w:num>
   <w:num w:numId="55">
-    <w:abstractNumId w:val="57"/>
+    <w:abstractNumId w:val="59"/>
   </w:num>
   <w:num w:numId="56">
-    <w:abstractNumId w:val="43"/>
+    <w:abstractNumId w:val="44"/>
   </w:num>
   <w:num w:numId="57">
-    <w:abstractNumId w:val="36"/>
+    <w:abstractNumId w:val="37"/>
   </w:num>
   <w:num w:numId="58">
     <w:abstractNumId w:val="3"/>
@@ -9426,7 +9896,13 @@
     <w:abstractNumId w:val="0"/>
   </w:num>
   <w:num w:numId="60">
-    <w:abstractNumId w:val="34"/>
+    <w:abstractNumId w:val="35"/>
+  </w:num>
+  <w:num w:numId="61">
+    <w:abstractNumId w:val="27"/>
+  </w:num>
+  <w:num w:numId="62">
+    <w:abstractNumId w:val="49"/>
   </w:num>
   <w:numIdMacAtCleanup w:val="52"/>
 </w:numbering>
@@ -10891,7 +11367,7 @@
 </file>
 
 <file path=customXml/itemProps1.xml><?xml version="1.0" encoding="utf-8"?>
-<ds:datastoreItem xmlns:ds="http://schemas.openxmlformats.org/officeDocument/2006/customXml" ds:itemID="{8A9753BF-7BE9-4F7C-989D-EC967E4E0FFA}">
+<ds:datastoreItem xmlns:ds="http://schemas.openxmlformats.org/officeDocument/2006/customXml" ds:itemID="{7964A1B4-3E70-425B-BDF3-868C31D08DF5}">
   <ds:schemaRefs>
     <ds:schemaRef ds:uri="http://schemas.openxmlformats.org/officeDocument/2006/bibliography"/>
   </ds:schemaRefs>

--- a/07-DevOps/APIs.docx
+++ b/07-DevOps/APIs.docx
@@ -26,7 +26,7 @@
       <w:sdtContent>
         <w:p>
           <w:pPr>
-            <w:pStyle w:val="TOCHeading"/>
+            <w:pStyle w:val="Tartalomjegyzkcmsora"/>
             <w:rPr>
               <w:b/>
               <w:color w:val="auto"/>
@@ -44,7 +44,7 @@
         </w:p>
         <w:p>
           <w:pPr>
-            <w:pStyle w:val="TOC1"/>
+            <w:pStyle w:val="TJ1"/>
             <w:rPr>
               <w:rFonts w:eastAsiaTheme="minorEastAsia"/>
               <w:noProof/>
@@ -69,10 +69,10 @@
             </w:rPr>
             <w:fldChar w:fldCharType="separate"/>
           </w:r>
-          <w:hyperlink w:anchor="_Toc30414986" w:history="1">
-            <w:r>
-              <w:rPr>
-                <w:rStyle w:val="Hyperlink"/>
+          <w:hyperlink w:anchor="_Toc68532524" w:history="1">
+            <w:r>
+              <w:rPr>
+                <w:rStyle w:val="Hiperhivatkozs"/>
                 <w:noProof/>
                 <w:lang w:val="en-US"/>
               </w:rPr>
@@ -88,7 +88,7 @@
             </w:r>
             <w:r>
               <w:rPr>
-                <w:rStyle w:val="Hyperlink"/>
+                <w:rStyle w:val="Hiperhivatkozs"/>
                 <w:noProof/>
                 <w:lang w:val="en-US"/>
               </w:rPr>
@@ -113,7 +113,7 @@
                 <w:noProof/>
                 <w:webHidden/>
               </w:rPr>
-              <w:instrText xml:space="preserve"> PAGEREF _Toc30414986 \h </w:instrText>
+              <w:instrText xml:space="preserve"> PAGEREF _Toc68532524 \h </w:instrText>
             </w:r>
             <w:r>
               <w:rPr>
@@ -146,7 +146,7 @@
         </w:p>
         <w:p>
           <w:pPr>
-            <w:pStyle w:val="TOC2"/>
+            <w:pStyle w:val="TJ2"/>
             <w:tabs>
               <w:tab w:val="left" w:pos="660"/>
               <w:tab w:val="right" w:leader="dot" w:pos="8777"/>
@@ -157,10 +157,10 @@
               <w:lang w:val="en-US"/>
             </w:rPr>
           </w:pPr>
-          <w:hyperlink w:anchor="_Toc30414987" w:history="1">
-            <w:r>
-              <w:rPr>
-                <w:rStyle w:val="Hyperlink"/>
+          <w:hyperlink w:anchor="_Toc68532525" w:history="1">
+            <w:r>
+              <w:rPr>
+                <w:rStyle w:val="Hiperhivatkozs"/>
                 <w:noProof/>
                 <w:lang w:val="en-US"/>
                 <w14:scene3d>
@@ -182,7 +182,7 @@
             </w:r>
             <w:r>
               <w:rPr>
-                <w:rStyle w:val="Hyperlink"/>
+                <w:rStyle w:val="Hiperhivatkozs"/>
                 <w:noProof/>
                 <w:lang w:val="en-US"/>
               </w:rPr>
@@ -207,7 +207,7 @@
                 <w:noProof/>
                 <w:webHidden/>
               </w:rPr>
-              <w:instrText xml:space="preserve"> PAGEREF _Toc30414987 \h </w:instrText>
+              <w:instrText xml:space="preserve"> PAGEREF _Toc68532525 \h </w:instrText>
             </w:r>
             <w:r>
               <w:rPr>
@@ -240,17 +240,17 @@
         </w:p>
         <w:p>
           <w:pPr>
-            <w:pStyle w:val="TOC1"/>
+            <w:pStyle w:val="TJ1"/>
             <w:rPr>
               <w:rFonts w:eastAsiaTheme="minorEastAsia"/>
               <w:noProof/>
               <w:lang w:val="en-US"/>
             </w:rPr>
           </w:pPr>
-          <w:hyperlink w:anchor="_Toc30414988" w:history="1">
-            <w:r>
-              <w:rPr>
-                <w:rStyle w:val="Hyperlink"/>
+          <w:hyperlink w:anchor="_Toc68532526" w:history="1">
+            <w:r>
+              <w:rPr>
+                <w:rStyle w:val="Hiperhivatkozs"/>
                 <w:noProof/>
                 <w:lang w:val="en-US"/>
               </w:rPr>
@@ -266,7 +266,7 @@
             </w:r>
             <w:r>
               <w:rPr>
-                <w:rStyle w:val="Hyperlink"/>
+                <w:rStyle w:val="Hiperhivatkozs"/>
                 <w:noProof/>
                 <w:lang w:val="en-US"/>
               </w:rPr>
@@ -291,7 +291,7 @@
                 <w:noProof/>
                 <w:webHidden/>
               </w:rPr>
-              <w:instrText xml:space="preserve"> PAGEREF _Toc30414988 \h </w:instrText>
+              <w:instrText xml:space="preserve"> PAGEREF _Toc68532526 \h </w:instrText>
             </w:r>
             <w:r>
               <w:rPr>
@@ -324,7 +324,7 @@
         </w:p>
         <w:p>
           <w:pPr>
-            <w:pStyle w:val="TOC2"/>
+            <w:pStyle w:val="TJ2"/>
             <w:tabs>
               <w:tab w:val="left" w:pos="660"/>
               <w:tab w:val="right" w:leader="dot" w:pos="8777"/>
@@ -335,10 +335,10 @@
               <w:lang w:val="en-US"/>
             </w:rPr>
           </w:pPr>
-          <w:hyperlink w:anchor="_Toc30414989" w:history="1">
-            <w:r>
-              <w:rPr>
-                <w:rStyle w:val="Hyperlink"/>
+          <w:hyperlink w:anchor="_Toc68532527" w:history="1">
+            <w:r>
+              <w:rPr>
+                <w:rStyle w:val="Hiperhivatkozs"/>
                 <w:noProof/>
                 <w:lang w:val="en-US"/>
                 <w14:scene3d>
@@ -360,7 +360,7 @@
             </w:r>
             <w:r>
               <w:rPr>
-                <w:rStyle w:val="Hyperlink"/>
+                <w:rStyle w:val="Hiperhivatkozs"/>
                 <w:noProof/>
                 <w:lang w:val="en-US"/>
               </w:rPr>
@@ -385,7 +385,7 @@
                 <w:noProof/>
                 <w:webHidden/>
               </w:rPr>
-              <w:instrText xml:space="preserve"> PAGEREF _Toc30414989 \h </w:instrText>
+              <w:instrText xml:space="preserve"> PAGEREF _Toc68532527 \h </w:instrText>
             </w:r>
             <w:r>
               <w:rPr>
@@ -418,7 +418,7 @@
         </w:p>
         <w:p>
           <w:pPr>
-            <w:pStyle w:val="TOC2"/>
+            <w:pStyle w:val="TJ2"/>
             <w:tabs>
               <w:tab w:val="left" w:pos="660"/>
               <w:tab w:val="right" w:leader="dot" w:pos="8777"/>
@@ -429,10 +429,10 @@
               <w:lang w:val="en-US"/>
             </w:rPr>
           </w:pPr>
-          <w:hyperlink w:anchor="_Toc30414990" w:history="1">
-            <w:r>
-              <w:rPr>
-                <w:rStyle w:val="Hyperlink"/>
+          <w:hyperlink w:anchor="_Toc68532528" w:history="1">
+            <w:r>
+              <w:rPr>
+                <w:rStyle w:val="Hiperhivatkozs"/>
                 <w:noProof/>
                 <w:lang w:val="en-US"/>
                 <w14:scene3d>
@@ -454,7 +454,7 @@
             </w:r>
             <w:r>
               <w:rPr>
-                <w:rStyle w:val="Hyperlink"/>
+                <w:rStyle w:val="Hiperhivatkozs"/>
                 <w:noProof/>
                 <w:lang w:val="en-US"/>
               </w:rPr>
@@ -479,7 +479,7 @@
                 <w:noProof/>
                 <w:webHidden/>
               </w:rPr>
-              <w:instrText xml:space="preserve"> PAGEREF _Toc30414990 \h </w:instrText>
+              <w:instrText xml:space="preserve"> PAGEREF _Toc68532528 \h </w:instrText>
             </w:r>
             <w:r>
               <w:rPr>
@@ -512,7 +512,7 @@
         </w:p>
         <w:p>
           <w:pPr>
-            <w:pStyle w:val="TOC2"/>
+            <w:pStyle w:val="TJ2"/>
             <w:tabs>
               <w:tab w:val="left" w:pos="660"/>
               <w:tab w:val="right" w:leader="dot" w:pos="8777"/>
@@ -523,10 +523,10 @@
               <w:lang w:val="en-US"/>
             </w:rPr>
           </w:pPr>
-          <w:hyperlink w:anchor="_Toc30414991" w:history="1">
-            <w:r>
-              <w:rPr>
-                <w:rStyle w:val="Hyperlink"/>
+          <w:hyperlink w:anchor="_Toc68532529" w:history="1">
+            <w:r>
+              <w:rPr>
+                <w:rStyle w:val="Hiperhivatkozs"/>
                 <w:noProof/>
                 <w:lang w:val="en-US"/>
                 <w14:scene3d>
@@ -548,7 +548,7 @@
             </w:r>
             <w:r>
               <w:rPr>
-                <w:rStyle w:val="Hyperlink"/>
+                <w:rStyle w:val="Hiperhivatkozs"/>
                 <w:noProof/>
                 <w:lang w:val="en-US"/>
               </w:rPr>
@@ -573,7 +573,7 @@
                 <w:noProof/>
                 <w:webHidden/>
               </w:rPr>
-              <w:instrText xml:space="preserve"> PAGEREF _Toc30414991 \h </w:instrText>
+              <w:instrText xml:space="preserve"> PAGEREF _Toc68532529 \h </w:instrText>
             </w:r>
             <w:r>
               <w:rPr>
@@ -606,17 +606,17 @@
         </w:p>
         <w:p>
           <w:pPr>
-            <w:pStyle w:val="TOC1"/>
+            <w:pStyle w:val="TJ1"/>
             <w:rPr>
               <w:rFonts w:eastAsiaTheme="minorEastAsia"/>
               <w:noProof/>
               <w:lang w:val="en-US"/>
             </w:rPr>
           </w:pPr>
-          <w:hyperlink w:anchor="_Toc30414992" w:history="1">
-            <w:r>
-              <w:rPr>
-                <w:rStyle w:val="Hyperlink"/>
+          <w:hyperlink w:anchor="_Toc68532530" w:history="1">
+            <w:r>
+              <w:rPr>
+                <w:rStyle w:val="Hiperhivatkozs"/>
                 <w:noProof/>
                 <w:lang w:val="en-US"/>
               </w:rPr>
@@ -632,7 +632,7 @@
             </w:r>
             <w:r>
               <w:rPr>
-                <w:rStyle w:val="Hyperlink"/>
+                <w:rStyle w:val="Hiperhivatkozs"/>
                 <w:noProof/>
                 <w:lang w:val="en-US"/>
               </w:rPr>
@@ -657,7 +657,7 @@
                 <w:noProof/>
                 <w:webHidden/>
               </w:rPr>
-              <w:instrText xml:space="preserve"> PAGEREF _Toc30414992 \h </w:instrText>
+              <w:instrText xml:space="preserve"> PAGEREF _Toc68532530 \h </w:instrText>
             </w:r>
             <w:r>
               <w:rPr>
@@ -690,7 +690,7 @@
         </w:p>
         <w:p>
           <w:pPr>
-            <w:pStyle w:val="TOC2"/>
+            <w:pStyle w:val="TJ2"/>
             <w:tabs>
               <w:tab w:val="left" w:pos="660"/>
               <w:tab w:val="right" w:leader="dot" w:pos="8777"/>
@@ -701,10 +701,10 @@
               <w:lang w:val="en-US"/>
             </w:rPr>
           </w:pPr>
-          <w:hyperlink w:anchor="_Toc30414993" w:history="1">
-            <w:r>
-              <w:rPr>
-                <w:rStyle w:val="Hyperlink"/>
+          <w:hyperlink w:anchor="_Toc68532531" w:history="1">
+            <w:r>
+              <w:rPr>
+                <w:rStyle w:val="Hiperhivatkozs"/>
                 <w:noProof/>
                 <w:lang w:val="en-US"/>
                 <w14:scene3d>
@@ -726,7 +726,7 @@
             </w:r>
             <w:r>
               <w:rPr>
-                <w:rStyle w:val="Hyperlink"/>
+                <w:rStyle w:val="Hiperhivatkozs"/>
                 <w:noProof/>
                 <w:lang w:val="en-US"/>
               </w:rPr>
@@ -751,7 +751,7 @@
                 <w:noProof/>
                 <w:webHidden/>
               </w:rPr>
-              <w:instrText xml:space="preserve"> PAGEREF _Toc30414993 \h </w:instrText>
+              <w:instrText xml:space="preserve"> PAGEREF _Toc68532531 \h </w:instrText>
             </w:r>
             <w:r>
               <w:rPr>
@@ -784,7 +784,7 @@
         </w:p>
         <w:p>
           <w:pPr>
-            <w:pStyle w:val="TOC2"/>
+            <w:pStyle w:val="TJ2"/>
             <w:tabs>
               <w:tab w:val="left" w:pos="660"/>
               <w:tab w:val="right" w:leader="dot" w:pos="8777"/>
@@ -795,10 +795,10 @@
               <w:lang w:val="en-US"/>
             </w:rPr>
           </w:pPr>
-          <w:hyperlink w:anchor="_Toc30414994" w:history="1">
-            <w:r>
-              <w:rPr>
-                <w:rStyle w:val="Hyperlink"/>
+          <w:hyperlink w:anchor="_Toc68532532" w:history="1">
+            <w:r>
+              <w:rPr>
+                <w:rStyle w:val="Hiperhivatkozs"/>
                 <w:noProof/>
                 <w:lang w:val="en-US"/>
                 <w14:scene3d>
@@ -820,7 +820,7 @@
             </w:r>
             <w:r>
               <w:rPr>
-                <w:rStyle w:val="Hyperlink"/>
+                <w:rStyle w:val="Hiperhivatkozs"/>
                 <w:noProof/>
                 <w:lang w:val="en-US"/>
               </w:rPr>
@@ -845,7 +845,7 @@
                 <w:noProof/>
                 <w:webHidden/>
               </w:rPr>
-              <w:instrText xml:space="preserve"> PAGEREF _Toc30414994 \h </w:instrText>
+              <w:instrText xml:space="preserve"> PAGEREF _Toc68532532 \h </w:instrText>
             </w:r>
             <w:r>
               <w:rPr>
@@ -878,17 +878,17 @@
         </w:p>
         <w:p>
           <w:pPr>
-            <w:pStyle w:val="TOC1"/>
+            <w:pStyle w:val="TJ1"/>
             <w:rPr>
               <w:rFonts w:eastAsiaTheme="minorEastAsia"/>
               <w:noProof/>
               <w:lang w:val="en-US"/>
             </w:rPr>
           </w:pPr>
-          <w:hyperlink w:anchor="_Toc30414995" w:history="1">
-            <w:r>
-              <w:rPr>
-                <w:rStyle w:val="Hyperlink"/>
+          <w:hyperlink w:anchor="_Toc68532533" w:history="1">
+            <w:r>
+              <w:rPr>
+                <w:rStyle w:val="Hiperhivatkozs"/>
                 <w:noProof/>
                 <w:lang w:val="en-US"/>
               </w:rPr>
@@ -904,7 +904,7 @@
             </w:r>
             <w:r>
               <w:rPr>
-                <w:rStyle w:val="Hyperlink"/>
+                <w:rStyle w:val="Hiperhivatkozs"/>
                 <w:noProof/>
                 <w:lang w:val="en-US"/>
               </w:rPr>
@@ -929,7 +929,7 @@
                 <w:noProof/>
                 <w:webHidden/>
               </w:rPr>
-              <w:instrText xml:space="preserve"> PAGEREF _Toc30414995 \h </w:instrText>
+              <w:instrText xml:space="preserve"> PAGEREF _Toc68532533 \h </w:instrText>
             </w:r>
             <w:r>
               <w:rPr>
@@ -962,17 +962,17 @@
         </w:p>
         <w:p>
           <w:pPr>
-            <w:pStyle w:val="TOC1"/>
+            <w:pStyle w:val="TJ1"/>
             <w:rPr>
               <w:rFonts w:eastAsiaTheme="minorEastAsia"/>
               <w:noProof/>
               <w:lang w:val="en-US"/>
             </w:rPr>
           </w:pPr>
-          <w:hyperlink w:anchor="_Toc30414996" w:history="1">
-            <w:r>
-              <w:rPr>
-                <w:rStyle w:val="Hyperlink"/>
+          <w:hyperlink w:anchor="_Toc68532534" w:history="1">
+            <w:r>
+              <w:rPr>
+                <w:rStyle w:val="Hiperhivatkozs"/>
                 <w:noProof/>
                 <w:lang w:val="en-US"/>
               </w:rPr>
@@ -988,7 +988,7 @@
             </w:r>
             <w:r>
               <w:rPr>
-                <w:rStyle w:val="Hyperlink"/>
+                <w:rStyle w:val="Hiperhivatkozs"/>
                 <w:noProof/>
                 <w:lang w:val="en-US"/>
               </w:rPr>
@@ -1013,7 +1013,7 @@
                 <w:noProof/>
                 <w:webHidden/>
               </w:rPr>
-              <w:instrText xml:space="preserve"> PAGEREF _Toc30414996 \h </w:instrText>
+              <w:instrText xml:space="preserve"> PAGEREF _Toc68532534 \h </w:instrText>
             </w:r>
             <w:r>
               <w:rPr>
@@ -1046,17 +1046,17 @@
         </w:p>
         <w:p>
           <w:pPr>
-            <w:pStyle w:val="TOC1"/>
+            <w:pStyle w:val="TJ1"/>
             <w:rPr>
               <w:rFonts w:eastAsiaTheme="minorEastAsia"/>
               <w:noProof/>
               <w:lang w:val="en-US"/>
             </w:rPr>
           </w:pPr>
-          <w:hyperlink w:anchor="_Toc30414997" w:history="1">
-            <w:r>
-              <w:rPr>
-                <w:rStyle w:val="Hyperlink"/>
+          <w:hyperlink w:anchor="_Toc68532535" w:history="1">
+            <w:r>
+              <w:rPr>
+                <w:rStyle w:val="Hiperhivatkozs"/>
                 <w:noProof/>
                 <w:lang w:val="en-US"/>
               </w:rPr>
@@ -1072,7 +1072,7 @@
             </w:r>
             <w:r>
               <w:rPr>
-                <w:rStyle w:val="Hyperlink"/>
+                <w:rStyle w:val="Hiperhivatkozs"/>
                 <w:noProof/>
                 <w:lang w:val="en-US"/>
               </w:rPr>
@@ -1097,7 +1097,7 @@
                 <w:noProof/>
                 <w:webHidden/>
               </w:rPr>
-              <w:instrText xml:space="preserve"> PAGEREF _Toc30414997 \h </w:instrText>
+              <w:instrText xml:space="preserve"> PAGEREF _Toc68532535 \h </w:instrText>
             </w:r>
             <w:r>
               <w:rPr>
@@ -1130,7 +1130,7 @@
         </w:p>
         <w:p>
           <w:pPr>
-            <w:pStyle w:val="TOC2"/>
+            <w:pStyle w:val="TJ2"/>
             <w:tabs>
               <w:tab w:val="left" w:pos="660"/>
               <w:tab w:val="right" w:leader="dot" w:pos="8777"/>
@@ -1141,10 +1141,10 @@
               <w:lang w:val="en-US"/>
             </w:rPr>
           </w:pPr>
-          <w:hyperlink w:anchor="_Toc30414998" w:history="1">
-            <w:r>
-              <w:rPr>
-                <w:rStyle w:val="Hyperlink"/>
+          <w:hyperlink w:anchor="_Toc68532536" w:history="1">
+            <w:r>
+              <w:rPr>
+                <w:rStyle w:val="Hiperhivatkozs"/>
                 <w:noProof/>
                 <w:lang w:val="en-US"/>
                 <w14:scene3d>
@@ -1166,7 +1166,7 @@
             </w:r>
             <w:r>
               <w:rPr>
-                <w:rStyle w:val="Hyperlink"/>
+                <w:rStyle w:val="Hiperhivatkozs"/>
                 <w:noProof/>
                 <w:lang w:val="en-US"/>
               </w:rPr>
@@ -1191,7 +1191,7 @@
                 <w:noProof/>
                 <w:webHidden/>
               </w:rPr>
-              <w:instrText xml:space="preserve"> PAGEREF _Toc30414998 \h </w:instrText>
+              <w:instrText xml:space="preserve"> PAGEREF _Toc68532536 \h </w:instrText>
             </w:r>
             <w:r>
               <w:rPr>
@@ -1224,7 +1224,7 @@
         </w:p>
         <w:p>
           <w:pPr>
-            <w:pStyle w:val="TOC2"/>
+            <w:pStyle w:val="TJ2"/>
             <w:tabs>
               <w:tab w:val="left" w:pos="660"/>
               <w:tab w:val="right" w:leader="dot" w:pos="8777"/>
@@ -1235,10 +1235,10 @@
               <w:lang w:val="en-US"/>
             </w:rPr>
           </w:pPr>
-          <w:hyperlink w:anchor="_Toc30414999" w:history="1">
-            <w:r>
-              <w:rPr>
-                <w:rStyle w:val="Hyperlink"/>
+          <w:hyperlink w:anchor="_Toc68532537" w:history="1">
+            <w:r>
+              <w:rPr>
+                <w:rStyle w:val="Hiperhivatkozs"/>
                 <w:noProof/>
                 <w:lang w:val="en-US"/>
                 <w14:scene3d>
@@ -1260,7 +1260,7 @@
             </w:r>
             <w:r>
               <w:rPr>
-                <w:rStyle w:val="Hyperlink"/>
+                <w:rStyle w:val="Hiperhivatkozs"/>
                 <w:noProof/>
                 <w:lang w:val="en-US"/>
               </w:rPr>
@@ -1285,7 +1285,7 @@
                 <w:noProof/>
                 <w:webHidden/>
               </w:rPr>
-              <w:instrText xml:space="preserve"> PAGEREF _Toc30414999 \h </w:instrText>
+              <w:instrText xml:space="preserve"> PAGEREF _Toc68532537 \h </w:instrText>
             </w:r>
             <w:r>
               <w:rPr>
@@ -1306,6 +1306,90 @@
                 <w:webHidden/>
               </w:rPr>
               <w:t>13</w:t>
+            </w:r>
+            <w:r>
+              <w:rPr>
+                <w:noProof/>
+                <w:webHidden/>
+              </w:rPr>
+              <w:fldChar w:fldCharType="end"/>
+            </w:r>
+          </w:hyperlink>
+        </w:p>
+        <w:p>
+          <w:pPr>
+            <w:pStyle w:val="TJ1"/>
+            <w:rPr>
+              <w:rFonts w:eastAsiaTheme="minorEastAsia"/>
+              <w:noProof/>
+              <w:lang w:val="en-US"/>
+            </w:rPr>
+          </w:pPr>
+          <w:hyperlink w:anchor="_Toc68532538" w:history="1">
+            <w:r>
+              <w:rPr>
+                <w:rStyle w:val="Hiperhivatkozs"/>
+                <w:noProof/>
+                <w:lang w:val="en-US"/>
+              </w:rPr>
+              <w:t>7.</w:t>
+            </w:r>
+            <w:r>
+              <w:rPr>
+                <w:rFonts w:eastAsiaTheme="minorEastAsia"/>
+                <w:noProof/>
+                <w:lang w:val="en-US"/>
+              </w:rPr>
+              <w:tab/>
+            </w:r>
+            <w:r>
+              <w:rPr>
+                <w:rStyle w:val="Hiperhivatkozs"/>
+                <w:noProof/>
+                <w:lang w:val="en-US"/>
+              </w:rPr>
+              <w:t>Swagger and OAS (OpenAPI Specification)</w:t>
+            </w:r>
+            <w:r>
+              <w:rPr>
+                <w:noProof/>
+                <w:webHidden/>
+              </w:rPr>
+              <w:tab/>
+            </w:r>
+            <w:r>
+              <w:rPr>
+                <w:noProof/>
+                <w:webHidden/>
+              </w:rPr>
+              <w:fldChar w:fldCharType="begin"/>
+            </w:r>
+            <w:r>
+              <w:rPr>
+                <w:noProof/>
+                <w:webHidden/>
+              </w:rPr>
+              <w:instrText xml:space="preserve"> PAGEREF _Toc68532538 \h </w:instrText>
+            </w:r>
+            <w:r>
+              <w:rPr>
+                <w:noProof/>
+                <w:webHidden/>
+              </w:rPr>
+            </w:r>
+            <w:r>
+              <w:rPr>
+                <w:noProof/>
+                <w:webHidden/>
+              </w:rPr>
+              <w:fldChar w:fldCharType="separate"/>
+            </w:r>
+            <w:r>
+              <w:rPr>
+                <w:noProof/>
+                <w:webHidden/>
+              </w:rPr>
+              <w:t>14</w:t>
             </w:r>
             <w:r>
               <w:rPr>
@@ -1352,6 +1436,8 @@
           <w:docGrid w:linePitch="360"/>
         </w:sectPr>
       </w:pPr>
+      <w:bookmarkStart w:id="0" w:name="_GoBack"/>
+      <w:bookmarkEnd w:id="0"/>
     </w:p>
     <w:p>
       <w:pPr>
@@ -1361,7 +1447,7 @@
           <w:lang w:val="en-US"/>
         </w:rPr>
       </w:pPr>
-      <w:bookmarkStart w:id="0" w:name="_Toc30414986"/>
+      <w:bookmarkStart w:id="1" w:name="_Toc68532524"/>
       <w:r>
         <w:rPr>
           <w:lang w:val="en-US"/>
@@ -1369,7 +1455,7 @@
         <w:lastRenderedPageBreak/>
         <w:t>Introduction into the world of APIs</w:t>
       </w:r>
-      <w:bookmarkEnd w:id="0"/>
+      <w:bookmarkEnd w:id="1"/>
     </w:p>
     <w:p>
       <w:pPr>
@@ -1473,11 +1559,19 @@
           <w:lang w:val="en-US"/>
         </w:rPr>
       </w:pPr>
-      <w:r>
-        <w:rPr>
-          <w:lang w:val="en-US"/>
-        </w:rPr>
-        <w:t>Microservices are decentralized.</w:t>
+      <w:proofErr w:type="spellStart"/>
+      <w:r>
+        <w:rPr>
+          <w:lang w:val="en-US"/>
+        </w:rPr>
+        <w:t>Microservices</w:t>
+      </w:r>
+      <w:proofErr w:type="spellEnd"/>
+      <w:r>
+        <w:rPr>
+          <w:lang w:val="en-US"/>
+        </w:rPr>
+        <w:t xml:space="preserve"> are decentralized.</w:t>
       </w:r>
     </w:p>
     <w:p>
@@ -1491,6 +1585,7 @@
           <w:noProof/>
           <w:lang w:val="en-US"/>
         </w:rPr>
+        <w:lastRenderedPageBreak/>
         <w:drawing>
           <wp:inline distT="0" distB="0" distL="0" distR="0" wp14:anchorId="111752E0" wp14:editId="14B5ED66">
             <wp:extent cx="5579745" cy="2751455"/>
@@ -1561,18 +1656,18 @@
           <w:lang w:val="en-US"/>
         </w:rPr>
       </w:pPr>
-      <w:bookmarkStart w:id="1" w:name="_Toc30414987"/>
+      <w:bookmarkStart w:id="2" w:name="_Toc68532525"/>
       <w:r>
         <w:rPr>
           <w:lang w:val="en-US"/>
         </w:rPr>
         <w:t>Terms</w:t>
       </w:r>
-      <w:bookmarkEnd w:id="1"/>
-    </w:p>
-    <w:p>
-      <w:pPr>
-        <w:pStyle w:val="ListParagraph"/>
+      <w:bookmarkEnd w:id="2"/>
+    </w:p>
+    <w:p>
+      <w:pPr>
+        <w:pStyle w:val="Listaszerbekezds"/>
         <w:numPr>
           <w:ilvl w:val="0"/>
           <w:numId w:val="4"/>
@@ -1611,7 +1706,7 @@
     </w:p>
     <w:p>
       <w:pPr>
-        <w:pStyle w:val="ListParagraph"/>
+        <w:pStyle w:val="Listaszerbekezds"/>
         <w:numPr>
           <w:ilvl w:val="0"/>
           <w:numId w:val="4"/>
@@ -1631,7 +1726,7 @@
     </w:p>
     <w:p>
       <w:pPr>
-        <w:pStyle w:val="ListParagraph"/>
+        <w:pStyle w:val="Listaszerbekezds"/>
         <w:numPr>
           <w:ilvl w:val="0"/>
           <w:numId w:val="4"/>
@@ -1651,7 +1746,7 @@
     </w:p>
     <w:p>
       <w:pPr>
-        <w:pStyle w:val="ListParagraph"/>
+        <w:pStyle w:val="Listaszerbekezds"/>
         <w:numPr>
           <w:ilvl w:val="0"/>
           <w:numId w:val="4"/>
@@ -1661,6 +1756,7 @@
           <w:lang w:val="en-US"/>
         </w:rPr>
       </w:pPr>
+      <w:proofErr w:type="spellStart"/>
       <w:r>
         <w:rPr>
           <w:b/>
@@ -1668,6 +1764,7 @@
         </w:rPr>
         <w:t>Microservices</w:t>
       </w:r>
+      <w:proofErr w:type="spellEnd"/>
     </w:p>
     <w:p>
       <w:pPr>
@@ -1680,12 +1777,26 @@
         <w:rPr>
           <w:lang w:val="en-US"/>
         </w:rPr>
-        <w:t>“maybe we can’t get a definition but we can identify common things” /Martin Fowler/</w:t>
-      </w:r>
-    </w:p>
-    <w:p>
-      <w:pPr>
-        <w:pStyle w:val="ListParagraph"/>
+        <w:t>“</w:t>
+      </w:r>
+      <w:proofErr w:type="gramStart"/>
+      <w:r>
+        <w:rPr>
+          <w:lang w:val="en-US"/>
+        </w:rPr>
+        <w:t>maybe</w:t>
+      </w:r>
+      <w:proofErr w:type="gramEnd"/>
+      <w:r>
+        <w:rPr>
+          <w:lang w:val="en-US"/>
+        </w:rPr>
+        <w:t xml:space="preserve"> we can’t get a definition but we can identify common things” /Martin Fowler/</w:t>
+      </w:r>
+    </w:p>
+    <w:p>
+      <w:pPr>
+        <w:pStyle w:val="Listaszerbekezds"/>
         <w:numPr>
           <w:ilvl w:val="0"/>
           <w:numId w:val="4"/>
@@ -1695,6 +1806,7 @@
           <w:lang w:val="en-US"/>
         </w:rPr>
       </w:pPr>
+      <w:proofErr w:type="spellStart"/>
       <w:r>
         <w:rPr>
           <w:b/>
@@ -1702,10 +1814,11 @@
         </w:rPr>
         <w:t>GraphQL</w:t>
       </w:r>
-    </w:p>
-    <w:p>
-      <w:pPr>
-        <w:pStyle w:val="ListParagraph"/>
+      <w:proofErr w:type="spellEnd"/>
+    </w:p>
+    <w:p>
+      <w:pPr>
+        <w:pStyle w:val="Listaszerbekezds"/>
         <w:numPr>
           <w:ilvl w:val="0"/>
           <w:numId w:val="4"/>
@@ -1725,7 +1838,7 @@
     </w:p>
     <w:p>
       <w:pPr>
-        <w:pStyle w:val="ListParagraph"/>
+        <w:pStyle w:val="Listaszerbekezds"/>
         <w:numPr>
           <w:ilvl w:val="0"/>
           <w:numId w:val="4"/>
@@ -1735,6 +1848,7 @@
           <w:lang w:val="en-US"/>
         </w:rPr>
       </w:pPr>
+      <w:proofErr w:type="spellStart"/>
       <w:r>
         <w:rPr>
           <w:b/>
@@ -1742,10 +1856,11 @@
         </w:rPr>
         <w:t>OAuth</w:t>
       </w:r>
-    </w:p>
-    <w:p>
-      <w:pPr>
-        <w:pStyle w:val="ListParagraph"/>
+      <w:proofErr w:type="spellEnd"/>
+    </w:p>
+    <w:p>
+      <w:pPr>
+        <w:pStyle w:val="Listaszerbekezds"/>
         <w:numPr>
           <w:ilvl w:val="0"/>
           <w:numId w:val="4"/>
@@ -1765,7 +1880,7 @@
     </w:p>
     <w:p>
       <w:pPr>
-        <w:pStyle w:val="ListParagraph"/>
+        <w:pStyle w:val="Listaszerbekezds"/>
         <w:numPr>
           <w:ilvl w:val="0"/>
           <w:numId w:val="4"/>
@@ -1790,14 +1905,15 @@
           <w:lang w:val="en-US"/>
         </w:rPr>
       </w:pPr>
-      <w:bookmarkStart w:id="2" w:name="_Toc30414988"/>
-      <w:r>
-        <w:rPr>
-          <w:lang w:val="en-US"/>
-        </w:rPr>
+      <w:bookmarkStart w:id="3" w:name="_Toc68532526"/>
+      <w:r>
+        <w:rPr>
+          <w:lang w:val="en-US"/>
+        </w:rPr>
+        <w:lastRenderedPageBreak/>
         <w:t>What is an API</w:t>
       </w:r>
-      <w:bookmarkEnd w:id="2"/>
+      <w:bookmarkEnd w:id="3"/>
     </w:p>
     <w:p>
       <w:pPr>
@@ -1958,7 +2074,7 @@
     </w:p>
     <w:p>
       <w:pPr>
-        <w:pStyle w:val="ListParagraph"/>
+        <w:pStyle w:val="Listaszerbekezds"/>
         <w:numPr>
           <w:ilvl w:val="0"/>
           <w:numId w:val="3"/>
@@ -1976,7 +2092,7 @@
     </w:p>
     <w:p>
       <w:pPr>
-        <w:pStyle w:val="ListParagraph"/>
+        <w:pStyle w:val="Listaszerbekezds"/>
         <w:numPr>
           <w:ilvl w:val="0"/>
           <w:numId w:val="3"/>
@@ -2000,7 +2116,7 @@
     </w:p>
     <w:p>
       <w:pPr>
-        <w:pStyle w:val="ListParagraph"/>
+        <w:pStyle w:val="Listaszerbekezds"/>
         <w:numPr>
           <w:ilvl w:val="0"/>
           <w:numId w:val="3"/>
@@ -2023,14 +2139,14 @@
           <w:lang w:val="en-US"/>
         </w:rPr>
       </w:pPr>
-      <w:bookmarkStart w:id="3" w:name="_Toc30414989"/>
+      <w:bookmarkStart w:id="4" w:name="_Toc68532527"/>
       <w:r>
         <w:rPr>
           <w:lang w:val="en-US"/>
         </w:rPr>
         <w:t>Rapid API</w:t>
       </w:r>
-      <w:bookmarkEnd w:id="3"/>
+      <w:bookmarkEnd w:id="4"/>
     </w:p>
     <w:p>
       <w:pPr>
@@ -2124,14 +2240,15 @@
           <w:lang w:val="en-US"/>
         </w:rPr>
       </w:pPr>
-      <w:bookmarkStart w:id="4" w:name="_Toc30414990"/>
-      <w:r>
-        <w:rPr>
-          <w:lang w:val="en-US"/>
-        </w:rPr>
+      <w:bookmarkStart w:id="5" w:name="_Toc68532528"/>
+      <w:r>
+        <w:rPr>
+          <w:lang w:val="en-US"/>
+        </w:rPr>
+        <w:lastRenderedPageBreak/>
         <w:t>Mash-up</w:t>
       </w:r>
-      <w:bookmarkEnd w:id="4"/>
+      <w:bookmarkEnd w:id="5"/>
     </w:p>
     <w:p>
       <w:pPr>
@@ -2159,14 +2276,14 @@
           <w:lang w:val="en-US"/>
         </w:rPr>
       </w:pPr>
-      <w:bookmarkStart w:id="5" w:name="_Toc30414991"/>
+      <w:bookmarkStart w:id="6" w:name="_Toc68532529"/>
       <w:r>
         <w:rPr>
           <w:lang w:val="en-US"/>
         </w:rPr>
         <w:t>API vs Web Service</w:t>
       </w:r>
-      <w:bookmarkEnd w:id="5"/>
+      <w:bookmarkEnd w:id="6"/>
     </w:p>
     <w:p>
       <w:pPr>
@@ -2253,14 +2370,15 @@
           <w:lang w:val="en-US"/>
         </w:rPr>
       </w:pPr>
-      <w:bookmarkStart w:id="6" w:name="_Toc30414992"/>
-      <w:r>
-        <w:rPr>
-          <w:lang w:val="en-US"/>
-        </w:rPr>
+      <w:bookmarkStart w:id="7" w:name="_Toc68532530"/>
+      <w:r>
+        <w:rPr>
+          <w:lang w:val="en-US"/>
+        </w:rPr>
+        <w:lastRenderedPageBreak/>
         <w:t>Protocols</w:t>
       </w:r>
-      <w:bookmarkEnd w:id="6"/>
+      <w:bookmarkEnd w:id="7"/>
     </w:p>
     <w:p>
       <w:pPr>
@@ -2269,14 +2387,14 @@
           <w:lang w:val="en-US"/>
         </w:rPr>
       </w:pPr>
-      <w:bookmarkStart w:id="7" w:name="_Toc30414993"/>
+      <w:bookmarkStart w:id="8" w:name="_Toc68532531"/>
       <w:r>
         <w:rPr>
           <w:lang w:val="en-US"/>
         </w:rPr>
         <w:t>HTTP</w:t>
       </w:r>
-      <w:bookmarkEnd w:id="7"/>
+      <w:bookmarkEnd w:id="8"/>
     </w:p>
     <w:p>
       <w:pPr>
@@ -2293,7 +2411,7 @@
       <w:hyperlink r:id="rId15" w:history="1">
         <w:r>
           <w:rPr>
-            <w:rStyle w:val="Hyperlink"/>
+            <w:rStyle w:val="Hiperhivatkozs"/>
             <w:lang w:val="en-US"/>
           </w:rPr>
           <w:t>www.google.com</w:t>
@@ -2308,7 +2426,7 @@
     </w:p>
     <w:p>
       <w:pPr>
-        <w:pStyle w:val="ListParagraph"/>
+        <w:pStyle w:val="Listaszerbekezds"/>
         <w:numPr>
           <w:ilvl w:val="0"/>
           <w:numId w:val="5"/>
@@ -2326,7 +2444,7 @@
     </w:p>
     <w:p>
       <w:pPr>
-        <w:pStyle w:val="ListParagraph"/>
+        <w:pStyle w:val="Listaszerbekezds"/>
         <w:numPr>
           <w:ilvl w:val="0"/>
           <w:numId w:val="5"/>
@@ -2345,12 +2463,34 @@
         <w:rPr>
           <w:lang w:val="en-US"/>
         </w:rPr>
-        <w:t xml:space="preserve"> – header fields (content-type, url, cache-control …. )</w:t>
-      </w:r>
-    </w:p>
-    <w:p>
-      <w:pPr>
-        <w:pStyle w:val="ListParagraph"/>
+        <w:t xml:space="preserve"> – header fields (content-type, </w:t>
+      </w:r>
+      <w:proofErr w:type="spellStart"/>
+      <w:r>
+        <w:rPr>
+          <w:lang w:val="en-US"/>
+        </w:rPr>
+        <w:t>url</w:t>
+      </w:r>
+      <w:proofErr w:type="spellEnd"/>
+      <w:r>
+        <w:rPr>
+          <w:lang w:val="en-US"/>
+        </w:rPr>
+        <w:t>, cache-control …</w:t>
+      </w:r>
+      <w:proofErr w:type="gramStart"/>
+      <w:r>
+        <w:rPr>
+          <w:lang w:val="en-US"/>
+        </w:rPr>
+        <w:t>. )</w:t>
+      </w:r>
+      <w:proofErr w:type="gramEnd"/>
+    </w:p>
+    <w:p>
+      <w:pPr>
+        <w:pStyle w:val="Listaszerbekezds"/>
         <w:numPr>
           <w:ilvl w:val="0"/>
           <w:numId w:val="5"/>
@@ -2368,7 +2508,7 @@
     </w:p>
     <w:p>
       <w:pPr>
-        <w:pStyle w:val="ListParagraph"/>
+        <w:pStyle w:val="Listaszerbekezds"/>
         <w:numPr>
           <w:ilvl w:val="0"/>
           <w:numId w:val="5"/>
@@ -2438,12 +2578,21 @@
           <w:lang w:val="en-US"/>
         </w:rPr>
       </w:pPr>
+      <w:proofErr w:type="spellStart"/>
       <w:r>
         <w:rPr>
           <w:b/>
           <w:lang w:val="en-US"/>
         </w:rPr>
-        <w:t xml:space="preserve">Idempotence: </w:t>
+        <w:t>Idempotence</w:t>
+      </w:r>
+      <w:proofErr w:type="spellEnd"/>
+      <w:r>
+        <w:rPr>
+          <w:b/>
+          <w:lang w:val="en-US"/>
+        </w:rPr>
+        <w:t xml:space="preserve">: </w:t>
       </w:r>
       <w:r>
         <w:rPr>
@@ -2507,26 +2656,50 @@
           <w:lang w:val="en-US"/>
         </w:rPr>
       </w:pPr>
-      <w:bookmarkStart w:id="8" w:name="_Toc30414994"/>
+      <w:bookmarkStart w:id="9" w:name="_Toc68532532"/>
       <w:r>
         <w:rPr>
           <w:lang w:val="en-US"/>
         </w:rPr>
         <w:t>XML</w:t>
       </w:r>
-      <w:bookmarkEnd w:id="8"/>
-    </w:p>
-    <w:p>
-      <w:pPr>
-        <w:rPr>
-          <w:lang w:val="en-US"/>
-        </w:rPr>
-      </w:pPr>
-      <w:r>
-        <w:rPr>
-          <w:lang w:val="en-US"/>
-        </w:rPr>
-        <w:t>eXtensible –you can customize them, sister of HTML, there are not customizable. Buth created by W3C organization.</w:t>
+      <w:bookmarkEnd w:id="9"/>
+    </w:p>
+    <w:p>
+      <w:pPr>
+        <w:rPr>
+          <w:lang w:val="en-US"/>
+        </w:rPr>
+      </w:pPr>
+      <w:proofErr w:type="spellStart"/>
+      <w:proofErr w:type="gramStart"/>
+      <w:r>
+        <w:rPr>
+          <w:lang w:val="en-US"/>
+        </w:rPr>
+        <w:t>eXtensible</w:t>
+      </w:r>
+      <w:proofErr w:type="spellEnd"/>
+      <w:proofErr w:type="gramEnd"/>
+      <w:r>
+        <w:rPr>
+          <w:lang w:val="en-US"/>
+        </w:rPr>
+        <w:t xml:space="preserve"> –you can customize them, sister of HTML, there are not customizable. </w:t>
+      </w:r>
+      <w:proofErr w:type="spellStart"/>
+      <w:r>
+        <w:rPr>
+          <w:lang w:val="en-US"/>
+        </w:rPr>
+        <w:t>Buth</w:t>
+      </w:r>
+      <w:proofErr w:type="spellEnd"/>
+      <w:r>
+        <w:rPr>
+          <w:lang w:val="en-US"/>
+        </w:rPr>
+        <w:t xml:space="preserve"> created by W3C organization.</w:t>
       </w:r>
     </w:p>
     <w:p>
@@ -2540,6 +2713,7 @@
           <w:noProof/>
           <w:lang w:val="en-US"/>
         </w:rPr>
+        <w:lastRenderedPageBreak/>
         <w:drawing>
           <wp:inline distT="0" distB="0" distL="0" distR="0" wp14:anchorId="3E2F3CB1" wp14:editId="6A18C13E">
             <wp:extent cx="5579745" cy="1390015"/>
@@ -2587,7 +2761,21 @@
         <w:rPr>
           <w:lang w:val="en-US"/>
         </w:rPr>
-        <w:t xml:space="preserve"> XML is more powerful, has the ability to transform XML , query, security, email schemas, </w:t>
+        <w:t xml:space="preserve"> XML is more powerful, has the ability to transform </w:t>
+      </w:r>
+      <w:proofErr w:type="gramStart"/>
+      <w:r>
+        <w:rPr>
+          <w:lang w:val="en-US"/>
+        </w:rPr>
+        <w:t>XML ,</w:t>
+      </w:r>
+      <w:proofErr w:type="gramEnd"/>
+      <w:r>
+        <w:rPr>
+          <w:lang w:val="en-US"/>
+        </w:rPr>
+        <w:t xml:space="preserve"> query, security, email schemas, </w:t>
       </w:r>
       <w:r>
         <w:rPr>
@@ -2651,11 +2839,12 @@
           <w:lang w:val="en-US"/>
         </w:rPr>
       </w:pPr>
-      <w:bookmarkStart w:id="9" w:name="_Toc30414995"/>
-      <w:r>
-        <w:rPr>
-          <w:lang w:val="en-US"/>
-        </w:rPr>
+      <w:bookmarkStart w:id="10" w:name="_Toc68532533"/>
+      <w:r>
+        <w:rPr>
+          <w:lang w:val="en-US"/>
+        </w:rPr>
+        <w:lastRenderedPageBreak/>
         <w:t>SOAP</w:t>
       </w:r>
       <w:r>
@@ -2664,11 +2853,11 @@
         </w:rPr>
         <w:t xml:space="preserve"> and REST</w:t>
       </w:r>
-      <w:bookmarkEnd w:id="9"/>
-    </w:p>
-    <w:p>
-      <w:pPr>
-        <w:pStyle w:val="ListParagraph"/>
+      <w:bookmarkEnd w:id="10"/>
+    </w:p>
+    <w:p>
+      <w:pPr>
+        <w:pStyle w:val="Listaszerbekezds"/>
         <w:numPr>
           <w:ilvl w:val="0"/>
           <w:numId w:val="6"/>
@@ -2686,7 +2875,7 @@
     </w:p>
     <w:p>
       <w:pPr>
-        <w:pStyle w:val="ListParagraph"/>
+        <w:pStyle w:val="Listaszerbekezds"/>
         <w:numPr>
           <w:ilvl w:val="0"/>
           <w:numId w:val="6"/>
@@ -2704,7 +2893,7 @@
     </w:p>
     <w:p>
       <w:pPr>
-        <w:pStyle w:val="ListParagraph"/>
+        <w:pStyle w:val="Listaszerbekezds"/>
         <w:numPr>
           <w:ilvl w:val="0"/>
           <w:numId w:val="6"/>
@@ -2904,7 +3093,7 @@
     </w:p>
     <w:p>
       <w:pPr>
-        <w:pStyle w:val="ListParagraph"/>
+        <w:pStyle w:val="Listaszerbekezds"/>
         <w:numPr>
           <w:ilvl w:val="0"/>
           <w:numId w:val="7"/>
@@ -2922,7 +3111,7 @@
     </w:p>
     <w:p>
       <w:pPr>
-        <w:pStyle w:val="ListParagraph"/>
+        <w:pStyle w:val="Listaszerbekezds"/>
         <w:numPr>
           <w:ilvl w:val="0"/>
           <w:numId w:val="7"/>
@@ -2940,7 +3129,7 @@
     </w:p>
     <w:p>
       <w:pPr>
-        <w:pStyle w:val="ListParagraph"/>
+        <w:pStyle w:val="Listaszerbekezds"/>
         <w:numPr>
           <w:ilvl w:val="0"/>
           <w:numId w:val="7"/>
@@ -2965,12 +3154,40 @@
         <w:rPr>
           <w:lang w:val="en-US"/>
         </w:rPr>
-        <w:t xml:space="preserve"> ( P, Procedure, API) – python mbe?</w:t>
-      </w:r>
-    </w:p>
-    <w:p>
-      <w:pPr>
-        <w:pStyle w:val="ListParagraph"/>
+        <w:t xml:space="preserve"> </w:t>
+      </w:r>
+      <w:proofErr w:type="gramStart"/>
+      <w:r>
+        <w:rPr>
+          <w:lang w:val="en-US"/>
+        </w:rPr>
+        <w:t>( P</w:t>
+      </w:r>
+      <w:proofErr w:type="gramEnd"/>
+      <w:r>
+        <w:rPr>
+          <w:lang w:val="en-US"/>
+        </w:rPr>
+        <w:t xml:space="preserve">, Procedure, API) – python </w:t>
+      </w:r>
+      <w:proofErr w:type="spellStart"/>
+      <w:r>
+        <w:rPr>
+          <w:lang w:val="en-US"/>
+        </w:rPr>
+        <w:t>mbe</w:t>
+      </w:r>
+      <w:proofErr w:type="spellEnd"/>
+      <w:r>
+        <w:rPr>
+          <w:lang w:val="en-US"/>
+        </w:rPr>
+        <w:t>?</w:t>
+      </w:r>
+    </w:p>
+    <w:p>
+      <w:pPr>
+        <w:pStyle w:val="Listaszerbekezds"/>
         <w:numPr>
           <w:ilvl w:val="0"/>
           <w:numId w:val="7"/>
@@ -2994,7 +3211,7 @@
     </w:p>
     <w:p>
       <w:pPr>
-        <w:pStyle w:val="ListParagraph"/>
+        <w:pStyle w:val="Listaszerbekezds"/>
         <w:numPr>
           <w:ilvl w:val="0"/>
           <w:numId w:val="7"/>
@@ -3027,12 +3244,14 @@
         </w:rPr>
         <w:t xml:space="preserve"> (1 guy, not org) – in rest you have methods, </w:t>
       </w:r>
+      <w:proofErr w:type="gramStart"/>
       <w:r>
         <w:rPr>
           <w:lang w:val="en-US"/>
         </w:rPr>
         <w:t>stateless ?!</w:t>
       </w:r>
+      <w:proofErr w:type="gramEnd"/>
     </w:p>
     <w:p>
       <w:pPr>
@@ -3069,12 +3288,13 @@
           <w:lang w:val="en-US"/>
         </w:rPr>
       </w:pPr>
-      <w:bookmarkStart w:id="10" w:name="_Toc30414996"/>
+      <w:bookmarkStart w:id="11" w:name="_Toc68532534"/>
       <w:r>
         <w:rPr>
           <w:noProof/>
           <w:lang w:val="en-US"/>
         </w:rPr>
+        <w:lastRenderedPageBreak/>
         <w:drawing>
           <wp:anchor distT="0" distB="0" distL="114300" distR="114300" simplePos="0" relativeHeight="251659264" behindDoc="0" locked="0" layoutInCell="1" allowOverlap="1" wp14:anchorId="4E45DFFB" wp14:editId="267E598A">
             <wp:simplePos x="0" y="0"/>
@@ -3131,11 +3351,11 @@
         </w:rPr>
         <w:t>REST</w:t>
       </w:r>
-      <w:bookmarkEnd w:id="10"/>
-    </w:p>
-    <w:p>
-      <w:pPr>
-        <w:pStyle w:val="ListParagraph"/>
+      <w:bookmarkEnd w:id="11"/>
+    </w:p>
+    <w:p>
+      <w:pPr>
+        <w:pStyle w:val="Listaszerbekezds"/>
         <w:numPr>
           <w:ilvl w:val="0"/>
           <w:numId w:val="8"/>
@@ -3153,7 +3373,7 @@
     </w:p>
     <w:p>
       <w:pPr>
-        <w:pStyle w:val="ListParagraph"/>
+        <w:pStyle w:val="Listaszerbekezds"/>
         <w:numPr>
           <w:ilvl w:val="0"/>
           <w:numId w:val="8"/>
@@ -3203,7 +3423,7 @@
     </w:p>
     <w:p>
       <w:pPr>
-        <w:pStyle w:val="ListParagraph"/>
+        <w:pStyle w:val="Listaszerbekezds"/>
         <w:numPr>
           <w:ilvl w:val="0"/>
           <w:numId w:val="9"/>
@@ -3216,12 +3436,26 @@
         <w:rPr>
           <w:lang w:val="en-US"/>
         </w:rPr>
-        <w:t>Authentication – proving your identity (uname, pw)</w:t>
-      </w:r>
-    </w:p>
-    <w:p>
-      <w:pPr>
-        <w:pStyle w:val="ListParagraph"/>
+        <w:t>Authentication – proving your identity (</w:t>
+      </w:r>
+      <w:proofErr w:type="spellStart"/>
+      <w:r>
+        <w:rPr>
+          <w:lang w:val="en-US"/>
+        </w:rPr>
+        <w:t>uname</w:t>
+      </w:r>
+      <w:proofErr w:type="spellEnd"/>
+      <w:r>
+        <w:rPr>
+          <w:lang w:val="en-US"/>
+        </w:rPr>
+        <w:t>, pw)</w:t>
+      </w:r>
+    </w:p>
+    <w:p>
+      <w:pPr>
+        <w:pStyle w:val="Listaszerbekezds"/>
         <w:numPr>
           <w:ilvl w:val="0"/>
           <w:numId w:val="9"/>
@@ -3292,14 +3526,23 @@
           <w:lang w:val="en-US"/>
         </w:rPr>
       </w:pPr>
-      <w:bookmarkStart w:id="11" w:name="_Toc30414997"/>
-      <w:r>
-        <w:rPr>
-          <w:lang w:val="en-US"/>
-        </w:rPr>
-        <w:t>OAuth 2.0</w:t>
-      </w:r>
-      <w:bookmarkEnd w:id="11"/>
+      <w:bookmarkStart w:id="12" w:name="_Toc68532535"/>
+      <w:proofErr w:type="spellStart"/>
+      <w:r>
+        <w:rPr>
+          <w:lang w:val="en-US"/>
+        </w:rPr>
+        <w:lastRenderedPageBreak/>
+        <w:t>OAuth</w:t>
+      </w:r>
+      <w:proofErr w:type="spellEnd"/>
+      <w:r>
+        <w:rPr>
+          <w:lang w:val="en-US"/>
+        </w:rPr>
+        <w:t xml:space="preserve"> 2.0</w:t>
+      </w:r>
+      <w:bookmarkEnd w:id="12"/>
     </w:p>
     <w:p>
       <w:pPr>
@@ -3316,7 +3559,7 @@
       <w:hyperlink r:id="rId24" w:history="1">
         <w:r>
           <w:rPr>
-            <w:rStyle w:val="Hyperlink"/>
+            <w:rStyle w:val="Hiperhivatkozs"/>
           </w:rPr>
           <w:t>https://tools.ietf.org/html/rfc6749</w:t>
         </w:r>
@@ -3341,13 +3584,27 @@
         <w:rPr>
           <w:lang w:val="en-US"/>
         </w:rPr>
-        <w:t>or from independent authors.</w:t>
-      </w:r>
-      <w:r>
-        <w:rPr>
-          <w:lang w:val="en-US"/>
-        </w:rPr>
-        <w:t>The RFC system is supported by the Internet Society (ISOC).</w:t>
+        <w:t xml:space="preserve">or from independent </w:t>
+      </w:r>
+      <w:proofErr w:type="spellStart"/>
+      <w:r>
+        <w:rPr>
+          <w:lang w:val="en-US"/>
+        </w:rPr>
+        <w:t>authors.</w:t>
+      </w:r>
+      <w:r>
+        <w:rPr>
+          <w:lang w:val="en-US"/>
+        </w:rPr>
+        <w:t>The</w:t>
+      </w:r>
+      <w:proofErr w:type="spellEnd"/>
+      <w:r>
+        <w:rPr>
+          <w:lang w:val="en-US"/>
+        </w:rPr>
+        <w:t xml:space="preserve"> RFC system is supported by the Internet Society (ISOC).</w:t>
       </w:r>
     </w:p>
     <w:p>
@@ -3378,7 +3635,7 @@
     </w:p>
     <w:p>
       <w:pPr>
-        <w:pStyle w:val="ListParagraph"/>
+        <w:pStyle w:val="Listaszerbekezds"/>
         <w:numPr>
           <w:ilvl w:val="0"/>
           <w:numId w:val="10"/>
@@ -3396,7 +3653,7 @@
     </w:p>
     <w:p>
       <w:pPr>
-        <w:pStyle w:val="ListParagraph"/>
+        <w:pStyle w:val="Listaszerbekezds"/>
         <w:numPr>
           <w:ilvl w:val="0"/>
           <w:numId w:val="10"/>
@@ -3414,7 +3671,7 @@
     </w:p>
     <w:p>
       <w:pPr>
-        <w:pStyle w:val="ListParagraph"/>
+        <w:pStyle w:val="Listaszerbekezds"/>
         <w:numPr>
           <w:ilvl w:val="0"/>
           <w:numId w:val="10"/>
@@ -3445,7 +3702,7 @@
     </w:p>
     <w:p>
       <w:pPr>
-        <w:pStyle w:val="ListParagraph"/>
+        <w:pStyle w:val="Listaszerbekezds"/>
         <w:numPr>
           <w:ilvl w:val="0"/>
           <w:numId w:val="10"/>
@@ -3524,7 +3781,7 @@
     </w:p>
     <w:p>
       <w:pPr>
-        <w:pStyle w:val="ListParagraph"/>
+        <w:pStyle w:val="Listaszerbekezds"/>
         <w:numPr>
           <w:ilvl w:val="0"/>
           <w:numId w:val="11"/>
@@ -3542,7 +3799,7 @@
     </w:p>
     <w:p>
       <w:pPr>
-        <w:pStyle w:val="ListParagraph"/>
+        <w:pStyle w:val="Listaszerbekezds"/>
         <w:numPr>
           <w:ilvl w:val="0"/>
           <w:numId w:val="11"/>
@@ -3560,7 +3817,7 @@
     </w:p>
     <w:p>
       <w:pPr>
-        <w:pStyle w:val="ListParagraph"/>
+        <w:pStyle w:val="Listaszerbekezds"/>
         <w:numPr>
           <w:ilvl w:val="0"/>
           <w:numId w:val="11"/>
@@ -3578,7 +3835,7 @@
     </w:p>
     <w:p>
       <w:pPr>
-        <w:pStyle w:val="ListParagraph"/>
+        <w:pStyle w:val="Listaszerbekezds"/>
         <w:numPr>
           <w:ilvl w:val="0"/>
           <w:numId w:val="11"/>
@@ -3603,7 +3860,7 @@
     </w:p>
     <w:p>
       <w:pPr>
-        <w:pStyle w:val="ListParagraph"/>
+        <w:pStyle w:val="Listaszerbekezds"/>
         <w:numPr>
           <w:ilvl w:val="0"/>
           <w:numId w:val="11"/>
@@ -3621,15 +3878,15 @@
     </w:p>
     <w:p>
       <w:pPr>
-        <w:pStyle w:val="ListParagraph"/>
-        <w:rPr>
-          <w:lang w:val="en-US"/>
-        </w:rPr>
-      </w:pPr>
-    </w:p>
-    <w:p>
-      <w:pPr>
-        <w:pStyle w:val="ListParagraph"/>
+        <w:pStyle w:val="Listaszerbekezds"/>
+        <w:rPr>
+          <w:lang w:val="en-US"/>
+        </w:rPr>
+      </w:pPr>
+    </w:p>
+    <w:p>
+      <w:pPr>
+        <w:pStyle w:val="Listaszerbekezds"/>
         <w:numPr>
           <w:ilvl w:val="0"/>
           <w:numId w:val="11"/>
@@ -3718,14 +3975,15 @@
           <w:lang w:val="en-US"/>
         </w:rPr>
       </w:pPr>
-      <w:bookmarkStart w:id="12" w:name="_Toc30414998"/>
-      <w:r>
-        <w:rPr>
-          <w:lang w:val="en-US"/>
-        </w:rPr>
+      <w:bookmarkStart w:id="13" w:name="_Toc68532536"/>
+      <w:r>
+        <w:rPr>
+          <w:lang w:val="en-US"/>
+        </w:rPr>
+        <w:lastRenderedPageBreak/>
         <w:t>Authorization Code Grant</w:t>
       </w:r>
-      <w:bookmarkEnd w:id="12"/>
+      <w:bookmarkEnd w:id="13"/>
     </w:p>
     <w:p>
       <w:pPr>
@@ -3777,7 +4035,7 @@
     </w:p>
     <w:p>
       <w:pPr>
-        <w:pStyle w:val="HTMLPreformatted"/>
+        <w:pStyle w:val="HTML-kntformzott"/>
         <w:rPr>
           <w:color w:val="000000"/>
         </w:rPr>
@@ -3791,35 +4049,43 @@
     </w:p>
     <w:p>
       <w:pPr>
-        <w:pStyle w:val="HTMLPreformatted"/>
-        <w:rPr>
-          <w:color w:val="000000"/>
-        </w:rPr>
-      </w:pPr>
-      <w:r>
-        <w:rPr>
-          <w:color w:val="000000"/>
-        </w:rPr>
-        <w:t xml:space="preserve">   two parts as they pass through the user-agent.</w:t>
-      </w:r>
-      <w:r>
-        <w:rPr>
-          <w:color w:val="000000"/>
-        </w:rPr>
-        <w:t xml:space="preserve"> User-Agent = Browser.</w:t>
-      </w:r>
-    </w:p>
-    <w:p>
-      <w:pPr>
-        <w:pStyle w:val="HTMLPreformatted"/>
-        <w:rPr>
-          <w:color w:val="000000"/>
-        </w:rPr>
-      </w:pPr>
-    </w:p>
-    <w:p>
-      <w:pPr>
-        <w:pStyle w:val="HTMLPreformatted"/>
+        <w:pStyle w:val="HTML-kntformzott"/>
+        <w:rPr>
+          <w:color w:val="000000"/>
+        </w:rPr>
+      </w:pPr>
+      <w:r>
+        <w:rPr>
+          <w:color w:val="000000"/>
+        </w:rPr>
+        <w:t xml:space="preserve">   </w:t>
+      </w:r>
+      <w:proofErr w:type="gramStart"/>
+      <w:r>
+        <w:rPr>
+          <w:color w:val="000000"/>
+        </w:rPr>
+        <w:t>two</w:t>
+      </w:r>
+      <w:proofErr w:type="gramEnd"/>
+      <w:r>
+        <w:rPr>
+          <w:color w:val="000000"/>
+        </w:rPr>
+        <w:t xml:space="preserve"> parts as they pass through the user-agent. User-Agent = Browser.</w:t>
+      </w:r>
+    </w:p>
+    <w:p>
+      <w:pPr>
+        <w:pStyle w:val="HTML-kntformzott"/>
+        <w:rPr>
+          <w:color w:val="000000"/>
+        </w:rPr>
+      </w:pPr>
+    </w:p>
+    <w:p>
+      <w:pPr>
+        <w:pStyle w:val="HTML-kntformzott"/>
         <w:rPr>
           <w:color w:val="000000"/>
         </w:rPr>
@@ -3833,15 +4099,15 @@
     </w:p>
     <w:p>
       <w:pPr>
-        <w:pStyle w:val="HTMLPreformatted"/>
-        <w:rPr>
-          <w:color w:val="000000"/>
-        </w:rPr>
-      </w:pPr>
-    </w:p>
-    <w:p>
-      <w:pPr>
-        <w:pStyle w:val="HTMLPreformatted"/>
+        <w:pStyle w:val="HTML-kntformzott"/>
+        <w:rPr>
+          <w:color w:val="000000"/>
+        </w:rPr>
+      </w:pPr>
+    </w:p>
+    <w:p>
+      <w:pPr>
+        <w:pStyle w:val="HTML-kntformzott"/>
         <w:rPr>
           <w:color w:val="000000"/>
         </w:rPr>
@@ -3855,71 +4121,127 @@
     </w:p>
     <w:p>
       <w:pPr>
-        <w:pStyle w:val="HTMLPreformatted"/>
-        <w:rPr>
-          <w:color w:val="000000"/>
-        </w:rPr>
-      </w:pPr>
-      <w:r>
-        <w:rPr>
-          <w:color w:val="000000"/>
-        </w:rPr>
-        <w:t xml:space="preserve">        user-agent to the authorization endpoint.  The client includes</w:t>
-      </w:r>
-    </w:p>
-    <w:p>
-      <w:pPr>
-        <w:pStyle w:val="HTMLPreformatted"/>
-        <w:rPr>
-          <w:color w:val="000000"/>
-        </w:rPr>
-      </w:pPr>
-      <w:r>
-        <w:rPr>
-          <w:color w:val="000000"/>
-        </w:rPr>
-        <w:t xml:space="preserve">        its client identifier, requested scope, local state, and a</w:t>
-      </w:r>
-    </w:p>
-    <w:p>
-      <w:pPr>
-        <w:pStyle w:val="HTMLPreformatted"/>
-        <w:rPr>
-          <w:color w:val="000000"/>
-        </w:rPr>
-      </w:pPr>
-      <w:r>
-        <w:rPr>
-          <w:color w:val="000000"/>
-        </w:rPr>
-        <w:t xml:space="preserve">        redirection URI to which the authorization server will send the</w:t>
-      </w:r>
-    </w:p>
-    <w:p>
-      <w:pPr>
-        <w:pStyle w:val="HTMLPreformatted"/>
-        <w:rPr>
-          <w:color w:val="000000"/>
-        </w:rPr>
-      </w:pPr>
-      <w:r>
-        <w:rPr>
-          <w:color w:val="000000"/>
-        </w:rPr>
-        <w:t xml:space="preserve">        user-agent back once access is granted (or denied).</w:t>
-      </w:r>
-    </w:p>
-    <w:p>
-      <w:pPr>
-        <w:pStyle w:val="HTMLPreformatted"/>
-        <w:rPr>
-          <w:color w:val="000000"/>
-        </w:rPr>
-      </w:pPr>
-    </w:p>
-    <w:p>
-      <w:pPr>
-        <w:pStyle w:val="HTMLPreformatted"/>
+        <w:pStyle w:val="HTML-kntformzott"/>
+        <w:rPr>
+          <w:color w:val="000000"/>
+        </w:rPr>
+      </w:pPr>
+      <w:r>
+        <w:rPr>
+          <w:color w:val="000000"/>
+        </w:rPr>
+        <w:t xml:space="preserve">        </w:t>
+      </w:r>
+      <w:proofErr w:type="gramStart"/>
+      <w:r>
+        <w:rPr>
+          <w:color w:val="000000"/>
+        </w:rPr>
+        <w:t>user-agent</w:t>
+      </w:r>
+      <w:proofErr w:type="gramEnd"/>
+      <w:r>
+        <w:rPr>
+          <w:color w:val="000000"/>
+        </w:rPr>
+        <w:t xml:space="preserve"> to the authorization endpoint.  The client includes</w:t>
+      </w:r>
+    </w:p>
+    <w:p>
+      <w:pPr>
+        <w:pStyle w:val="HTML-kntformzott"/>
+        <w:rPr>
+          <w:color w:val="000000"/>
+        </w:rPr>
+      </w:pPr>
+      <w:r>
+        <w:rPr>
+          <w:color w:val="000000"/>
+        </w:rPr>
+        <w:t xml:space="preserve">        </w:t>
+      </w:r>
+      <w:proofErr w:type="gramStart"/>
+      <w:r>
+        <w:rPr>
+          <w:color w:val="000000"/>
+        </w:rPr>
+        <w:t>its</w:t>
+      </w:r>
+      <w:proofErr w:type="gramEnd"/>
+      <w:r>
+        <w:rPr>
+          <w:color w:val="000000"/>
+        </w:rPr>
+        <w:t xml:space="preserve"> client identifier, requested scope, local state, and a</w:t>
+      </w:r>
+    </w:p>
+    <w:p>
+      <w:pPr>
+        <w:pStyle w:val="HTML-kntformzott"/>
+        <w:rPr>
+          <w:color w:val="000000"/>
+        </w:rPr>
+      </w:pPr>
+      <w:r>
+        <w:rPr>
+          <w:color w:val="000000"/>
+        </w:rPr>
+        <w:t xml:space="preserve">        </w:t>
+      </w:r>
+      <w:proofErr w:type="gramStart"/>
+      <w:r>
+        <w:rPr>
+          <w:color w:val="000000"/>
+        </w:rPr>
+        <w:t>redirection</w:t>
+      </w:r>
+      <w:proofErr w:type="gramEnd"/>
+      <w:r>
+        <w:rPr>
+          <w:color w:val="000000"/>
+        </w:rPr>
+        <w:t xml:space="preserve"> URI to which the authorization server will send the</w:t>
+      </w:r>
+    </w:p>
+    <w:p>
+      <w:pPr>
+        <w:pStyle w:val="HTML-kntformzott"/>
+        <w:rPr>
+          <w:color w:val="000000"/>
+        </w:rPr>
+      </w:pPr>
+      <w:r>
+        <w:rPr>
+          <w:color w:val="000000"/>
+        </w:rPr>
+        <w:t xml:space="preserve">        </w:t>
+      </w:r>
+      <w:proofErr w:type="gramStart"/>
+      <w:r>
+        <w:rPr>
+          <w:color w:val="000000"/>
+        </w:rPr>
+        <w:t>user-agent</w:t>
+      </w:r>
+      <w:proofErr w:type="gramEnd"/>
+      <w:r>
+        <w:rPr>
+          <w:color w:val="000000"/>
+        </w:rPr>
+        <w:t xml:space="preserve"> back once access is granted (or denied).</w:t>
+      </w:r>
+    </w:p>
+    <w:p>
+      <w:pPr>
+        <w:pStyle w:val="HTML-kntformzott"/>
+        <w:rPr>
+          <w:color w:val="000000"/>
+        </w:rPr>
+      </w:pPr>
+    </w:p>
+    <w:p>
+      <w:pPr>
+        <w:pStyle w:val="HTML-kntformzott"/>
         <w:rPr>
           <w:color w:val="000000"/>
         </w:rPr>
@@ -3933,43 +4255,71 @@
     </w:p>
     <w:p>
       <w:pPr>
-        <w:pStyle w:val="HTMLPreformatted"/>
-        <w:rPr>
-          <w:color w:val="000000"/>
-        </w:rPr>
-      </w:pPr>
-      <w:r>
-        <w:rPr>
-          <w:color w:val="000000"/>
-        </w:rPr>
-        <w:t xml:space="preserve">        the user-agent) and establishes whether the resource owner</w:t>
-      </w:r>
-    </w:p>
-    <w:p>
-      <w:pPr>
-        <w:pStyle w:val="HTMLPreformatted"/>
-        <w:rPr>
-          <w:color w:val="000000"/>
-        </w:rPr>
-      </w:pPr>
-      <w:r>
-        <w:rPr>
-          <w:color w:val="000000"/>
-        </w:rPr>
-        <w:t xml:space="preserve">        grants or denies the client's access request.</w:t>
-      </w:r>
-    </w:p>
-    <w:p>
-      <w:pPr>
-        <w:pStyle w:val="HTMLPreformatted"/>
-        <w:rPr>
-          <w:color w:val="000000"/>
-        </w:rPr>
-      </w:pPr>
-    </w:p>
-    <w:p>
-      <w:pPr>
-        <w:pStyle w:val="HTMLPreformatted"/>
+        <w:pStyle w:val="HTML-kntformzott"/>
+        <w:rPr>
+          <w:color w:val="000000"/>
+        </w:rPr>
+      </w:pPr>
+      <w:r>
+        <w:rPr>
+          <w:color w:val="000000"/>
+        </w:rPr>
+        <w:t xml:space="preserve">        </w:t>
+      </w:r>
+      <w:proofErr w:type="gramStart"/>
+      <w:r>
+        <w:rPr>
+          <w:color w:val="000000"/>
+        </w:rPr>
+        <w:t>the</w:t>
+      </w:r>
+      <w:proofErr w:type="gramEnd"/>
+      <w:r>
+        <w:rPr>
+          <w:color w:val="000000"/>
+        </w:rPr>
+        <w:t xml:space="preserve"> user-agent) and establishes whether the resource owner</w:t>
+      </w:r>
+    </w:p>
+    <w:p>
+      <w:pPr>
+        <w:pStyle w:val="HTML-kntformzott"/>
+        <w:rPr>
+          <w:color w:val="000000"/>
+        </w:rPr>
+      </w:pPr>
+      <w:r>
+        <w:rPr>
+          <w:color w:val="000000"/>
+        </w:rPr>
+        <w:t xml:space="preserve">        </w:t>
+      </w:r>
+      <w:proofErr w:type="gramStart"/>
+      <w:r>
+        <w:rPr>
+          <w:color w:val="000000"/>
+        </w:rPr>
+        <w:t>grants</w:t>
+      </w:r>
+      <w:proofErr w:type="gramEnd"/>
+      <w:r>
+        <w:rPr>
+          <w:color w:val="000000"/>
+        </w:rPr>
+        <w:t xml:space="preserve"> or denies the client's access request.</w:t>
+      </w:r>
+    </w:p>
+    <w:p>
+      <w:pPr>
+        <w:pStyle w:val="HTML-kntformzott"/>
+        <w:rPr>
+          <w:color w:val="000000"/>
+        </w:rPr>
+      </w:pPr>
+    </w:p>
+    <w:p>
+      <w:pPr>
+        <w:pStyle w:val="HTML-kntformzott"/>
         <w:rPr>
           <w:color w:val="000000"/>
         </w:rPr>
@@ -3983,85 +4333,155 @@
     </w:p>
     <w:p>
       <w:pPr>
-        <w:pStyle w:val="HTMLPreformatted"/>
-        <w:rPr>
-          <w:color w:val="000000"/>
-        </w:rPr>
-      </w:pPr>
-      <w:r>
-        <w:rPr>
-          <w:color w:val="000000"/>
-        </w:rPr>
-        <w:t xml:space="preserve">        server redirects the user-agent back to the client using the</w:t>
-      </w:r>
-    </w:p>
-    <w:p>
-      <w:pPr>
-        <w:pStyle w:val="HTMLPreformatted"/>
-        <w:rPr>
-          <w:color w:val="000000"/>
-        </w:rPr>
-      </w:pPr>
-      <w:r>
-        <w:rPr>
-          <w:color w:val="000000"/>
-        </w:rPr>
-        <w:t xml:space="preserve">        redirection URI provided earlier (in the request or during</w:t>
-      </w:r>
-    </w:p>
-    <w:p>
-      <w:pPr>
-        <w:pStyle w:val="HTMLPreformatted"/>
-        <w:rPr>
-          <w:color w:val="000000"/>
-        </w:rPr>
-      </w:pPr>
-      <w:r>
-        <w:rPr>
-          <w:color w:val="000000"/>
-        </w:rPr>
-        <w:t xml:space="preserve">        client registration).  The redirection URI includes an</w:t>
-      </w:r>
-    </w:p>
-    <w:p>
-      <w:pPr>
-        <w:pStyle w:val="HTMLPreformatted"/>
-        <w:rPr>
-          <w:color w:val="000000"/>
-        </w:rPr>
-      </w:pPr>
-      <w:r>
-        <w:rPr>
-          <w:color w:val="000000"/>
-        </w:rPr>
-        <w:t xml:space="preserve">        authorization code and any local state provided by the client</w:t>
-      </w:r>
-    </w:p>
-    <w:p>
-      <w:pPr>
-        <w:pStyle w:val="HTMLPreformatted"/>
-        <w:rPr>
-          <w:color w:val="000000"/>
-        </w:rPr>
-      </w:pPr>
-      <w:r>
-        <w:rPr>
-          <w:color w:val="000000"/>
-        </w:rPr>
-        <w:t xml:space="preserve">        earlier.</w:t>
-      </w:r>
-    </w:p>
-    <w:p>
-      <w:pPr>
-        <w:pStyle w:val="HTMLPreformatted"/>
-        <w:rPr>
-          <w:color w:val="000000"/>
-        </w:rPr>
-      </w:pPr>
-    </w:p>
-    <w:p>
-      <w:pPr>
-        <w:pStyle w:val="HTMLPreformatted"/>
+        <w:pStyle w:val="HTML-kntformzott"/>
+        <w:rPr>
+          <w:color w:val="000000"/>
+        </w:rPr>
+      </w:pPr>
+      <w:r>
+        <w:rPr>
+          <w:color w:val="000000"/>
+        </w:rPr>
+        <w:t xml:space="preserve">        </w:t>
+      </w:r>
+      <w:proofErr w:type="gramStart"/>
+      <w:r>
+        <w:rPr>
+          <w:color w:val="000000"/>
+        </w:rPr>
+        <w:t>server</w:t>
+      </w:r>
+      <w:proofErr w:type="gramEnd"/>
+      <w:r>
+        <w:rPr>
+          <w:color w:val="000000"/>
+        </w:rPr>
+        <w:t xml:space="preserve"> redirects the user-agent back to the client using the</w:t>
+      </w:r>
+    </w:p>
+    <w:p>
+      <w:pPr>
+        <w:pStyle w:val="HTML-kntformzott"/>
+        <w:rPr>
+          <w:color w:val="000000"/>
+        </w:rPr>
+      </w:pPr>
+      <w:r>
+        <w:rPr>
+          <w:color w:val="000000"/>
+        </w:rPr>
+        <w:t xml:space="preserve">        </w:t>
+      </w:r>
+      <w:proofErr w:type="gramStart"/>
+      <w:r>
+        <w:rPr>
+          <w:color w:val="000000"/>
+        </w:rPr>
+        <w:t>redirection</w:t>
+      </w:r>
+      <w:proofErr w:type="gramEnd"/>
+      <w:r>
+        <w:rPr>
+          <w:color w:val="000000"/>
+        </w:rPr>
+        <w:t xml:space="preserve"> URI provided earlier (in the request or during</w:t>
+      </w:r>
+    </w:p>
+    <w:p>
+      <w:pPr>
+        <w:pStyle w:val="HTML-kntformzott"/>
+        <w:rPr>
+          <w:color w:val="000000"/>
+        </w:rPr>
+      </w:pPr>
+      <w:r>
+        <w:rPr>
+          <w:color w:val="000000"/>
+        </w:rPr>
+        <w:t xml:space="preserve">        </w:t>
+      </w:r>
+      <w:proofErr w:type="gramStart"/>
+      <w:r>
+        <w:rPr>
+          <w:color w:val="000000"/>
+        </w:rPr>
+        <w:t>client</w:t>
+      </w:r>
+      <w:proofErr w:type="gramEnd"/>
+      <w:r>
+        <w:rPr>
+          <w:color w:val="000000"/>
+        </w:rPr>
+        <w:t xml:space="preserve"> registration).  The redirection URI includes an</w:t>
+      </w:r>
+    </w:p>
+    <w:p>
+      <w:pPr>
+        <w:pStyle w:val="HTML-kntformzott"/>
+        <w:rPr>
+          <w:color w:val="000000"/>
+        </w:rPr>
+      </w:pPr>
+      <w:r>
+        <w:rPr>
+          <w:color w:val="000000"/>
+        </w:rPr>
+        <w:t xml:space="preserve">        </w:t>
+      </w:r>
+      <w:proofErr w:type="gramStart"/>
+      <w:r>
+        <w:rPr>
+          <w:color w:val="000000"/>
+        </w:rPr>
+        <w:t>authorization</w:t>
+      </w:r>
+      <w:proofErr w:type="gramEnd"/>
+      <w:r>
+        <w:rPr>
+          <w:color w:val="000000"/>
+        </w:rPr>
+        <w:t xml:space="preserve"> code and any local state provided by the client</w:t>
+      </w:r>
+    </w:p>
+    <w:p>
+      <w:pPr>
+        <w:pStyle w:val="HTML-kntformzott"/>
+        <w:rPr>
+          <w:color w:val="000000"/>
+        </w:rPr>
+      </w:pPr>
+      <w:r>
+        <w:rPr>
+          <w:color w:val="000000"/>
+        </w:rPr>
+        <w:t xml:space="preserve">        </w:t>
+      </w:r>
+      <w:proofErr w:type="gramStart"/>
+      <w:r>
+        <w:rPr>
+          <w:color w:val="000000"/>
+        </w:rPr>
+        <w:t>earlier</w:t>
+      </w:r>
+      <w:proofErr w:type="gramEnd"/>
+      <w:r>
+        <w:rPr>
+          <w:color w:val="000000"/>
+        </w:rPr>
+        <w:t>.</w:t>
+      </w:r>
+    </w:p>
+    <w:p>
+      <w:pPr>
+        <w:pStyle w:val="HTML-kntformzott"/>
+        <w:rPr>
+          <w:color w:val="000000"/>
+        </w:rPr>
+      </w:pPr>
+    </w:p>
+    <w:p>
+      <w:pPr>
+        <w:pStyle w:val="HTML-kntformzott"/>
         <w:rPr>
           <w:color w:val="000000"/>
         </w:rPr>
@@ -4075,85 +4495,156 @@
     </w:p>
     <w:p>
       <w:pPr>
-        <w:pStyle w:val="HTMLPreformatted"/>
-        <w:rPr>
-          <w:color w:val="000000"/>
-        </w:rPr>
-      </w:pPr>
-      <w:r>
-        <w:rPr>
-          <w:color w:val="000000"/>
-        </w:rPr>
-        <w:t xml:space="preserve">        server's token endpoint by including the authorization code</w:t>
-      </w:r>
-    </w:p>
-    <w:p>
-      <w:pPr>
-        <w:pStyle w:val="HTMLPreformatted"/>
-        <w:rPr>
-          <w:color w:val="000000"/>
-        </w:rPr>
-      </w:pPr>
-      <w:r>
-        <w:rPr>
-          <w:color w:val="000000"/>
-        </w:rPr>
-        <w:t xml:space="preserve">        received in the previous step.  When making the request, the</w:t>
-      </w:r>
-    </w:p>
-    <w:p>
-      <w:pPr>
-        <w:pStyle w:val="HTMLPreformatted"/>
-        <w:rPr>
-          <w:color w:val="000000"/>
-        </w:rPr>
-      </w:pPr>
-      <w:r>
-        <w:rPr>
-          <w:color w:val="000000"/>
-        </w:rPr>
-        <w:t xml:space="preserve">        client authenticates with the authorization server.  The client</w:t>
-      </w:r>
-    </w:p>
-    <w:p>
-      <w:pPr>
-        <w:pStyle w:val="HTMLPreformatted"/>
-        <w:rPr>
-          <w:color w:val="000000"/>
-        </w:rPr>
-      </w:pPr>
-      <w:r>
-        <w:rPr>
-          <w:color w:val="000000"/>
-        </w:rPr>
-        <w:t xml:space="preserve">        includes the redirection URI used to obtain the authorization</w:t>
-      </w:r>
-    </w:p>
-    <w:p>
-      <w:pPr>
-        <w:pStyle w:val="HTMLPreformatted"/>
-        <w:rPr>
-          <w:color w:val="000000"/>
-        </w:rPr>
-      </w:pPr>
-      <w:r>
-        <w:rPr>
-          <w:color w:val="000000"/>
-        </w:rPr>
-        <w:t xml:space="preserve">        code for verification.</w:t>
-      </w:r>
-    </w:p>
-    <w:p>
-      <w:pPr>
-        <w:pStyle w:val="HTMLPreformatted"/>
-        <w:rPr>
-          <w:color w:val="000000"/>
-        </w:rPr>
-      </w:pPr>
-    </w:p>
-    <w:p>
-      <w:pPr>
-        <w:pStyle w:val="HTMLPreformatted"/>
+        <w:pStyle w:val="HTML-kntformzott"/>
+        <w:rPr>
+          <w:color w:val="000000"/>
+        </w:rPr>
+      </w:pPr>
+      <w:r>
+        <w:rPr>
+          <w:color w:val="000000"/>
+        </w:rPr>
+        <w:t xml:space="preserve">        </w:t>
+      </w:r>
+      <w:proofErr w:type="gramStart"/>
+      <w:r>
+        <w:rPr>
+          <w:color w:val="000000"/>
+        </w:rPr>
+        <w:t>server's</w:t>
+      </w:r>
+      <w:proofErr w:type="gramEnd"/>
+      <w:r>
+        <w:rPr>
+          <w:color w:val="000000"/>
+        </w:rPr>
+        <w:t xml:space="preserve"> token endpoint by including the authorization code</w:t>
+      </w:r>
+    </w:p>
+    <w:p>
+      <w:pPr>
+        <w:pStyle w:val="HTML-kntformzott"/>
+        <w:rPr>
+          <w:color w:val="000000"/>
+        </w:rPr>
+      </w:pPr>
+      <w:r>
+        <w:rPr>
+          <w:color w:val="000000"/>
+        </w:rPr>
+        <w:t xml:space="preserve">        </w:t>
+      </w:r>
+      <w:proofErr w:type="gramStart"/>
+      <w:r>
+        <w:rPr>
+          <w:color w:val="000000"/>
+        </w:rPr>
+        <w:t>received</w:t>
+      </w:r>
+      <w:proofErr w:type="gramEnd"/>
+      <w:r>
+        <w:rPr>
+          <w:color w:val="000000"/>
+        </w:rPr>
+        <w:t xml:space="preserve"> in the previous step.  When making the request, the</w:t>
+      </w:r>
+    </w:p>
+    <w:p>
+      <w:pPr>
+        <w:pStyle w:val="HTML-kntformzott"/>
+        <w:rPr>
+          <w:color w:val="000000"/>
+        </w:rPr>
+      </w:pPr>
+      <w:r>
+        <w:rPr>
+          <w:color w:val="000000"/>
+        </w:rPr>
+        <w:lastRenderedPageBreak/>
+        <w:t xml:space="preserve">        </w:t>
+      </w:r>
+      <w:proofErr w:type="gramStart"/>
+      <w:r>
+        <w:rPr>
+          <w:color w:val="000000"/>
+        </w:rPr>
+        <w:t>client</w:t>
+      </w:r>
+      <w:proofErr w:type="gramEnd"/>
+      <w:r>
+        <w:rPr>
+          <w:color w:val="000000"/>
+        </w:rPr>
+        <w:t xml:space="preserve"> authenticates with the authorization server.  The client</w:t>
+      </w:r>
+    </w:p>
+    <w:p>
+      <w:pPr>
+        <w:pStyle w:val="HTML-kntformzott"/>
+        <w:rPr>
+          <w:color w:val="000000"/>
+        </w:rPr>
+      </w:pPr>
+      <w:r>
+        <w:rPr>
+          <w:color w:val="000000"/>
+        </w:rPr>
+        <w:t xml:space="preserve">        </w:t>
+      </w:r>
+      <w:proofErr w:type="gramStart"/>
+      <w:r>
+        <w:rPr>
+          <w:color w:val="000000"/>
+        </w:rPr>
+        <w:t>includes</w:t>
+      </w:r>
+      <w:proofErr w:type="gramEnd"/>
+      <w:r>
+        <w:rPr>
+          <w:color w:val="000000"/>
+        </w:rPr>
+        <w:t xml:space="preserve"> the redirection URI used to obtain the authorization</w:t>
+      </w:r>
+    </w:p>
+    <w:p>
+      <w:pPr>
+        <w:pStyle w:val="HTML-kntformzott"/>
+        <w:rPr>
+          <w:color w:val="000000"/>
+        </w:rPr>
+      </w:pPr>
+      <w:r>
+        <w:rPr>
+          <w:color w:val="000000"/>
+        </w:rPr>
+        <w:t xml:space="preserve">        </w:t>
+      </w:r>
+      <w:proofErr w:type="gramStart"/>
+      <w:r>
+        <w:rPr>
+          <w:color w:val="000000"/>
+        </w:rPr>
+        <w:t>code</w:t>
+      </w:r>
+      <w:proofErr w:type="gramEnd"/>
+      <w:r>
+        <w:rPr>
+          <w:color w:val="000000"/>
+        </w:rPr>
+        <w:t xml:space="preserve"> for verification.</w:t>
+      </w:r>
+    </w:p>
+    <w:p>
+      <w:pPr>
+        <w:pStyle w:val="HTML-kntformzott"/>
+        <w:rPr>
+          <w:color w:val="000000"/>
+        </w:rPr>
+      </w:pPr>
+    </w:p>
+    <w:p>
+      <w:pPr>
+        <w:pStyle w:val="HTML-kntformzott"/>
         <w:rPr>
           <w:color w:val="000000"/>
         </w:rPr>
@@ -4167,58 +4658,114 @@
     </w:p>
     <w:p>
       <w:pPr>
-        <w:pStyle w:val="HTMLPreformatted"/>
-        <w:rPr>
-          <w:color w:val="000000"/>
-        </w:rPr>
-      </w:pPr>
-      <w:r>
-        <w:rPr>
-          <w:color w:val="000000"/>
-        </w:rPr>
-        <w:t xml:space="preserve">        authorization code, and ensures that the redirection URI</w:t>
-      </w:r>
-    </w:p>
-    <w:p>
-      <w:pPr>
-        <w:pStyle w:val="HTMLPreformatted"/>
-        <w:rPr>
-          <w:color w:val="000000"/>
-        </w:rPr>
-      </w:pPr>
-      <w:r>
-        <w:rPr>
-          <w:color w:val="000000"/>
-        </w:rPr>
-        <w:t xml:space="preserve">        received matches the URI used to redirect the client in</w:t>
-      </w:r>
-    </w:p>
-    <w:p>
-      <w:pPr>
-        <w:pStyle w:val="HTMLPreformatted"/>
-        <w:rPr>
-          <w:color w:val="000000"/>
-        </w:rPr>
-      </w:pPr>
-      <w:r>
-        <w:rPr>
-          <w:color w:val="000000"/>
-        </w:rPr>
-        <w:t xml:space="preserve">        step (C).  If valid, the authorization server responds back with</w:t>
-      </w:r>
-    </w:p>
-    <w:p>
-      <w:pPr>
-        <w:pStyle w:val="HTMLPreformatted"/>
-        <w:rPr>
-          <w:color w:val="000000"/>
-        </w:rPr>
-      </w:pPr>
-      <w:r>
-        <w:rPr>
-          <w:color w:val="000000"/>
-        </w:rPr>
-        <w:t xml:space="preserve">        an access token and, optionally, a refresh token.</w:t>
+        <w:pStyle w:val="HTML-kntformzott"/>
+        <w:rPr>
+          <w:color w:val="000000"/>
+        </w:rPr>
+      </w:pPr>
+      <w:r>
+        <w:rPr>
+          <w:color w:val="000000"/>
+        </w:rPr>
+        <w:t xml:space="preserve">        </w:t>
+      </w:r>
+      <w:proofErr w:type="gramStart"/>
+      <w:r>
+        <w:rPr>
+          <w:color w:val="000000"/>
+        </w:rPr>
+        <w:t>authorization</w:t>
+      </w:r>
+      <w:proofErr w:type="gramEnd"/>
+      <w:r>
+        <w:rPr>
+          <w:color w:val="000000"/>
+        </w:rPr>
+        <w:t xml:space="preserve"> code, and ensures that the redirection URI</w:t>
+      </w:r>
+    </w:p>
+    <w:p>
+      <w:pPr>
+        <w:pStyle w:val="HTML-kntformzott"/>
+        <w:rPr>
+          <w:color w:val="000000"/>
+        </w:rPr>
+      </w:pPr>
+      <w:r>
+        <w:rPr>
+          <w:color w:val="000000"/>
+        </w:rPr>
+        <w:t xml:space="preserve">        </w:t>
+      </w:r>
+      <w:proofErr w:type="gramStart"/>
+      <w:r>
+        <w:rPr>
+          <w:color w:val="000000"/>
+        </w:rPr>
+        <w:t>received</w:t>
+      </w:r>
+      <w:proofErr w:type="gramEnd"/>
+      <w:r>
+        <w:rPr>
+          <w:color w:val="000000"/>
+        </w:rPr>
+        <w:t xml:space="preserve"> matches the URI used to redirect the client in</w:t>
+      </w:r>
+    </w:p>
+    <w:p>
+      <w:pPr>
+        <w:pStyle w:val="HTML-kntformzott"/>
+        <w:rPr>
+          <w:color w:val="000000"/>
+        </w:rPr>
+      </w:pPr>
+      <w:r>
+        <w:rPr>
+          <w:color w:val="000000"/>
+        </w:rPr>
+        <w:t xml:space="preserve">        </w:t>
+      </w:r>
+      <w:proofErr w:type="gramStart"/>
+      <w:r>
+        <w:rPr>
+          <w:color w:val="000000"/>
+        </w:rPr>
+        <w:t>step</w:t>
+      </w:r>
+      <w:proofErr w:type="gramEnd"/>
+      <w:r>
+        <w:rPr>
+          <w:color w:val="000000"/>
+        </w:rPr>
+        <w:t xml:space="preserve"> (C).  If valid, the authorization server responds back with</w:t>
+      </w:r>
+    </w:p>
+    <w:p>
+      <w:pPr>
+        <w:pStyle w:val="HTML-kntformzott"/>
+        <w:rPr>
+          <w:color w:val="000000"/>
+        </w:rPr>
+      </w:pPr>
+      <w:r>
+        <w:rPr>
+          <w:color w:val="000000"/>
+        </w:rPr>
+        <w:t xml:space="preserve">        </w:t>
+      </w:r>
+      <w:proofErr w:type="gramStart"/>
+      <w:r>
+        <w:rPr>
+          <w:color w:val="000000"/>
+        </w:rPr>
+        <w:t>an</w:t>
+      </w:r>
+      <w:proofErr w:type="gramEnd"/>
+      <w:r>
+        <w:rPr>
+          <w:color w:val="000000"/>
+        </w:rPr>
+        <w:t xml:space="preserve"> access token and, optionally, a refresh token.</w:t>
       </w:r>
     </w:p>
     <w:p>
@@ -4235,12 +4782,20 @@
           <w:lang w:val="en-US"/>
         </w:rPr>
       </w:pPr>
-      <w:bookmarkStart w:id="13" w:name="_Toc30414999"/>
-      <w:r>
-        <w:rPr>
-          <w:lang w:val="en-US"/>
-        </w:rPr>
-        <w:t>OpenID Connect</w:t>
+      <w:bookmarkStart w:id="14" w:name="_Toc68532537"/>
+      <w:proofErr w:type="spellStart"/>
+      <w:r>
+        <w:rPr>
+          <w:lang w:val="en-US"/>
+        </w:rPr>
+        <w:t>OpenID</w:t>
+      </w:r>
+      <w:proofErr w:type="spellEnd"/>
+      <w:r>
+        <w:rPr>
+          <w:lang w:val="en-US"/>
+        </w:rPr>
+        <w:t xml:space="preserve"> Connect</w:t>
       </w:r>
       <w:r>
         <w:rPr>
@@ -4260,38 +4815,75 @@
         </w:rPr>
         <w:t xml:space="preserve"> (Proof Key for Code Exchange)</w:t>
       </w:r>
-      <w:bookmarkEnd w:id="13"/>
-    </w:p>
-    <w:p>
-      <w:pPr>
-        <w:rPr>
-          <w:lang w:val="en-US"/>
-        </w:rPr>
-      </w:pPr>
-      <w:r>
-        <w:rPr>
-          <w:lang w:val="en-US"/>
-        </w:rPr>
-        <w:t xml:space="preserve">So, how do you protect your SPA in such a hostile environment? When SPAs were new and browsers as well as providers were more limited in their capabilities, OAuth 2.0 and its sister standard, </w:t>
-      </w:r>
+      <w:bookmarkEnd w:id="14"/>
+    </w:p>
+    <w:p>
+      <w:pPr>
+        <w:rPr>
+          <w:lang w:val="en-US"/>
+        </w:rPr>
+      </w:pPr>
+      <w:r>
+        <w:rPr>
+          <w:lang w:val="en-US"/>
+        </w:rPr>
+        <w:t xml:space="preserve">So, how do you protect your SPA in such a hostile environment? When SPAs were new and browsers as well as providers were more limited in their capabilities, </w:t>
+      </w:r>
+      <w:proofErr w:type="spellStart"/>
+      <w:r>
+        <w:rPr>
+          <w:lang w:val="en-US"/>
+        </w:rPr>
+        <w:t>OAuth</w:t>
+      </w:r>
+      <w:proofErr w:type="spellEnd"/>
+      <w:r>
+        <w:rPr>
+          <w:lang w:val="en-US"/>
+        </w:rPr>
+        <w:t xml:space="preserve"> 2.0 and its sister standard, </w:t>
+      </w:r>
+      <w:proofErr w:type="spellStart"/>
       <w:r>
         <w:rPr>
           <w:b/>
           <w:lang w:val="en-US"/>
         </w:rPr>
-        <w:t>OpenID Connect (OIDC)</w:t>
-      </w:r>
-      <w:r>
-        <w:rPr>
-          <w:lang w:val="en-US"/>
-        </w:rPr>
-        <w:t xml:space="preserve"> offered an approach called the Implicit flow. This flow has always had problems inherent to it and these problems are exacerbated by the advanced capabilities focused on user experience in browsers. Today, </w:t>
-      </w:r>
+        <w:t>OpenID</w:t>
+      </w:r>
+      <w:proofErr w:type="spellEnd"/>
       <w:r>
         <w:rPr>
           <w:b/>
           <w:lang w:val="en-US"/>
         </w:rPr>
+        <w:t xml:space="preserve"> Connect (OIDC)</w:t>
+      </w:r>
+      <w:r>
+        <w:rPr>
+          <w:lang w:val="en-US"/>
+        </w:rPr>
+        <w:t xml:space="preserve"> offered an approach called the </w:t>
+      </w:r>
+      <w:proofErr w:type="gramStart"/>
+      <w:r>
+        <w:rPr>
+          <w:lang w:val="en-US"/>
+        </w:rPr>
+        <w:t>Implicit</w:t>
+      </w:r>
+      <w:proofErr w:type="gramEnd"/>
+      <w:r>
+        <w:rPr>
+          <w:lang w:val="en-US"/>
+        </w:rPr>
+        <w:t xml:space="preserve"> flow. This flow has always had problems inherent to it and these problems are exacerbated by the advanced capabilities focused on user experience in browsers. Today, </w:t>
+      </w:r>
+      <w:r>
+        <w:rPr>
+          <w:b/>
+          <w:lang w:val="en-US"/>
+        </w:rPr>
         <w:t>Proof Key for Code Exchange (PKCE)</w:t>
       </w:r>
       <w:r>
@@ -4317,7 +4909,35 @@
         <w:rPr>
           <w:lang w:val="en-US"/>
         </w:rPr>
-        <w:t>OIDC is a thin identity layer for authentication and Single Sign-On that rides on top of OAuth 2.0, an authorization framework. In this post, you’ll learn some foundational concepts of OIDC and OAuth2. You’ll be guided through a simple SPA example written in Vue.js that starts with the older (now deprecated) Implicit flow and then shows the more secure Authorization Code with PKCE flow.</w:t>
+        <w:t xml:space="preserve">OIDC is a thin identity layer for authentication and Single Sign-On that rides on top of </w:t>
+      </w:r>
+      <w:proofErr w:type="spellStart"/>
+      <w:r>
+        <w:rPr>
+          <w:lang w:val="en-US"/>
+        </w:rPr>
+        <w:t>OAuth</w:t>
+      </w:r>
+      <w:proofErr w:type="spellEnd"/>
+      <w:r>
+        <w:rPr>
+          <w:lang w:val="en-US"/>
+        </w:rPr>
+        <w:t xml:space="preserve"> 2.0, an authorization framework. In this post, you’ll learn some foundational concepts of OIDC and OAuth2. You’ll be guided through a simple SPA example written in Vue.js that starts with the older (now deprecated) </w:t>
+      </w:r>
+      <w:proofErr w:type="gramStart"/>
+      <w:r>
+        <w:rPr>
+          <w:lang w:val="en-US"/>
+        </w:rPr>
+        <w:t>Implicit</w:t>
+      </w:r>
+      <w:proofErr w:type="gramEnd"/>
+      <w:r>
+        <w:rPr>
+          <w:lang w:val="en-US"/>
+        </w:rPr>
+        <w:t xml:space="preserve"> flow and then shows the more secure Authorization Code with PKCE flow.</w:t>
       </w:r>
     </w:p>
     <w:p>
@@ -4327,26 +4947,63 @@
           <w:lang w:val="en-US"/>
         </w:rPr>
       </w:pPr>
-      <w:r>
-        <w:rPr>
-          <w:lang w:val="en-US"/>
-        </w:rPr>
-        <w:t>Swagger and OAS (OpenAPI Specification)</w:t>
-      </w:r>
-      <w:bookmarkStart w:id="14" w:name="_GoBack"/>
-      <w:bookmarkEnd w:id="14"/>
-    </w:p>
-    <w:p>
-      <w:pPr>
-        <w:rPr>
-          <w:lang w:val="en-US"/>
-        </w:rPr>
-      </w:pPr>
-      <w:r>
-        <w:rPr>
-          <w:lang w:val="en-US"/>
-        </w:rPr>
-        <w:t>OpenAPI Specification – the industry standard for RESTful API design.</w:t>
+      <w:bookmarkStart w:id="15" w:name="_Toc68532538"/>
+      <w:r>
+        <w:rPr>
+          <w:lang w:val="en-US"/>
+        </w:rPr>
+        <w:lastRenderedPageBreak/>
+        <w:t>Swagger and OAS (</w:t>
+      </w:r>
+      <w:proofErr w:type="spellStart"/>
+      <w:r>
+        <w:rPr>
+          <w:lang w:val="en-US"/>
+        </w:rPr>
+        <w:t>OpenAPI</w:t>
+      </w:r>
+      <w:proofErr w:type="spellEnd"/>
+      <w:r>
+        <w:rPr>
+          <w:lang w:val="en-US"/>
+        </w:rPr>
+        <w:t xml:space="preserve"> Specification)</w:t>
+      </w:r>
+      <w:bookmarkEnd w:id="15"/>
+    </w:p>
+    <w:p>
+      <w:pPr>
+        <w:rPr>
+          <w:lang w:val="en-US"/>
+        </w:rPr>
+      </w:pPr>
+      <w:proofErr w:type="spellStart"/>
+      <w:r>
+        <w:rPr>
+          <w:lang w:val="en-US"/>
+        </w:rPr>
+        <w:t>OpenAPI</w:t>
+      </w:r>
+      <w:proofErr w:type="spellEnd"/>
+      <w:r>
+        <w:rPr>
+          <w:lang w:val="en-US"/>
+        </w:rPr>
+        <w:t xml:space="preserve"> Specification – the industry standard for </w:t>
+      </w:r>
+      <w:proofErr w:type="spellStart"/>
+      <w:r>
+        <w:rPr>
+          <w:lang w:val="en-US"/>
+        </w:rPr>
+        <w:t>RESTful</w:t>
+      </w:r>
+      <w:proofErr w:type="spellEnd"/>
+      <w:r>
+        <w:rPr>
+          <w:lang w:val="en-US"/>
+        </w:rPr>
+        <w:t xml:space="preserve"> API design.</w:t>
       </w:r>
     </w:p>
     <w:sectPr>
@@ -4400,7 +5057,7 @@
     <w:sdtContent>
       <w:p>
         <w:pPr>
-          <w:pStyle w:val="Footer"/>
+          <w:pStyle w:val="llb"/>
           <w:jc w:val="center"/>
         </w:pPr>
         <w:r>
@@ -4464,7 +5121,7 @@
                 </wp:anchor>
               </w:drawing>
             </mc:Choice>
-            <mc:Fallback xmlns:w16se="http://schemas.microsoft.com/office/word/2015/wordml/symex" xmlns:w16cid="http://schemas.microsoft.com/office/word/2016/wordml/cid" xmlns:am3d="http://schemas.microsoft.com/office/drawing/2017/model3d" xmlns:aink="http://schemas.microsoft.com/office/drawing/2016/ink" xmlns:cx8="http://schemas.microsoft.com/office/drawing/2016/5/14/chartex" xmlns:cx7="http://schemas.microsoft.com/office/drawing/2016/5/13/chartex" xmlns:cx6="http://schemas.microsoft.com/office/drawing/2016/5/12/chartex" xmlns:cx5="http://schemas.microsoft.com/office/drawing/2016/5/11/chartex" xmlns:cx4="http://schemas.microsoft.com/office/drawing/2016/5/10/chartex" xmlns:cx3="http://schemas.microsoft.com/office/drawing/2016/5/9/chartex" xmlns:cx2="http://schemas.microsoft.com/office/drawing/2015/10/21/chartex" xmlns:cx1="http://schemas.microsoft.com/office/drawing/2015/9/8/chartex" xmlns:cx="http://schemas.microsoft.com/office/drawing/2014/chartex">
+            <mc:Fallback xmlns:cx="http://schemas.microsoft.com/office/drawing/2014/chartex" xmlns:cx1="http://schemas.microsoft.com/office/drawing/2015/9/8/chartex" xmlns:cx2="http://schemas.microsoft.com/office/drawing/2015/10/21/chartex" xmlns:cx3="http://schemas.microsoft.com/office/drawing/2016/5/9/chartex" xmlns:cx4="http://schemas.microsoft.com/office/drawing/2016/5/10/chartex" xmlns:cx5="http://schemas.microsoft.com/office/drawing/2016/5/11/chartex" xmlns:cx6="http://schemas.microsoft.com/office/drawing/2016/5/12/chartex" xmlns:cx7="http://schemas.microsoft.com/office/drawing/2016/5/13/chartex" xmlns:cx8="http://schemas.microsoft.com/office/drawing/2016/5/14/chartex" xmlns:aink="http://schemas.microsoft.com/office/drawing/2016/ink" xmlns:am3d="http://schemas.microsoft.com/office/drawing/2017/model3d" xmlns:w16cid="http://schemas.microsoft.com/office/word/2016/wordml/cid" xmlns:w16se="http://schemas.microsoft.com/office/word/2015/wordml/symex">
               <w:pict>
                 <v:line w14:anchorId="4773489F" id="Rovná spojnica 3" o:spid="_x0000_s1026" style="position:absolute;flip:y;z-index:251661312;visibility:visible;mso-wrap-style:square;mso-width-percent:0;mso-height-percent:0;mso-wrap-distance-left:9pt;mso-wrap-distance-top:0;mso-wrap-distance-right:9pt;mso-wrap-distance-bottom:0;mso-position-horizontal:left;mso-position-horizontal-relative:margin;mso-position-vertical:absolute;mso-position-vertical-relative:page;mso-width-percent:0;mso-height-percent:0;mso-width-relative:margin;mso-height-relative:margin" from="0,785.2pt" to="441.85pt,785.2pt" o:gfxdata="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" strokecolor="black [3200]" strokeweight=".5pt">
                   <v:stroke joinstyle="miter"/>
@@ -4527,7 +5184,7 @@
 <w:hdr xmlns:wpc="http://schemas.microsoft.com/office/word/2010/wordprocessingCanvas" xmlns:mc="http://schemas.openxmlformats.org/markup-compatibility/2006" xmlns:o="urn:schemas-microsoft-com:office:office" xmlns:r="http://schemas.openxmlformats.org/officeDocument/2006/relationships" xmlns:m="http://schemas.openxmlformats.org/officeDocument/2006/math" xmlns:v="urn:schemas-microsoft-com:vml" xmlns:wp14="http://schemas.microsoft.com/office/word/2010/wordprocessingDrawing" xmlns:wp="http://schemas.openxmlformats.org/drawingml/2006/wordprocessingDrawing" xmlns:w10="urn:schemas-microsoft-com:office:word" xmlns:w="http://schemas.openxmlformats.org/wordprocessingml/2006/main" xmlns:w14="http://schemas.microsoft.com/office/word/2010/wordml" xmlns:w15="http://schemas.microsoft.com/office/word/2012/wordml" xmlns:wpg="http://schemas.microsoft.com/office/word/2010/wordprocessingGroup" xmlns:wpi="http://schemas.microsoft.com/office/word/2010/wordprocessingInk" xmlns:wne="http://schemas.microsoft.com/office/word/2006/wordml" xmlns:wps="http://schemas.microsoft.com/office/word/2010/wordprocessingShape" mc:Ignorable="w14 w15 wp14">
   <w:p>
     <w:pPr>
-      <w:pStyle w:val="Header"/>
+      <w:pStyle w:val="lfej"/>
     </w:pPr>
     <w:r>
       <w:rPr>
@@ -4590,7 +5247,7 @@
             </wp:anchor>
           </w:drawing>
         </mc:Choice>
-        <mc:Fallback xmlns:w16se="http://schemas.microsoft.com/office/word/2015/wordml/symex" xmlns:w16cid="http://schemas.microsoft.com/office/word/2016/wordml/cid" xmlns:am3d="http://schemas.microsoft.com/office/drawing/2017/model3d" xmlns:aink="http://schemas.microsoft.com/office/drawing/2016/ink" xmlns:cx8="http://schemas.microsoft.com/office/drawing/2016/5/14/chartex" xmlns:cx7="http://schemas.microsoft.com/office/drawing/2016/5/13/chartex" xmlns:cx6="http://schemas.microsoft.com/office/drawing/2016/5/12/chartex" xmlns:cx5="http://schemas.microsoft.com/office/drawing/2016/5/11/chartex" xmlns:cx4="http://schemas.microsoft.com/office/drawing/2016/5/10/chartex" xmlns:cx3="http://schemas.microsoft.com/office/drawing/2016/5/9/chartex" xmlns:cx2="http://schemas.microsoft.com/office/drawing/2015/10/21/chartex" xmlns:cx1="http://schemas.microsoft.com/office/drawing/2015/9/8/chartex" xmlns:cx="http://schemas.microsoft.com/office/drawing/2014/chartex">
+        <mc:Fallback xmlns:cx="http://schemas.microsoft.com/office/drawing/2014/chartex" xmlns:cx1="http://schemas.microsoft.com/office/drawing/2015/9/8/chartex" xmlns:cx2="http://schemas.microsoft.com/office/drawing/2015/10/21/chartex" xmlns:cx3="http://schemas.microsoft.com/office/drawing/2016/5/9/chartex" xmlns:cx4="http://schemas.microsoft.com/office/drawing/2016/5/10/chartex" xmlns:cx5="http://schemas.microsoft.com/office/drawing/2016/5/11/chartex" xmlns:cx6="http://schemas.microsoft.com/office/drawing/2016/5/12/chartex" xmlns:cx7="http://schemas.microsoft.com/office/drawing/2016/5/13/chartex" xmlns:cx8="http://schemas.microsoft.com/office/drawing/2016/5/14/chartex" xmlns:aink="http://schemas.microsoft.com/office/drawing/2016/ink" xmlns:am3d="http://schemas.microsoft.com/office/drawing/2017/model3d" xmlns:w16cid="http://schemas.microsoft.com/office/word/2016/wordml/cid" xmlns:w16se="http://schemas.microsoft.com/office/word/2015/wordml/symex">
           <w:pict>
             <v:line w14:anchorId="6C26ECBC" id="Rovná spojnica 2" o:spid="_x0000_s1026" style="position:absolute;flip:y;z-index:251659264;visibility:visible;mso-wrap-style:square;mso-width-percent:0;mso-height-percent:0;mso-wrap-distance-left:9pt;mso-wrap-distance-top:0;mso-wrap-distance-right:9pt;mso-wrap-distance-bottom:0;mso-position-horizontal:absolute;mso-position-horizontal-relative:margin;mso-position-vertical:absolute;mso-position-vertical-relative:page;mso-width-percent:0;mso-height-percent:0;mso-width-relative:margin;mso-height-relative:margin" from="0,51.45pt" to="441.85pt,51.45pt" o:gfxdata="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" strokecolor="black [3200]" strokeweight=".5pt">
               <v:stroke joinstyle="miter"/>
@@ -6290,7 +6947,7 @@
     <w:lsdException w:name="List Table 6 Colorful Accent 6" w:uiPriority="51"/>
     <w:lsdException w:name="List Table 7 Colorful Accent 6" w:uiPriority="52"/>
   </w:latentStyles>
-  <w:style w:type="paragraph" w:default="1" w:styleId="Normal">
+  <w:style w:type="paragraph" w:default="1" w:styleId="Norml">
     <w:name w:val="Normal"/>
     <w:qFormat/>
     <w:rsid w:val="0077530D"/>
@@ -6298,11 +6955,11 @@
       <w:spacing w:line="360" w:lineRule="auto"/>
     </w:pPr>
   </w:style>
-  <w:style w:type="paragraph" w:styleId="Heading1">
+  <w:style w:type="paragraph" w:styleId="Cmsor1">
     <w:name w:val="heading 1"/>
-    <w:basedOn w:val="Normal"/>
-    <w:next w:val="Normal"/>
-    <w:link w:val="Heading1Char"/>
+    <w:basedOn w:val="Norml"/>
+    <w:next w:val="Norml"/>
+    <w:link w:val="Cmsor1Char"/>
     <w:uiPriority w:val="9"/>
     <w:qFormat/>
     <w:rsid w:val="008F1ED2"/>
@@ -6319,11 +6976,11 @@
       <w:szCs w:val="32"/>
     </w:rPr>
   </w:style>
-  <w:style w:type="paragraph" w:styleId="Heading2">
+  <w:style w:type="paragraph" w:styleId="Cmsor2">
     <w:name w:val="heading 2"/>
-    <w:basedOn w:val="Normal"/>
-    <w:next w:val="Normal"/>
-    <w:link w:val="Heading2Char"/>
+    <w:basedOn w:val="Norml"/>
+    <w:next w:val="Norml"/>
+    <w:link w:val="Cmsor2Char"/>
     <w:uiPriority w:val="9"/>
     <w:unhideWhenUsed/>
     <w:rsid w:val="008F1ED2"/>
@@ -6340,11 +6997,11 @@
       <w:szCs w:val="26"/>
     </w:rPr>
   </w:style>
-  <w:style w:type="paragraph" w:styleId="Heading3">
+  <w:style w:type="paragraph" w:styleId="Cmsor3">
     <w:name w:val="heading 3"/>
-    <w:basedOn w:val="Normal"/>
-    <w:next w:val="Normal"/>
-    <w:link w:val="Heading3Char"/>
+    <w:basedOn w:val="Norml"/>
+    <w:next w:val="Norml"/>
+    <w:link w:val="Cmsor3Char"/>
     <w:uiPriority w:val="9"/>
     <w:unhideWhenUsed/>
     <w:rsid w:val="004E7B04"/>
@@ -6361,11 +7018,11 @@
       <w:szCs w:val="24"/>
     </w:rPr>
   </w:style>
-  <w:style w:type="paragraph" w:styleId="Heading4">
+  <w:style w:type="paragraph" w:styleId="Cmsor4">
     <w:name w:val="heading 4"/>
-    <w:basedOn w:val="Normal"/>
-    <w:next w:val="Normal"/>
-    <w:link w:val="Heading4Char"/>
+    <w:basedOn w:val="Norml"/>
+    <w:next w:val="Norml"/>
+    <w:link w:val="Cmsor4Char"/>
     <w:uiPriority w:val="9"/>
     <w:unhideWhenUsed/>
     <w:qFormat/>
@@ -6383,13 +7040,13 @@
       <w:color w:val="2E74B5" w:themeColor="accent1" w:themeShade="BF"/>
     </w:rPr>
   </w:style>
-  <w:style w:type="character" w:default="1" w:styleId="DefaultParagraphFont">
+  <w:style w:type="character" w:default="1" w:styleId="Bekezdsalapbettpusa">
     <w:name w:val="Default Paragraph Font"/>
     <w:uiPriority w:val="1"/>
     <w:semiHidden/>
     <w:unhideWhenUsed/>
   </w:style>
-  <w:style w:type="table" w:default="1" w:styleId="TableNormal">
+  <w:style w:type="table" w:default="1" w:styleId="Normltblzat">
     <w:name w:val="Normal Table"/>
     <w:uiPriority w:val="99"/>
     <w:semiHidden/>
@@ -6404,16 +7061,16 @@
       </w:tblCellMar>
     </w:tblPr>
   </w:style>
-  <w:style w:type="numbering" w:default="1" w:styleId="NoList">
+  <w:style w:type="numbering" w:default="1" w:styleId="Nemlista">
     <w:name w:val="No List"/>
     <w:uiPriority w:val="99"/>
     <w:semiHidden/>
     <w:unhideWhenUsed/>
   </w:style>
-  <w:style w:type="character" w:customStyle="1" w:styleId="Heading1Char">
-    <w:name w:val="Heading 1 Char"/>
-    <w:basedOn w:val="DefaultParagraphFont"/>
-    <w:link w:val="Heading1"/>
+  <w:style w:type="character" w:customStyle="1" w:styleId="Cmsor1Char">
+    <w:name w:val="Címsor 1 Char"/>
+    <w:basedOn w:val="Bekezdsalapbettpusa"/>
+    <w:link w:val="Cmsor1"/>
     <w:uiPriority w:val="9"/>
     <w:rsid w:val="008F1ED2"/>
     <w:rPr>
@@ -6423,10 +7080,10 @@
       <w:szCs w:val="32"/>
     </w:rPr>
   </w:style>
-  <w:style w:type="character" w:customStyle="1" w:styleId="Heading2Char">
-    <w:name w:val="Heading 2 Char"/>
-    <w:basedOn w:val="DefaultParagraphFont"/>
-    <w:link w:val="Heading2"/>
+  <w:style w:type="character" w:customStyle="1" w:styleId="Cmsor2Char">
+    <w:name w:val="Címsor 2 Char"/>
+    <w:basedOn w:val="Bekezdsalapbettpusa"/>
+    <w:link w:val="Cmsor2"/>
     <w:uiPriority w:val="9"/>
     <w:rsid w:val="008F1ED2"/>
     <w:rPr>
@@ -6436,9 +7093,9 @@
       <w:szCs w:val="26"/>
     </w:rPr>
   </w:style>
-  <w:style w:type="paragraph" w:styleId="ListParagraph">
+  <w:style w:type="paragraph" w:styleId="Listaszerbekezds">
     <w:name w:val="List Paragraph"/>
-    <w:basedOn w:val="Normal"/>
+    <w:basedOn w:val="Norml"/>
     <w:uiPriority w:val="34"/>
     <w:qFormat/>
     <w:rsid w:val="004E7B04"/>
@@ -6449,8 +7106,8 @@
   </w:style>
   <w:style w:type="paragraph" w:customStyle="1" w:styleId="2Nadpis">
     <w:name w:val="2. Nadpis"/>
-    <w:basedOn w:val="Heading2"/>
-    <w:next w:val="Normal"/>
+    <w:basedOn w:val="Cmsor2"/>
+    <w:next w:val="Norml"/>
     <w:link w:val="2NadpisChar"/>
     <w:qFormat/>
     <w:rsid w:val="004E7B04"/>
@@ -6463,8 +7120,8 @@
   </w:style>
   <w:style w:type="paragraph" w:customStyle="1" w:styleId="1Nadpis">
     <w:name w:val="1. Nadpis"/>
-    <w:basedOn w:val="Heading1"/>
-    <w:next w:val="Normal"/>
+    <w:basedOn w:val="Cmsor1"/>
+    <w:next w:val="Norml"/>
     <w:link w:val="1NadpisChar"/>
     <w:qFormat/>
     <w:rsid w:val="00281A87"/>
@@ -6477,7 +7134,7 @@
   </w:style>
   <w:style w:type="character" w:customStyle="1" w:styleId="2NadpisChar">
     <w:name w:val="2. Nadpis Char"/>
-    <w:basedOn w:val="Heading2Char"/>
+    <w:basedOn w:val="Cmsor2Char"/>
     <w:link w:val="2Nadpis"/>
     <w:rsid w:val="004E7B04"/>
     <w:rPr>
@@ -6487,10 +7144,10 @@
       <w:szCs w:val="26"/>
     </w:rPr>
   </w:style>
-  <w:style w:type="character" w:customStyle="1" w:styleId="Heading3Char">
-    <w:name w:val="Heading 3 Char"/>
-    <w:basedOn w:val="DefaultParagraphFont"/>
-    <w:link w:val="Heading3"/>
+  <w:style w:type="character" w:customStyle="1" w:styleId="Cmsor3Char">
+    <w:name w:val="Címsor 3 Char"/>
+    <w:basedOn w:val="Bekezdsalapbettpusa"/>
+    <w:link w:val="Cmsor3"/>
     <w:uiPriority w:val="9"/>
     <w:rsid w:val="004E7B04"/>
     <w:rPr>
@@ -6502,7 +7159,7 @@
   </w:style>
   <w:style w:type="character" w:customStyle="1" w:styleId="1NadpisChar">
     <w:name w:val="1. Nadpis Char"/>
-    <w:basedOn w:val="Heading1Char"/>
+    <w:basedOn w:val="Cmsor1Char"/>
     <w:link w:val="1Nadpis"/>
     <w:rsid w:val="00281A87"/>
     <w:rPr>
@@ -6514,8 +7171,8 @@
   </w:style>
   <w:style w:type="paragraph" w:customStyle="1" w:styleId="3Nadpis">
     <w:name w:val="3. Nadpis"/>
-    <w:basedOn w:val="Heading3"/>
-    <w:next w:val="Normal"/>
+    <w:basedOn w:val="Cmsor3"/>
+    <w:next w:val="Norml"/>
     <w:link w:val="3NadpisChar"/>
     <w:qFormat/>
     <w:rsid w:val="004E7B04"/>
@@ -6530,10 +7187,10 @@
       <w:color w:val="auto"/>
     </w:rPr>
   </w:style>
-  <w:style w:type="character" w:customStyle="1" w:styleId="Heading4Char">
-    <w:name w:val="Heading 4 Char"/>
-    <w:basedOn w:val="DefaultParagraphFont"/>
-    <w:link w:val="Heading4"/>
+  <w:style w:type="character" w:customStyle="1" w:styleId="Cmsor4Char">
+    <w:name w:val="Címsor 4 Char"/>
+    <w:basedOn w:val="Bekezdsalapbettpusa"/>
+    <w:link w:val="Cmsor4"/>
     <w:uiPriority w:val="9"/>
     <w:rsid w:val="004E7B04"/>
     <w:rPr>
@@ -6545,7 +7202,7 @@
   </w:style>
   <w:style w:type="character" w:customStyle="1" w:styleId="3NadpisChar">
     <w:name w:val="3. Nadpis Char"/>
-    <w:basedOn w:val="Heading3Char"/>
+    <w:basedOn w:val="Cmsor3Char"/>
     <w:link w:val="3Nadpis"/>
     <w:rsid w:val="004E7B04"/>
     <w:rPr>
@@ -6558,8 +7215,8 @@
   </w:style>
   <w:style w:type="paragraph" w:customStyle="1" w:styleId="4Nadpis">
     <w:name w:val="4. Nadpis"/>
-    <w:basedOn w:val="Heading4"/>
-    <w:next w:val="Normal"/>
+    <w:basedOn w:val="Cmsor4"/>
+    <w:next w:val="Norml"/>
     <w:link w:val="4NadpisChar"/>
     <w:qFormat/>
     <w:rsid w:val="0077530D"/>
@@ -6575,9 +7232,9 @@
       <w:color w:val="auto"/>
     </w:rPr>
   </w:style>
-  <w:style w:type="table" w:styleId="TableGrid">
+  <w:style w:type="table" w:styleId="Rcsostblzat">
     <w:name w:val="Table Grid"/>
-    <w:basedOn w:val="TableNormal"/>
+    <w:basedOn w:val="Normltblzat"/>
     <w:uiPriority w:val="39"/>
     <w:rsid w:val="00B102B8"/>
     <w:pPr>
@@ -6603,7 +7260,7 @@
   </w:style>
   <w:style w:type="character" w:customStyle="1" w:styleId="4NadpisChar">
     <w:name w:val="4. Nadpis Char"/>
-    <w:basedOn w:val="Heading4Char"/>
+    <w:basedOn w:val="Cmsor4Char"/>
     <w:link w:val="4Nadpis"/>
     <w:rsid w:val="0077530D"/>
     <w:rPr>
@@ -6614,10 +7271,10 @@
       <w:color w:val="2E74B5" w:themeColor="accent1" w:themeShade="BF"/>
     </w:rPr>
   </w:style>
-  <w:style w:type="paragraph" w:styleId="BalloonText">
+  <w:style w:type="paragraph" w:styleId="Buborkszveg">
     <w:name w:val="Balloon Text"/>
-    <w:basedOn w:val="Normal"/>
-    <w:link w:val="BalloonTextChar"/>
+    <w:basedOn w:val="Norml"/>
+    <w:link w:val="BuborkszvegChar"/>
     <w:uiPriority w:val="99"/>
     <w:semiHidden/>
     <w:unhideWhenUsed/>
@@ -6631,10 +7288,10 @@
       <w:szCs w:val="18"/>
     </w:rPr>
   </w:style>
-  <w:style w:type="character" w:customStyle="1" w:styleId="BalloonTextChar">
-    <w:name w:val="Balloon Text Char"/>
-    <w:basedOn w:val="DefaultParagraphFont"/>
-    <w:link w:val="BalloonText"/>
+  <w:style w:type="character" w:customStyle="1" w:styleId="BuborkszvegChar">
+    <w:name w:val="Buborékszöveg Char"/>
+    <w:basedOn w:val="Bekezdsalapbettpusa"/>
+    <w:link w:val="Buborkszveg"/>
     <w:uiPriority w:val="99"/>
     <w:semiHidden/>
     <w:rsid w:val="00A3061D"/>
@@ -6644,10 +7301,10 @@
       <w:szCs w:val="18"/>
     </w:rPr>
   </w:style>
-  <w:style w:type="paragraph" w:styleId="TOCHeading">
+  <w:style w:type="paragraph" w:styleId="Tartalomjegyzkcmsora">
     <w:name w:val="TOC Heading"/>
-    <w:basedOn w:val="Heading1"/>
-    <w:next w:val="Normal"/>
+    <w:basedOn w:val="Cmsor1"/>
+    <w:next w:val="Norml"/>
     <w:uiPriority w:val="39"/>
     <w:unhideWhenUsed/>
     <w:qFormat/>
@@ -6662,10 +7319,10 @@
       <w:lang w:eastAsia="sk-SK"/>
     </w:rPr>
   </w:style>
-  <w:style w:type="paragraph" w:styleId="TOC1">
+  <w:style w:type="paragraph" w:styleId="TJ1">
     <w:name w:val="toc 1"/>
-    <w:basedOn w:val="Normal"/>
-    <w:next w:val="Normal"/>
+    <w:basedOn w:val="Norml"/>
+    <w:next w:val="Norml"/>
     <w:autoRedefine/>
     <w:uiPriority w:val="39"/>
     <w:unhideWhenUsed/>
@@ -6678,10 +7335,10 @@
       <w:spacing w:after="100"/>
     </w:pPr>
   </w:style>
-  <w:style w:type="paragraph" w:styleId="TOC2">
+  <w:style w:type="paragraph" w:styleId="TJ2">
     <w:name w:val="toc 2"/>
-    <w:basedOn w:val="Normal"/>
-    <w:next w:val="Normal"/>
+    <w:basedOn w:val="Norml"/>
+    <w:next w:val="Norml"/>
     <w:autoRedefine/>
     <w:uiPriority w:val="39"/>
     <w:unhideWhenUsed/>
@@ -6691,10 +7348,10 @@
       <w:ind w:left="220"/>
     </w:pPr>
   </w:style>
-  <w:style w:type="paragraph" w:styleId="TOC3">
+  <w:style w:type="paragraph" w:styleId="TJ3">
     <w:name w:val="toc 3"/>
-    <w:basedOn w:val="Normal"/>
-    <w:next w:val="Normal"/>
+    <w:basedOn w:val="Norml"/>
+    <w:next w:val="Norml"/>
     <w:autoRedefine/>
     <w:uiPriority w:val="39"/>
     <w:unhideWhenUsed/>
@@ -6704,9 +7361,9 @@
       <w:ind w:left="440"/>
     </w:pPr>
   </w:style>
-  <w:style w:type="character" w:styleId="Hyperlink">
+  <w:style w:type="character" w:styleId="Hiperhivatkozs">
     <w:name w:val="Hyperlink"/>
-    <w:basedOn w:val="DefaultParagraphFont"/>
+    <w:basedOn w:val="Bekezdsalapbettpusa"/>
     <w:uiPriority w:val="99"/>
     <w:unhideWhenUsed/>
     <w:rsid w:val="00DB0F9F"/>
@@ -6715,10 +7372,10 @@
       <w:u w:val="single"/>
     </w:rPr>
   </w:style>
-  <w:style w:type="paragraph" w:styleId="Header">
+  <w:style w:type="paragraph" w:styleId="lfej">
     <w:name w:val="header"/>
-    <w:basedOn w:val="Normal"/>
-    <w:link w:val="HeaderChar"/>
+    <w:basedOn w:val="Norml"/>
+    <w:link w:val="lfejChar"/>
     <w:uiPriority w:val="99"/>
     <w:unhideWhenUsed/>
     <w:rsid w:val="00DB0F9F"/>
@@ -6730,17 +7387,17 @@
       <w:spacing w:after="0" w:line="240" w:lineRule="auto"/>
     </w:pPr>
   </w:style>
-  <w:style w:type="character" w:customStyle="1" w:styleId="HeaderChar">
-    <w:name w:val="Header Char"/>
-    <w:basedOn w:val="DefaultParagraphFont"/>
-    <w:link w:val="Header"/>
+  <w:style w:type="character" w:customStyle="1" w:styleId="lfejChar">
+    <w:name w:val="Élőfej Char"/>
+    <w:basedOn w:val="Bekezdsalapbettpusa"/>
+    <w:link w:val="lfej"/>
     <w:uiPriority w:val="99"/>
     <w:rsid w:val="00DB0F9F"/>
   </w:style>
-  <w:style w:type="paragraph" w:styleId="Footer">
+  <w:style w:type="paragraph" w:styleId="llb">
     <w:name w:val="footer"/>
-    <w:basedOn w:val="Normal"/>
-    <w:link w:val="FooterChar"/>
+    <w:basedOn w:val="Norml"/>
+    <w:link w:val="llbChar"/>
     <w:uiPriority w:val="99"/>
     <w:unhideWhenUsed/>
     <w:rsid w:val="00DB0F9F"/>
@@ -6752,17 +7409,17 @@
       <w:spacing w:after="0" w:line="240" w:lineRule="auto"/>
     </w:pPr>
   </w:style>
-  <w:style w:type="character" w:customStyle="1" w:styleId="FooterChar">
-    <w:name w:val="Footer Char"/>
-    <w:basedOn w:val="DefaultParagraphFont"/>
-    <w:link w:val="Footer"/>
+  <w:style w:type="character" w:customStyle="1" w:styleId="llbChar">
+    <w:name w:val="Élőláb Char"/>
+    <w:basedOn w:val="Bekezdsalapbettpusa"/>
+    <w:link w:val="llb"/>
     <w:uiPriority w:val="99"/>
     <w:rsid w:val="00DB0F9F"/>
   </w:style>
-  <w:style w:type="paragraph" w:styleId="Caption">
+  <w:style w:type="paragraph" w:styleId="Kpalrs">
     <w:name w:val="caption"/>
-    <w:basedOn w:val="Normal"/>
-    <w:next w:val="Normal"/>
+    <w:basedOn w:val="Norml"/>
+    <w:next w:val="Norml"/>
     <w:uiPriority w:val="35"/>
     <w:unhideWhenUsed/>
     <w:qFormat/>
@@ -6776,10 +7433,10 @@
       <w:szCs w:val="18"/>
     </w:rPr>
   </w:style>
-  <w:style w:type="paragraph" w:styleId="TableofFigures">
+  <w:style w:type="paragraph" w:styleId="brajegyzk">
     <w:name w:val="table of figures"/>
-    <w:basedOn w:val="Normal"/>
-    <w:next w:val="Normal"/>
+    <w:basedOn w:val="Norml"/>
+    <w:next w:val="Norml"/>
     <w:uiPriority w:val="99"/>
     <w:unhideWhenUsed/>
     <w:rsid w:val="001F79A8"/>
@@ -6789,20 +7446,20 @@
   </w:style>
   <w:style w:type="character" w:customStyle="1" w:styleId="st">
     <w:name w:val="st"/>
-    <w:basedOn w:val="DefaultParagraphFont"/>
+    <w:basedOn w:val="Bekezdsalapbettpusa"/>
     <w:rsid w:val="000345FC"/>
   </w:style>
-  <w:style w:type="paragraph" w:styleId="Bibliography">
+  <w:style w:type="paragraph" w:styleId="Irodalomjegyzk">
     <w:name w:val="Bibliography"/>
-    <w:basedOn w:val="Normal"/>
-    <w:next w:val="Normal"/>
+    <w:basedOn w:val="Norml"/>
+    <w:next w:val="Norml"/>
     <w:uiPriority w:val="37"/>
     <w:unhideWhenUsed/>
     <w:rsid w:val="0030444E"/>
   </w:style>
   <w:style w:type="paragraph" w:customStyle="1" w:styleId="ZoznamLiteratury">
     <w:name w:val="Zoznam Literatury"/>
-    <w:basedOn w:val="Normal"/>
+    <w:basedOn w:val="Norml"/>
     <w:rsid w:val="00941801"/>
     <w:pPr>
       <w:numPr>
@@ -6817,9 +7474,9 @@
       <w:szCs w:val="20"/>
     </w:rPr>
   </w:style>
-  <w:style w:type="paragraph" w:styleId="NormalWeb">
+  <w:style w:type="paragraph" w:styleId="NormlWeb">
     <w:name w:val="Normal (Web)"/>
-    <w:basedOn w:val="Normal"/>
+    <w:basedOn w:val="Norml"/>
     <w:uiPriority w:val="99"/>
     <w:semiHidden/>
     <w:unhideWhenUsed/>
@@ -6834,9 +7491,9 @@
       <w:lang w:eastAsia="sk-SK"/>
     </w:rPr>
   </w:style>
-  <w:style w:type="character" w:styleId="CommentReference">
+  <w:style w:type="character" w:styleId="Jegyzethivatkozs">
     <w:name w:val="annotation reference"/>
-    <w:basedOn w:val="DefaultParagraphFont"/>
+    <w:basedOn w:val="Bekezdsalapbettpusa"/>
     <w:semiHidden/>
     <w:unhideWhenUsed/>
     <w:rsid w:val="005D28F2"/>
@@ -6845,10 +7502,10 @@
       <w:szCs w:val="16"/>
     </w:rPr>
   </w:style>
-  <w:style w:type="paragraph" w:styleId="CommentText">
+  <w:style w:type="paragraph" w:styleId="Jegyzetszveg">
     <w:name w:val="annotation text"/>
-    <w:basedOn w:val="Normal"/>
-    <w:link w:val="CommentTextChar"/>
+    <w:basedOn w:val="Norml"/>
+    <w:link w:val="JegyzetszvegChar"/>
     <w:semiHidden/>
     <w:unhideWhenUsed/>
     <w:rsid w:val="005D28F2"/>
@@ -6860,10 +7517,10 @@
       <w:szCs w:val="20"/>
     </w:rPr>
   </w:style>
-  <w:style w:type="character" w:customStyle="1" w:styleId="CommentTextChar">
-    <w:name w:val="Comment Text Char"/>
-    <w:basedOn w:val="DefaultParagraphFont"/>
-    <w:link w:val="CommentText"/>
+  <w:style w:type="character" w:customStyle="1" w:styleId="JegyzetszvegChar">
+    <w:name w:val="Jegyzetszöveg Char"/>
+    <w:basedOn w:val="Bekezdsalapbettpusa"/>
+    <w:link w:val="Jegyzetszveg"/>
     <w:uiPriority w:val="99"/>
     <w:semiHidden/>
     <w:rsid w:val="005D28F2"/>
@@ -6872,11 +7529,11 @@
       <w:szCs w:val="20"/>
     </w:rPr>
   </w:style>
-  <w:style w:type="paragraph" w:styleId="CommentSubject">
+  <w:style w:type="paragraph" w:styleId="Megjegyzstrgya">
     <w:name w:val="annotation subject"/>
-    <w:basedOn w:val="CommentText"/>
-    <w:next w:val="CommentText"/>
-    <w:link w:val="CommentSubjectChar"/>
+    <w:basedOn w:val="Jegyzetszveg"/>
+    <w:next w:val="Jegyzetszveg"/>
+    <w:link w:val="MegjegyzstrgyaChar"/>
     <w:uiPriority w:val="99"/>
     <w:semiHidden/>
     <w:unhideWhenUsed/>
@@ -6886,10 +7543,10 @@
       <w:bCs/>
     </w:rPr>
   </w:style>
-  <w:style w:type="character" w:customStyle="1" w:styleId="CommentSubjectChar">
-    <w:name w:val="Comment Subject Char"/>
-    <w:basedOn w:val="CommentTextChar"/>
-    <w:link w:val="CommentSubject"/>
+  <w:style w:type="character" w:customStyle="1" w:styleId="MegjegyzstrgyaChar">
+    <w:name w:val="Megjegyzés tárgya Char"/>
+    <w:basedOn w:val="JegyzetszvegChar"/>
+    <w:link w:val="Megjegyzstrgya"/>
     <w:uiPriority w:val="99"/>
     <w:semiHidden/>
     <w:rsid w:val="005D28F2"/>
@@ -6900,9 +7557,9 @@
       <w:szCs w:val="20"/>
     </w:rPr>
   </w:style>
-  <w:style w:type="character" w:styleId="Emphasis">
+  <w:style w:type="character" w:styleId="Kiemels">
     <w:name w:val="Emphasis"/>
-    <w:basedOn w:val="DefaultParagraphFont"/>
+    <w:basedOn w:val="Bekezdsalapbettpusa"/>
     <w:uiPriority w:val="20"/>
     <w:qFormat/>
     <w:rsid w:val="007F1DA3"/>
@@ -6911,9 +7568,9 @@
       <w:iCs/>
     </w:rPr>
   </w:style>
-  <w:style w:type="character" w:styleId="FollowedHyperlink">
+  <w:style w:type="character" w:styleId="Mrltotthiperhivatkozs">
     <w:name w:val="FollowedHyperlink"/>
-    <w:basedOn w:val="DefaultParagraphFont"/>
+    <w:basedOn w:val="Bekezdsalapbettpusa"/>
     <w:uiPriority w:val="99"/>
     <w:semiHidden/>
     <w:unhideWhenUsed/>
@@ -6923,10 +7580,10 @@
       <w:u w:val="single"/>
     </w:rPr>
   </w:style>
-  <w:style w:type="paragraph" w:styleId="HTMLPreformatted">
+  <w:style w:type="paragraph" w:styleId="HTML-kntformzott">
     <w:name w:val="HTML Preformatted"/>
-    <w:basedOn w:val="Normal"/>
-    <w:link w:val="HTMLPreformattedChar"/>
+    <w:basedOn w:val="Norml"/>
+    <w:link w:val="HTML-kntformzottChar"/>
     <w:uiPriority w:val="99"/>
     <w:semiHidden/>
     <w:unhideWhenUsed/>
@@ -6959,10 +7616,10 @@
       <w:lang w:val="en-US"/>
     </w:rPr>
   </w:style>
-  <w:style w:type="character" w:customStyle="1" w:styleId="HTMLPreformattedChar">
-    <w:name w:val="HTML Preformatted Char"/>
-    <w:basedOn w:val="DefaultParagraphFont"/>
-    <w:link w:val="HTMLPreformatted"/>
+  <w:style w:type="character" w:customStyle="1" w:styleId="HTML-kntformzottChar">
+    <w:name w:val="HTML-ként formázott Char"/>
+    <w:basedOn w:val="Bekezdsalapbettpusa"/>
+    <w:link w:val="HTML-kntformzott"/>
     <w:uiPriority w:val="99"/>
     <w:semiHidden/>
     <w:rsid w:val="009D01DD"/>
@@ -6975,7 +7632,7 @@
   </w:style>
   <w:style w:type="character" w:customStyle="1" w:styleId="grey">
     <w:name w:val="grey"/>
-    <w:basedOn w:val="DefaultParagraphFont"/>
+    <w:basedOn w:val="Bekezdsalapbettpusa"/>
     <w:rsid w:val="00970895"/>
   </w:style>
 </w:styles>
@@ -7364,7 +8021,7 @@
 </file>
 
 <file path=customXml/itemProps1.xml><?xml version="1.0" encoding="utf-8"?>
-<ds:datastoreItem xmlns:ds="http://schemas.openxmlformats.org/officeDocument/2006/customXml" ds:itemID="{790CD142-15AB-4C3B-86D6-D77525426B42}">
+<ds:datastoreItem xmlns:ds="http://schemas.openxmlformats.org/officeDocument/2006/customXml" ds:itemID="{98D65AD0-71CC-464A-9576-B77CBECE3498}">
   <ds:schemaRefs>
     <ds:schemaRef ds:uri="http://schemas.openxmlformats.org/officeDocument/2006/bibliography"/>
   </ds:schemaRefs>
